--- a/TestCase.docx
+++ b/TestCase.docx
@@ -1,6 +1,6 @@
 
 <file path=word/document.xml><?xml version="1.0" encoding="utf-8"?>
-<w:document xmlns:wpc="http://schemas.microsoft.com/office/word/2010/wordprocessingCanvas" xmlns:cx="http://schemas.microsoft.com/office/drawing/2014/chartex" xmlns:cx1="http://schemas.microsoft.com/office/drawing/2015/9/8/chartex" xmlns:mc="http://schemas.openxmlformats.org/markup-compatibility/2006" xmlns:o="urn:schemas-microsoft-com:office:office" xmlns:r="http://schemas.openxmlformats.org/officeDocument/2006/relationships" xmlns:m="http://schemas.openxmlformats.org/officeDocument/2006/math" xmlns:v="urn:schemas-microsoft-com:vml" xmlns:wp14="http://schemas.microsoft.com/office/word/2010/wordprocessingDrawing" xmlns:wp="http://schemas.openxmlformats.org/drawingml/2006/wordprocessingDrawing" xmlns:w10="urn:schemas-microsoft-com:office:word" xmlns:w="http://schemas.openxmlformats.org/wordprocessingml/2006/main" xmlns:w14="http://schemas.microsoft.com/office/word/2010/wordml" xmlns:w15="http://schemas.microsoft.com/office/word/2012/wordml" xmlns:w16se="http://schemas.microsoft.com/office/word/2015/wordml/symex" xmlns:wpg="http://schemas.microsoft.com/office/word/2010/wordprocessingGroup" xmlns:wpi="http://schemas.microsoft.com/office/word/2010/wordprocessingInk" xmlns:wne="http://schemas.microsoft.com/office/word/2006/wordml" xmlns:wps="http://schemas.microsoft.com/office/word/2010/wordprocessingShape" mc:Ignorable="w14 w15 w16se wp14">
+<w:document xmlns:wpc="http://schemas.microsoft.com/office/word/2010/wordprocessingCanvas" xmlns:mc="http://schemas.openxmlformats.org/markup-compatibility/2006" xmlns:o="urn:schemas-microsoft-com:office:office" xmlns:r="http://schemas.openxmlformats.org/officeDocument/2006/relationships" xmlns:m="http://schemas.openxmlformats.org/officeDocument/2006/math" xmlns:v="urn:schemas-microsoft-com:vml" xmlns:wp14="http://schemas.microsoft.com/office/word/2010/wordprocessingDrawing" xmlns:wp="http://schemas.openxmlformats.org/drawingml/2006/wordprocessingDrawing" xmlns:w10="urn:schemas-microsoft-com:office:word" xmlns:w="http://schemas.openxmlformats.org/wordprocessingml/2006/main" xmlns:w14="http://schemas.microsoft.com/office/word/2010/wordml" xmlns:w15="http://schemas.microsoft.com/office/word/2012/wordml" xmlns:wpg="http://schemas.microsoft.com/office/word/2010/wordprocessingGroup" xmlns:wpi="http://schemas.microsoft.com/office/word/2010/wordprocessingInk" xmlns:wne="http://schemas.microsoft.com/office/word/2006/wordml" xmlns:wps="http://schemas.microsoft.com/office/word/2010/wordprocessingShape" mc:Ignorable="w14 w15 wp14">
   <w:body>
     <w:tbl>
       <w:tblPr>
@@ -402,6 +402,7 @@
               </w:rPr>
               <w:t xml:space="preserve">- Запустить </w:t>
             </w:r>
+            <w:proofErr w:type="spellStart"/>
             <w:r>
               <w:rPr>
                 <w:rFonts w:ascii="Times New Roman" w:hAnsi="Times New Roman" w:cs="Times New Roman"/>
@@ -411,6 +412,7 @@
               </w:rPr>
               <w:t>TeacherApp</w:t>
             </w:r>
+            <w:proofErr w:type="spellEnd"/>
           </w:p>
           <w:p>
             <w:pPr>
@@ -554,6 +556,7 @@
             </w:pPr>
             <w:bookmarkStart w:id="2" w:name="OLE_LINK3"/>
             <w:bookmarkStart w:id="3" w:name="OLE_LINK4"/>
+            <w:proofErr w:type="spellStart"/>
             <w:r>
               <w:rPr>
                 <w:rFonts w:ascii="Times New Roman" w:hAnsi="Times New Roman" w:cs="Times New Roman"/>
@@ -565,6 +568,7 @@
             </w:r>
             <w:bookmarkEnd w:id="2"/>
             <w:bookmarkEnd w:id="3"/>
+            <w:proofErr w:type="spellEnd"/>
           </w:p>
         </w:tc>
         <w:tc>
@@ -671,6 +675,7 @@
               </w:rPr>
               <w:t xml:space="preserve">- Запустить </w:t>
             </w:r>
+            <w:proofErr w:type="spellStart"/>
             <w:r>
               <w:rPr>
                 <w:rFonts w:ascii="Times New Roman" w:hAnsi="Times New Roman" w:cs="Times New Roman"/>
@@ -680,6 +685,7 @@
               </w:rPr>
               <w:t>TeacherApp</w:t>
             </w:r>
+            <w:proofErr w:type="spellEnd"/>
           </w:p>
           <w:p>
             <w:pPr>
@@ -755,6 +761,7 @@
             </w:pPr>
             <w:bookmarkStart w:id="4" w:name="OLE_LINK5"/>
             <w:bookmarkStart w:id="5" w:name="OLE_LINK6"/>
+            <w:proofErr w:type="spellStart"/>
             <w:r>
               <w:rPr>
                 <w:rFonts w:ascii="Times New Roman" w:hAnsi="Times New Roman" w:cs="Times New Roman"/>
@@ -766,6 +773,7 @@
             </w:r>
             <w:bookmarkEnd w:id="4"/>
             <w:bookmarkEnd w:id="5"/>
+            <w:proofErr w:type="spellEnd"/>
           </w:p>
         </w:tc>
         <w:tc>
@@ -868,6 +876,7 @@
               </w:rPr>
               <w:t xml:space="preserve">- Запустить </w:t>
             </w:r>
+            <w:proofErr w:type="spellStart"/>
             <w:r>
               <w:rPr>
                 <w:rFonts w:ascii="Times New Roman" w:hAnsi="Times New Roman" w:cs="Times New Roman"/>
@@ -877,6 +886,7 @@
               </w:rPr>
               <w:t>TeacherApp</w:t>
             </w:r>
+            <w:proofErr w:type="spellEnd"/>
           </w:p>
           <w:p>
             <w:pPr>
@@ -949,6 +959,7 @@
                 <w:szCs w:val="24"/>
               </w:rPr>
             </w:pPr>
+            <w:proofErr w:type="spellStart"/>
             <w:r>
               <w:rPr>
                 <w:rFonts w:ascii="Consolas" w:hAnsi="Consolas" w:cs="Consolas"/>
@@ -959,6 +970,7 @@
               </w:rPr>
               <w:t>BackFromFunctionViewCheck</w:t>
             </w:r>
+            <w:proofErr w:type="spellEnd"/>
           </w:p>
         </w:tc>
         <w:tc>
@@ -1216,6 +1228,7 @@
               </w:rPr>
               <w:t xml:space="preserve">- Запустить </w:t>
             </w:r>
+            <w:proofErr w:type="spellStart"/>
             <w:r>
               <w:rPr>
                 <w:rFonts w:ascii="Times New Roman" w:hAnsi="Times New Roman" w:cs="Times New Roman"/>
@@ -1225,6 +1238,7 @@
               </w:rPr>
               <w:t>TeacherApp</w:t>
             </w:r>
+            <w:proofErr w:type="spellEnd"/>
           </w:p>
           <w:p>
             <w:pPr>
@@ -1752,7 +1766,25 @@
                 <w:sz w:val="24"/>
                 <w:szCs w:val="24"/>
               </w:rPr>
-              <w:t>- В новом окне: поле для ввода вопроса, поле для ввода вариантов ответа, кнопки добавить, удалить, готово, отмена. Кнопка удалить не активна, если нет вариантов ответа</w:t>
+              <w:t xml:space="preserve">- </w:t>
+            </w:r>
+            <w:proofErr w:type="gramStart"/>
+            <w:r>
+              <w:rPr>
+                <w:rFonts w:ascii="Times New Roman" w:hAnsi="Times New Roman" w:cs="Times New Roman"/>
+                <w:sz w:val="24"/>
+                <w:szCs w:val="24"/>
+              </w:rPr>
+              <w:t>В</w:t>
+            </w:r>
+            <w:proofErr w:type="gramEnd"/>
+            <w:r>
+              <w:rPr>
+                <w:rFonts w:ascii="Times New Roman" w:hAnsi="Times New Roman" w:cs="Times New Roman"/>
+                <w:sz w:val="24"/>
+                <w:szCs w:val="24"/>
+              </w:rPr>
+              <w:t xml:space="preserve"> новом окне: поле для ввода вопроса, поле для ввода вариантов ответа, кнопки добавить, удалить, готово, отмена. Кнопка удалить не активна, если нет вариантов ответа</w:t>
             </w:r>
           </w:p>
           <w:p>
@@ -2007,7 +2039,6 @@
                 <w:rFonts w:ascii="Times New Roman" w:hAnsi="Times New Roman" w:cs="Times New Roman"/>
                 <w:sz w:val="24"/>
                 <w:szCs w:val="24"/>
-                <w:lang w:val="en-US"/>
               </w:rPr>
             </w:pPr>
           </w:p>
@@ -2196,7 +2227,6 @@
                 <w:rFonts w:ascii="Times New Roman" w:hAnsi="Times New Roman" w:cs="Times New Roman"/>
                 <w:sz w:val="24"/>
                 <w:szCs w:val="24"/>
-                <w:lang w:val="en-US"/>
               </w:rPr>
             </w:pPr>
           </w:p>
@@ -2356,7 +2386,6 @@
                 <w:rFonts w:ascii="Times New Roman" w:hAnsi="Times New Roman" w:cs="Times New Roman"/>
                 <w:sz w:val="24"/>
                 <w:szCs w:val="24"/>
-                <w:lang w:val="en-US"/>
               </w:rPr>
             </w:pPr>
           </w:p>
@@ -2516,7 +2545,6 @@
                 <w:rFonts w:ascii="Times New Roman" w:hAnsi="Times New Roman" w:cs="Times New Roman"/>
                 <w:sz w:val="24"/>
                 <w:szCs w:val="24"/>
-                <w:lang w:val="en-US"/>
               </w:rPr>
             </w:pPr>
           </w:p>
@@ -2752,7 +2780,25 @@
                 <w:sz w:val="24"/>
                 <w:szCs w:val="24"/>
               </w:rPr>
-              <w:t>- Добавить новый вопрос, добавить несколько вариантов ответа, выбрать правильный, выбрать любой вариант ответа, нажать Удалить -&gt; ДА.</w:t>
+              <w:t xml:space="preserve">- Добавить новый вопрос, добавить несколько вариантов ответа, выбрать правильный, выбрать любой вариант ответа, нажать </w:t>
+            </w:r>
+            <w:proofErr w:type="gramStart"/>
+            <w:r>
+              <w:rPr>
+                <w:rFonts w:ascii="Times New Roman" w:hAnsi="Times New Roman" w:cs="Times New Roman"/>
+                <w:sz w:val="24"/>
+                <w:szCs w:val="24"/>
+              </w:rPr>
+              <w:t>Удалить</w:t>
+            </w:r>
+            <w:proofErr w:type="gramEnd"/>
+            <w:r>
+              <w:rPr>
+                <w:rFonts w:ascii="Times New Roman" w:hAnsi="Times New Roman" w:cs="Times New Roman"/>
+                <w:sz w:val="24"/>
+                <w:szCs w:val="24"/>
+              </w:rPr>
+              <w:t xml:space="preserve"> -&gt; ДА.</w:t>
             </w:r>
           </w:p>
         </w:tc>
@@ -2931,7 +2977,25 @@
                 <w:sz w:val="24"/>
                 <w:szCs w:val="24"/>
               </w:rPr>
-              <w:t>- Добавить новый вопрос, добавить несколько вариантов ответа, выбрать правильный, выбрать любой вариант ответа, нажать Удалить -&gt; НЕТ.</w:t>
+              <w:t xml:space="preserve">- Добавить новый вопрос, добавить несколько вариантов ответа, выбрать правильный, выбрать любой вариант ответа, нажать </w:t>
+            </w:r>
+            <w:proofErr w:type="gramStart"/>
+            <w:r>
+              <w:rPr>
+                <w:rFonts w:ascii="Times New Roman" w:hAnsi="Times New Roman" w:cs="Times New Roman"/>
+                <w:sz w:val="24"/>
+                <w:szCs w:val="24"/>
+              </w:rPr>
+              <w:t>Удалить</w:t>
+            </w:r>
+            <w:proofErr w:type="gramEnd"/>
+            <w:r>
+              <w:rPr>
+                <w:rFonts w:ascii="Times New Roman" w:hAnsi="Times New Roman" w:cs="Times New Roman"/>
+                <w:sz w:val="24"/>
+                <w:szCs w:val="24"/>
+              </w:rPr>
+              <w:t xml:space="preserve"> -&gt; НЕТ.</w:t>
             </w:r>
           </w:p>
         </w:tc>
@@ -3233,6 +3297,7 @@
                 <w:sz w:val="24"/>
                 <w:szCs w:val="24"/>
               </w:rPr>
+              <w:lastRenderedPageBreak/>
               <w:t>2.3</w:t>
             </w:r>
           </w:p>
@@ -3772,7 +3837,25 @@
                 <w:sz w:val="24"/>
                 <w:szCs w:val="24"/>
               </w:rPr>
-              <w:t>- Выбрать вопрос, нажать Редактировать, изменить количество и текст вариантов ответа, нажать Готово.</w:t>
+              <w:t xml:space="preserve">- Выбрать вопрос, нажать </w:t>
+            </w:r>
+            <w:proofErr w:type="gramStart"/>
+            <w:r>
+              <w:rPr>
+                <w:rFonts w:ascii="Times New Roman" w:hAnsi="Times New Roman" w:cs="Times New Roman"/>
+                <w:sz w:val="24"/>
+                <w:szCs w:val="24"/>
+              </w:rPr>
+              <w:t>Редактировать</w:t>
+            </w:r>
+            <w:proofErr w:type="gramEnd"/>
+            <w:r>
+              <w:rPr>
+                <w:rFonts w:ascii="Times New Roman" w:hAnsi="Times New Roman" w:cs="Times New Roman"/>
+                <w:sz w:val="24"/>
+                <w:szCs w:val="24"/>
+              </w:rPr>
+              <w:t>, изменить количество и текст вариантов ответа, нажать Готово.</w:t>
             </w:r>
           </w:p>
         </w:tc>
@@ -3931,7 +4014,25 @@
                 <w:sz w:val="24"/>
                 <w:szCs w:val="24"/>
               </w:rPr>
-              <w:t>- Выбрать вопрос, нажать Редактировать, изменить текст вопроса, количество и текст вариантов ответа, нажать Отмена.</w:t>
+              <w:t xml:space="preserve">- Выбрать вопрос, нажать </w:t>
+            </w:r>
+            <w:proofErr w:type="gramStart"/>
+            <w:r>
+              <w:rPr>
+                <w:rFonts w:ascii="Times New Roman" w:hAnsi="Times New Roman" w:cs="Times New Roman"/>
+                <w:sz w:val="24"/>
+                <w:szCs w:val="24"/>
+              </w:rPr>
+              <w:t>Редактировать</w:t>
+            </w:r>
+            <w:proofErr w:type="gramEnd"/>
+            <w:r>
+              <w:rPr>
+                <w:rFonts w:ascii="Times New Roman" w:hAnsi="Times New Roman" w:cs="Times New Roman"/>
+                <w:sz w:val="24"/>
+                <w:szCs w:val="24"/>
+              </w:rPr>
+              <w:t>, изменить текст вопроса, количество и текст вариантов ответа, нажать Отмена.</w:t>
             </w:r>
           </w:p>
         </w:tc>
@@ -4106,7 +4207,25 @@
                 <w:sz w:val="24"/>
                 <w:szCs w:val="24"/>
               </w:rPr>
-              <w:t>- Добавить новый вопрос, выделить его в списке, нажать Удалить -&gt; ДА.</w:t>
+              <w:t xml:space="preserve">- Добавить новый вопрос, выделить его в списке, нажать </w:t>
+            </w:r>
+            <w:proofErr w:type="gramStart"/>
+            <w:r>
+              <w:rPr>
+                <w:rFonts w:ascii="Times New Roman" w:hAnsi="Times New Roman" w:cs="Times New Roman"/>
+                <w:sz w:val="24"/>
+                <w:szCs w:val="24"/>
+              </w:rPr>
+              <w:t>Удалить</w:t>
+            </w:r>
+            <w:proofErr w:type="gramEnd"/>
+            <w:r>
+              <w:rPr>
+                <w:rFonts w:ascii="Times New Roman" w:hAnsi="Times New Roman" w:cs="Times New Roman"/>
+                <w:sz w:val="24"/>
+                <w:szCs w:val="24"/>
+              </w:rPr>
+              <w:t xml:space="preserve"> -&gt; ДА.</w:t>
             </w:r>
           </w:p>
         </w:tc>
@@ -4324,7 +4443,25 @@
                 <w:sz w:val="24"/>
                 <w:szCs w:val="24"/>
               </w:rPr>
-              <w:t>- Добавить новый вопрос, выделить его в списке, нажать Удалить -&gt; НЕТ.</w:t>
+              <w:t xml:space="preserve">- Добавить новый вопрос, выделить его в списке, нажать </w:t>
+            </w:r>
+            <w:proofErr w:type="gramStart"/>
+            <w:r>
+              <w:rPr>
+                <w:rFonts w:ascii="Times New Roman" w:hAnsi="Times New Roman" w:cs="Times New Roman"/>
+                <w:sz w:val="24"/>
+                <w:szCs w:val="24"/>
+              </w:rPr>
+              <w:t>Удалить</w:t>
+            </w:r>
+            <w:proofErr w:type="gramEnd"/>
+            <w:r>
+              <w:rPr>
+                <w:rFonts w:ascii="Times New Roman" w:hAnsi="Times New Roman" w:cs="Times New Roman"/>
+                <w:sz w:val="24"/>
+                <w:szCs w:val="24"/>
+              </w:rPr>
+              <w:t xml:space="preserve"> -&gt; НЕТ.</w:t>
             </w:r>
           </w:p>
         </w:tc>
@@ -4658,6 +4795,7 @@
               </w:rPr>
               <w:t xml:space="preserve">- Запустить </w:t>
             </w:r>
+            <w:proofErr w:type="spellStart"/>
             <w:r>
               <w:rPr>
                 <w:rFonts w:ascii="Times New Roman" w:hAnsi="Times New Roman" w:cs="Times New Roman"/>
@@ -4667,6 +4805,7 @@
               </w:rPr>
               <w:t>TeacherApp</w:t>
             </w:r>
+            <w:proofErr w:type="spellEnd"/>
           </w:p>
           <w:p>
             <w:pPr>
@@ -5506,7 +5645,25 @@
                 <w:sz w:val="24"/>
                 <w:szCs w:val="24"/>
               </w:rPr>
-              <w:t>Задать рандомные нелогичные числа для шкалы оценивания (сначала больше, потом меньше)</w:t>
+              <w:t xml:space="preserve">Задать </w:t>
+            </w:r>
+            <w:proofErr w:type="spellStart"/>
+            <w:r>
+              <w:rPr>
+                <w:rFonts w:ascii="Times New Roman" w:hAnsi="Times New Roman" w:cs="Times New Roman"/>
+                <w:sz w:val="24"/>
+                <w:szCs w:val="24"/>
+              </w:rPr>
+              <w:t>рандомные</w:t>
+            </w:r>
+            <w:proofErr w:type="spellEnd"/>
+            <w:r>
+              <w:rPr>
+                <w:rFonts w:ascii="Times New Roman" w:hAnsi="Times New Roman" w:cs="Times New Roman"/>
+                <w:sz w:val="24"/>
+                <w:szCs w:val="24"/>
+              </w:rPr>
+              <w:t xml:space="preserve"> нелогичные числа для шкалы оценивания (сначала больше, потом меньше)</w:t>
             </w:r>
           </w:p>
         </w:tc>
@@ -5537,7 +5694,43 @@
                 <w:sz w:val="24"/>
                 <w:szCs w:val="24"/>
               </w:rPr>
-              <w:t>Должна быть какая то валидация значений</w:t>
+              <w:t xml:space="preserve">Должна быть </w:t>
+            </w:r>
+            <w:proofErr w:type="gramStart"/>
+            <w:r>
+              <w:rPr>
+                <w:rFonts w:ascii="Times New Roman" w:hAnsi="Times New Roman" w:cs="Times New Roman"/>
+                <w:sz w:val="24"/>
+                <w:szCs w:val="24"/>
+              </w:rPr>
+              <w:t>какая то</w:t>
+            </w:r>
+            <w:proofErr w:type="gramEnd"/>
+            <w:r>
+              <w:rPr>
+                <w:rFonts w:ascii="Times New Roman" w:hAnsi="Times New Roman" w:cs="Times New Roman"/>
+                <w:sz w:val="24"/>
+                <w:szCs w:val="24"/>
+              </w:rPr>
+              <w:t xml:space="preserve"> </w:t>
+            </w:r>
+            <w:proofErr w:type="spellStart"/>
+            <w:r>
+              <w:rPr>
+                <w:rFonts w:ascii="Times New Roman" w:hAnsi="Times New Roman" w:cs="Times New Roman"/>
+                <w:sz w:val="24"/>
+                <w:szCs w:val="24"/>
+              </w:rPr>
+              <w:t>валидация</w:t>
+            </w:r>
+            <w:proofErr w:type="spellEnd"/>
+            <w:r>
+              <w:rPr>
+                <w:rFonts w:ascii="Times New Roman" w:hAnsi="Times New Roman" w:cs="Times New Roman"/>
+                <w:sz w:val="24"/>
+                <w:szCs w:val="24"/>
+              </w:rPr>
+              <w:t xml:space="preserve"> значений</w:t>
             </w:r>
           </w:p>
         </w:tc>
@@ -5593,8 +5786,19 @@
                 <w:szCs w:val="24"/>
                 <w:highlight w:val="red"/>
               </w:rPr>
-              <w:t>Нет валидации</w:t>
-            </w:r>
+              <w:t xml:space="preserve">Нет </w:t>
+            </w:r>
+            <w:proofErr w:type="spellStart"/>
+            <w:r>
+              <w:rPr>
+                <w:rFonts w:ascii="Times New Roman" w:hAnsi="Times New Roman" w:cs="Times New Roman"/>
+                <w:sz w:val="24"/>
+                <w:szCs w:val="24"/>
+                <w:highlight w:val="red"/>
+              </w:rPr>
+              <w:t>валидации</w:t>
+            </w:r>
+            <w:proofErr w:type="spellEnd"/>
           </w:p>
         </w:tc>
       </w:tr>
@@ -6005,6 +6209,7 @@
               </w:rPr>
               <w:t xml:space="preserve">- Запустить </w:t>
             </w:r>
+            <w:proofErr w:type="spellStart"/>
             <w:r>
               <w:rPr>
                 <w:rFonts w:ascii="Times New Roman" w:hAnsi="Times New Roman" w:cs="Times New Roman"/>
@@ -6014,6 +6219,7 @@
               </w:rPr>
               <w:t>TeacherApp</w:t>
             </w:r>
+            <w:proofErr w:type="spellEnd"/>
           </w:p>
           <w:p>
             <w:pPr>
@@ -6061,7 +6267,43 @@
                 <w:sz w:val="24"/>
                 <w:szCs w:val="24"/>
               </w:rPr>
-              <w:t>- На странице поле для ввода и кнопка «Поиск», фильтр «Показать статусы: элемент комбобокс с вариантами Все, Попытка прервана, Тест завершен, Тест в процессе», кнопка «Обновить». При первом запуске поле с результатами пустое.</w:t>
+              <w:t xml:space="preserve">- На странице поле для ввода и кнопка «Поиск», фильтр «Показать статусы: элемент </w:t>
+            </w:r>
+            <w:proofErr w:type="spellStart"/>
+            <w:r>
+              <w:rPr>
+                <w:rFonts w:ascii="Times New Roman" w:hAnsi="Times New Roman" w:cs="Times New Roman"/>
+                <w:sz w:val="24"/>
+                <w:szCs w:val="24"/>
+              </w:rPr>
+              <w:t>комбобокс</w:t>
+            </w:r>
+            <w:proofErr w:type="spellEnd"/>
+            <w:r>
+              <w:rPr>
+                <w:rFonts w:ascii="Times New Roman" w:hAnsi="Times New Roman" w:cs="Times New Roman"/>
+                <w:sz w:val="24"/>
+                <w:szCs w:val="24"/>
+              </w:rPr>
+              <w:t xml:space="preserve"> с вариантами </w:t>
+            </w:r>
+            <w:proofErr w:type="gramStart"/>
+            <w:r>
+              <w:rPr>
+                <w:rFonts w:ascii="Times New Roman" w:hAnsi="Times New Roman" w:cs="Times New Roman"/>
+                <w:sz w:val="24"/>
+                <w:szCs w:val="24"/>
+              </w:rPr>
+              <w:t>Все</w:t>
+            </w:r>
+            <w:proofErr w:type="gramEnd"/>
+            <w:r>
+              <w:rPr>
+                <w:rFonts w:ascii="Times New Roman" w:hAnsi="Times New Roman" w:cs="Times New Roman"/>
+                <w:sz w:val="24"/>
+                <w:szCs w:val="24"/>
+              </w:rPr>
+              <w:t>, Попытка прервана, Тест завершен, Тест в процессе», кнопка «Обновить». При первом запуске поле с результатами пустое.</w:t>
             </w:r>
           </w:p>
         </w:tc>
@@ -6205,6 +6447,7 @@
               </w:rPr>
               <w:t xml:space="preserve">- Запустить </w:t>
             </w:r>
+            <w:proofErr w:type="spellStart"/>
             <w:r>
               <w:rPr>
                 <w:rFonts w:ascii="Times New Roman" w:hAnsi="Times New Roman" w:cs="Times New Roman"/>
@@ -6214,6 +6457,7 @@
               </w:rPr>
               <w:t>TeacherApp</w:t>
             </w:r>
+            <w:proofErr w:type="spellEnd"/>
           </w:p>
           <w:p>
             <w:pPr>
@@ -6289,7 +6533,15 @@
                 <w:szCs w:val="24"/>
                 <w:lang w:val="en-US"/>
               </w:rPr>
-              <w:t xml:space="preserve">N </w:t>
+              <w:t>N</w:t>
+            </w:r>
+            <w:r>
+              <w:rPr>
+                <w:rFonts w:ascii="Times New Roman" w:hAnsi="Times New Roman" w:cs="Times New Roman"/>
+                <w:sz w:val="24"/>
+                <w:szCs w:val="24"/>
+              </w:rPr>
+              <w:t xml:space="preserve"> </w:t>
             </w:r>
             <w:r>
               <w:rPr>
@@ -6316,7 +6568,125 @@
                 <w:sz w:val="24"/>
                 <w:szCs w:val="24"/>
               </w:rPr>
-              <w:t>- гггг-мм-дд чч:мм:сс начала тестирования – гггг-мм-дд чч:мм:сс окончание тестирования;</w:t>
+              <w:t xml:space="preserve">- </w:t>
+            </w:r>
+            <w:proofErr w:type="spellStart"/>
+            <w:r>
+              <w:rPr>
+                <w:rFonts w:ascii="Times New Roman" w:hAnsi="Times New Roman" w:cs="Times New Roman"/>
+                <w:sz w:val="24"/>
+                <w:szCs w:val="24"/>
+              </w:rPr>
+              <w:t>гггг</w:t>
+            </w:r>
+            <w:proofErr w:type="spellEnd"/>
+            <w:r>
+              <w:rPr>
+                <w:rFonts w:ascii="Times New Roman" w:hAnsi="Times New Roman" w:cs="Times New Roman"/>
+                <w:sz w:val="24"/>
+                <w:szCs w:val="24"/>
+              </w:rPr>
+              <w:t>-мм-</w:t>
+            </w:r>
+            <w:proofErr w:type="spellStart"/>
+            <w:r>
+              <w:rPr>
+                <w:rFonts w:ascii="Times New Roman" w:hAnsi="Times New Roman" w:cs="Times New Roman"/>
+                <w:sz w:val="24"/>
+                <w:szCs w:val="24"/>
+              </w:rPr>
+              <w:t>дд</w:t>
+            </w:r>
+            <w:proofErr w:type="spellEnd"/>
+            <w:r>
+              <w:rPr>
+                <w:rFonts w:ascii="Times New Roman" w:hAnsi="Times New Roman" w:cs="Times New Roman"/>
+                <w:sz w:val="24"/>
+                <w:szCs w:val="24"/>
+              </w:rPr>
+              <w:t xml:space="preserve"> </w:t>
+            </w:r>
+            <w:proofErr w:type="spellStart"/>
+            <w:proofErr w:type="gramStart"/>
+            <w:r>
+              <w:rPr>
+                <w:rFonts w:ascii="Times New Roman" w:hAnsi="Times New Roman" w:cs="Times New Roman"/>
+                <w:sz w:val="24"/>
+                <w:szCs w:val="24"/>
+              </w:rPr>
+              <w:t>чч:мм</w:t>
+            </w:r>
+            <w:proofErr w:type="gramEnd"/>
+            <w:r>
+              <w:rPr>
+                <w:rFonts w:ascii="Times New Roman" w:hAnsi="Times New Roman" w:cs="Times New Roman"/>
+                <w:sz w:val="24"/>
+                <w:szCs w:val="24"/>
+              </w:rPr>
+              <w:t>:сс</w:t>
+            </w:r>
+            <w:proofErr w:type="spellEnd"/>
+            <w:r>
+              <w:rPr>
+                <w:rFonts w:ascii="Times New Roman" w:hAnsi="Times New Roman" w:cs="Times New Roman"/>
+                <w:sz w:val="24"/>
+                <w:szCs w:val="24"/>
+              </w:rPr>
+              <w:t xml:space="preserve"> начала тестирования – </w:t>
+            </w:r>
+            <w:proofErr w:type="spellStart"/>
+            <w:r>
+              <w:rPr>
+                <w:rFonts w:ascii="Times New Roman" w:hAnsi="Times New Roman" w:cs="Times New Roman"/>
+                <w:sz w:val="24"/>
+                <w:szCs w:val="24"/>
+              </w:rPr>
+              <w:t>гггг</w:t>
+            </w:r>
+            <w:proofErr w:type="spellEnd"/>
+            <w:r>
+              <w:rPr>
+                <w:rFonts w:ascii="Times New Roman" w:hAnsi="Times New Roman" w:cs="Times New Roman"/>
+                <w:sz w:val="24"/>
+                <w:szCs w:val="24"/>
+              </w:rPr>
+              <w:t>-мм-</w:t>
+            </w:r>
+            <w:proofErr w:type="spellStart"/>
+            <w:r>
+              <w:rPr>
+                <w:rFonts w:ascii="Times New Roman" w:hAnsi="Times New Roman" w:cs="Times New Roman"/>
+                <w:sz w:val="24"/>
+                <w:szCs w:val="24"/>
+              </w:rPr>
+              <w:t>дд</w:t>
+            </w:r>
+            <w:proofErr w:type="spellEnd"/>
+            <w:r>
+              <w:rPr>
+                <w:rFonts w:ascii="Times New Roman" w:hAnsi="Times New Roman" w:cs="Times New Roman"/>
+                <w:sz w:val="24"/>
+                <w:szCs w:val="24"/>
+              </w:rPr>
+              <w:t xml:space="preserve"> </w:t>
+            </w:r>
+            <w:proofErr w:type="spellStart"/>
+            <w:r>
+              <w:rPr>
+                <w:rFonts w:ascii="Times New Roman" w:hAnsi="Times New Roman" w:cs="Times New Roman"/>
+                <w:sz w:val="24"/>
+                <w:szCs w:val="24"/>
+              </w:rPr>
+              <w:t>чч:мм:сс</w:t>
+            </w:r>
+            <w:proofErr w:type="spellEnd"/>
+            <w:r>
+              <w:rPr>
+                <w:rFonts w:ascii="Times New Roman" w:hAnsi="Times New Roman" w:cs="Times New Roman"/>
+                <w:sz w:val="24"/>
+                <w:szCs w:val="24"/>
+              </w:rPr>
+              <w:t xml:space="preserve"> окончание тестирования;</w:t>
             </w:r>
           </w:p>
           <w:p>
@@ -6354,7 +6724,35 @@
                 <w:sz w:val="24"/>
                 <w:szCs w:val="24"/>
               </w:rPr>
-              <w:t>- Время за которое тест пройден чч:мм:сс, если пользователь не успел пройти весь тест – иконка «Время истекло»;</w:t>
+              <w:t xml:space="preserve">- Время за которое тест пройден </w:t>
+            </w:r>
+            <w:proofErr w:type="spellStart"/>
+            <w:proofErr w:type="gramStart"/>
+            <w:r>
+              <w:rPr>
+                <w:rFonts w:ascii="Times New Roman" w:hAnsi="Times New Roman" w:cs="Times New Roman"/>
+                <w:sz w:val="24"/>
+                <w:szCs w:val="24"/>
+              </w:rPr>
+              <w:t>чч:мм</w:t>
+            </w:r>
+            <w:proofErr w:type="gramEnd"/>
+            <w:r>
+              <w:rPr>
+                <w:rFonts w:ascii="Times New Roman" w:hAnsi="Times New Roman" w:cs="Times New Roman"/>
+                <w:sz w:val="24"/>
+                <w:szCs w:val="24"/>
+              </w:rPr>
+              <w:t>:сс</w:t>
+            </w:r>
+            <w:proofErr w:type="spellEnd"/>
+            <w:r>
+              <w:rPr>
+                <w:rFonts w:ascii="Times New Roman" w:hAnsi="Times New Roman" w:cs="Times New Roman"/>
+                <w:sz w:val="24"/>
+                <w:szCs w:val="24"/>
+              </w:rPr>
+              <w:t>, если пользователь не успел пройти весь тест – иконка «Время истекло»;</w:t>
             </w:r>
           </w:p>
           <w:p>
@@ -6574,6 +6972,7 @@
               </w:rPr>
               <w:t xml:space="preserve">- Запустить </w:t>
             </w:r>
+            <w:proofErr w:type="spellStart"/>
             <w:r>
               <w:rPr>
                 <w:rFonts w:ascii="Times New Roman" w:hAnsi="Times New Roman" w:cs="Times New Roman"/>
@@ -6583,6 +6982,7 @@
               </w:rPr>
               <w:t>TeacherApp</w:t>
             </w:r>
+            <w:proofErr w:type="spellEnd"/>
           </w:p>
           <w:p>
             <w:pPr>
@@ -6911,6 +7311,7 @@
               </w:rPr>
               <w:t xml:space="preserve">- Запустить </w:t>
             </w:r>
+            <w:proofErr w:type="spellStart"/>
             <w:r>
               <w:rPr>
                 <w:rFonts w:ascii="Times New Roman" w:hAnsi="Times New Roman" w:cs="Times New Roman"/>
@@ -6920,6 +7321,7 @@
               </w:rPr>
               <w:t>TeacherApp</w:t>
             </w:r>
+            <w:proofErr w:type="spellEnd"/>
           </w:p>
         </w:tc>
         <w:tc>
@@ -7181,6 +7583,7 @@
         <w:gridCol w:w="1985"/>
         <w:gridCol w:w="3827"/>
         <w:gridCol w:w="1128"/>
+        <w:gridCol w:w="1128"/>
       </w:tblGrid>
       <w:tr>
         <w:trPr>
@@ -7334,6 +7737,39 @@
               <w:bottom w:val="single" w:sz="4" w:space="0" w:color="auto"/>
               <w:right w:val="single" w:sz="4" w:space="0" w:color="auto"/>
             </w:tcBorders>
+          </w:tcPr>
+          <w:p>
+            <w:pPr>
+              <w:spacing w:line="240" w:lineRule="auto"/>
+              <w:jc w:val="center"/>
+              <w:rPr>
+                <w:rFonts w:ascii="Times New Roman" w:hAnsi="Times New Roman" w:cs="Times New Roman"/>
+                <w:b/>
+                <w:sz w:val="24"/>
+                <w:szCs w:val="24"/>
+                <w:lang w:val="en-US"/>
+              </w:rPr>
+            </w:pPr>
+            <w:r>
+              <w:rPr>
+                <w:rFonts w:ascii="Times New Roman" w:hAnsi="Times New Roman" w:cs="Times New Roman"/>
+                <w:b/>
+                <w:sz w:val="24"/>
+                <w:szCs w:val="24"/>
+              </w:rPr>
+              <w:t>Метод авто-теста</w:t>
+            </w:r>
+          </w:p>
+        </w:tc>
+        <w:tc>
+          <w:tcPr>
+            <w:tcW w:w="1128" w:type="dxa"/>
+            <w:tcBorders>
+              <w:top w:val="single" w:sz="4" w:space="0" w:color="auto"/>
+              <w:left w:val="single" w:sz="4" w:space="0" w:color="auto"/>
+              <w:bottom w:val="single" w:sz="4" w:space="0" w:color="auto"/>
+              <w:right w:val="single" w:sz="4" w:space="0" w:color="auto"/>
+            </w:tcBorders>
             <w:vAlign w:val="center"/>
             <w:hideMark/>
           </w:tcPr>
@@ -7525,8 +7961,18 @@
                 <w:sz w:val="24"/>
                 <w:szCs w:val="24"/>
               </w:rPr>
-              <w:t>- Запустить TestSystemApp</w:t>
-            </w:r>
+              <w:t xml:space="preserve">- Запустить </w:t>
+            </w:r>
+            <w:proofErr w:type="spellStart"/>
+            <w:r>
+              <w:rPr>
+                <w:rFonts w:ascii="Times New Roman" w:hAnsi="Times New Roman" w:cs="Times New Roman"/>
+                <w:sz w:val="24"/>
+                <w:szCs w:val="24"/>
+              </w:rPr>
+              <w:t>TestSystemApp</w:t>
+            </w:r>
+            <w:proofErr w:type="spellEnd"/>
           </w:p>
         </w:tc>
         <w:tc>
@@ -7588,6 +8034,40 @@
                 <w:lang w:val="en-US"/>
               </w:rPr>
             </w:pPr>
+          </w:p>
+        </w:tc>
+        <w:tc>
+          <w:tcPr>
+            <w:tcW w:w="1128" w:type="dxa"/>
+            <w:tcBorders>
+              <w:top w:val="single" w:sz="4" w:space="0" w:color="auto"/>
+              <w:left w:val="single" w:sz="4" w:space="0" w:color="auto"/>
+              <w:bottom w:val="single" w:sz="4" w:space="0" w:color="auto"/>
+              <w:right w:val="single" w:sz="4" w:space="0" w:color="auto"/>
+            </w:tcBorders>
+          </w:tcPr>
+          <w:p>
+            <w:pPr>
+              <w:spacing w:line="240" w:lineRule="auto"/>
+              <w:jc w:val="both"/>
+              <w:rPr>
+                <w:rFonts w:ascii="Times New Roman" w:hAnsi="Times New Roman" w:cs="Times New Roman"/>
+                <w:sz w:val="24"/>
+                <w:szCs w:val="24"/>
+                <w:lang w:val="en-US"/>
+              </w:rPr>
+            </w:pPr>
+            <w:proofErr w:type="spellStart"/>
+            <w:r>
+              <w:rPr>
+                <w:rFonts w:ascii="Consolas" w:hAnsi="Consolas" w:cs="Consolas"/>
+                <w:color w:val="000000"/>
+                <w:sz w:val="19"/>
+                <w:szCs w:val="19"/>
+              </w:rPr>
+              <w:t>StudAppUICheck</w:t>
+            </w:r>
+            <w:proofErr w:type="spellEnd"/>
           </w:p>
         </w:tc>
         <w:tc>
@@ -7733,6 +8213,29 @@
             </w:pPr>
           </w:p>
         </w:tc>
+        <w:tc>
+          <w:tcPr>
+            <w:tcW w:w="1128" w:type="dxa"/>
+            <w:tcBorders>
+              <w:top w:val="single" w:sz="4" w:space="0" w:color="auto"/>
+              <w:left w:val="single" w:sz="4" w:space="0" w:color="auto"/>
+              <w:bottom w:val="single" w:sz="4" w:space="0" w:color="auto"/>
+              <w:right w:val="single" w:sz="4" w:space="0" w:color="auto"/>
+            </w:tcBorders>
+          </w:tcPr>
+          <w:p>
+            <w:pPr>
+              <w:spacing w:line="240" w:lineRule="auto"/>
+              <w:jc w:val="both"/>
+              <w:rPr>
+                <w:rFonts w:ascii="Times New Roman" w:hAnsi="Times New Roman" w:cs="Times New Roman"/>
+                <w:sz w:val="24"/>
+                <w:szCs w:val="24"/>
+                <w:lang w:val="en-US"/>
+              </w:rPr>
+            </w:pPr>
+          </w:p>
+        </w:tc>
       </w:tr>
       <w:tr>
         <w:trPr>
@@ -7827,8 +8330,18 @@
                 <w:sz w:val="24"/>
                 <w:szCs w:val="24"/>
               </w:rPr>
-              <w:t>- Запустить TestSystemApp</w:t>
-            </w:r>
+              <w:t xml:space="preserve">- Запустить </w:t>
+            </w:r>
+            <w:proofErr w:type="spellStart"/>
+            <w:r>
+              <w:rPr>
+                <w:rFonts w:ascii="Times New Roman" w:hAnsi="Times New Roman" w:cs="Times New Roman"/>
+                <w:sz w:val="24"/>
+                <w:szCs w:val="24"/>
+              </w:rPr>
+              <w:t>TestSystemApp</w:t>
+            </w:r>
+            <w:proofErr w:type="spellEnd"/>
           </w:p>
           <w:p>
             <w:pPr>
@@ -7917,6 +8430,39 @@
               </w:rPr>
               <w:t>- Кнопка Готово не активна</w:t>
             </w:r>
+          </w:p>
+        </w:tc>
+        <w:tc>
+          <w:tcPr>
+            <w:tcW w:w="1128" w:type="dxa"/>
+            <w:tcBorders>
+              <w:top w:val="single" w:sz="4" w:space="0" w:color="auto"/>
+              <w:left w:val="single" w:sz="4" w:space="0" w:color="auto"/>
+              <w:bottom w:val="single" w:sz="4" w:space="0" w:color="auto"/>
+              <w:right w:val="single" w:sz="4" w:space="0" w:color="auto"/>
+            </w:tcBorders>
+          </w:tcPr>
+          <w:p>
+            <w:pPr>
+              <w:spacing w:line="240" w:lineRule="auto"/>
+              <w:jc w:val="both"/>
+              <w:rPr>
+                <w:rFonts w:ascii="Times New Roman" w:hAnsi="Times New Roman" w:cs="Times New Roman"/>
+                <w:sz w:val="24"/>
+                <w:szCs w:val="24"/>
+              </w:rPr>
+            </w:pPr>
+            <w:proofErr w:type="spellStart"/>
+            <w:r>
+              <w:rPr>
+                <w:rFonts w:ascii="Consolas" w:hAnsi="Consolas" w:cs="Consolas"/>
+                <w:color w:val="000000"/>
+                <w:sz w:val="19"/>
+                <w:szCs w:val="19"/>
+              </w:rPr>
+              <w:t>RegistrationFormStudAppCheck</w:t>
+            </w:r>
+            <w:proofErr w:type="spellEnd"/>
           </w:p>
         </w:tc>
         <w:tc>
@@ -8037,8 +8583,18 @@
                 <w:sz w:val="24"/>
                 <w:szCs w:val="24"/>
               </w:rPr>
-              <w:t>- Запустить TestSystemApp</w:t>
-            </w:r>
+              <w:t xml:space="preserve">- Запустить </w:t>
+            </w:r>
+            <w:proofErr w:type="spellStart"/>
+            <w:r>
+              <w:rPr>
+                <w:rFonts w:ascii="Times New Roman" w:hAnsi="Times New Roman" w:cs="Times New Roman"/>
+                <w:sz w:val="24"/>
+                <w:szCs w:val="24"/>
+              </w:rPr>
+              <w:t>TestSystemApp</w:t>
+            </w:r>
+            <w:proofErr w:type="spellEnd"/>
           </w:p>
           <w:p>
             <w:pPr>
@@ -8143,6 +8699,39 @@
               </w:rPr>
               <w:t>- Переход на следующее окно с информацией о тестировании</w:t>
             </w:r>
+          </w:p>
+        </w:tc>
+        <w:tc>
+          <w:tcPr>
+            <w:tcW w:w="1128" w:type="dxa"/>
+            <w:tcBorders>
+              <w:top w:val="single" w:sz="4" w:space="0" w:color="auto"/>
+              <w:left w:val="single" w:sz="4" w:space="0" w:color="auto"/>
+              <w:bottom w:val="single" w:sz="4" w:space="0" w:color="auto"/>
+              <w:right w:val="single" w:sz="4" w:space="0" w:color="auto"/>
+            </w:tcBorders>
+          </w:tcPr>
+          <w:p>
+            <w:pPr>
+              <w:spacing w:line="240" w:lineRule="auto"/>
+              <w:jc w:val="both"/>
+              <w:rPr>
+                <w:rFonts w:ascii="Times New Roman" w:hAnsi="Times New Roman" w:cs="Times New Roman"/>
+                <w:sz w:val="24"/>
+                <w:szCs w:val="24"/>
+              </w:rPr>
+            </w:pPr>
+            <w:proofErr w:type="spellStart"/>
+            <w:r>
+              <w:rPr>
+                <w:rFonts w:ascii="Consolas" w:hAnsi="Consolas" w:cs="Consolas"/>
+                <w:color w:val="000000"/>
+                <w:sz w:val="19"/>
+                <w:szCs w:val="19"/>
+              </w:rPr>
+              <w:t>RegistrationFormStudAppCheck</w:t>
+            </w:r>
+            <w:proofErr w:type="spellEnd"/>
           </w:p>
         </w:tc>
         <w:tc>
@@ -8247,8 +8836,18 @@
                 <w:sz w:val="24"/>
                 <w:szCs w:val="24"/>
               </w:rPr>
-              <w:t>- Запустить TestSystemApp</w:t>
-            </w:r>
+              <w:t xml:space="preserve">- Запустить </w:t>
+            </w:r>
+            <w:proofErr w:type="spellStart"/>
+            <w:r>
+              <w:rPr>
+                <w:rFonts w:ascii="Times New Roman" w:hAnsi="Times New Roman" w:cs="Times New Roman"/>
+                <w:sz w:val="24"/>
+                <w:szCs w:val="24"/>
+              </w:rPr>
+              <w:t>TestSystemApp</w:t>
+            </w:r>
+            <w:proofErr w:type="spellEnd"/>
           </w:p>
           <w:p>
             <w:pPr>
@@ -8316,6 +8915,28 @@
               </w:rPr>
               <w:t>- Кнопка Готово не активна</w:t>
             </w:r>
+          </w:p>
+        </w:tc>
+        <w:tc>
+          <w:tcPr>
+            <w:tcW w:w="1128" w:type="dxa"/>
+            <w:tcBorders>
+              <w:top w:val="single" w:sz="4" w:space="0" w:color="auto"/>
+              <w:left w:val="single" w:sz="4" w:space="0" w:color="auto"/>
+              <w:bottom w:val="single" w:sz="4" w:space="0" w:color="auto"/>
+              <w:right w:val="single" w:sz="4" w:space="0" w:color="auto"/>
+            </w:tcBorders>
+          </w:tcPr>
+          <w:p>
+            <w:pPr>
+              <w:spacing w:line="240" w:lineRule="auto"/>
+              <w:jc w:val="both"/>
+              <w:rPr>
+                <w:rFonts w:ascii="Times New Roman" w:hAnsi="Times New Roman" w:cs="Times New Roman"/>
+                <w:sz w:val="24"/>
+                <w:szCs w:val="24"/>
+              </w:rPr>
+            </w:pPr>
           </w:p>
         </w:tc>
         <w:tc>
@@ -8464,6 +9085,29 @@
               <w:bottom w:val="single" w:sz="4" w:space="0" w:color="auto"/>
               <w:right w:val="single" w:sz="4" w:space="0" w:color="auto"/>
             </w:tcBorders>
+          </w:tcPr>
+          <w:p>
+            <w:pPr>
+              <w:spacing w:line="240" w:lineRule="auto"/>
+              <w:jc w:val="both"/>
+              <w:rPr>
+                <w:rFonts w:ascii="Times New Roman" w:hAnsi="Times New Roman" w:cs="Times New Roman"/>
+                <w:sz w:val="24"/>
+                <w:szCs w:val="24"/>
+                <w:highlight w:val="red"/>
+              </w:rPr>
+            </w:pPr>
+          </w:p>
+        </w:tc>
+        <w:tc>
+          <w:tcPr>
+            <w:tcW w:w="1128" w:type="dxa"/>
+            <w:tcBorders>
+              <w:top w:val="single" w:sz="4" w:space="0" w:color="auto"/>
+              <w:left w:val="single" w:sz="4" w:space="0" w:color="auto"/>
+              <w:bottom w:val="single" w:sz="4" w:space="0" w:color="auto"/>
+              <w:right w:val="single" w:sz="4" w:space="0" w:color="auto"/>
+            </w:tcBorders>
             <w:hideMark/>
           </w:tcPr>
           <w:p>
@@ -8602,6 +9246,28 @@
             </w:pPr>
           </w:p>
         </w:tc>
+        <w:tc>
+          <w:tcPr>
+            <w:tcW w:w="1128" w:type="dxa"/>
+            <w:tcBorders>
+              <w:top w:val="single" w:sz="4" w:space="0" w:color="auto"/>
+              <w:left w:val="single" w:sz="4" w:space="0" w:color="auto"/>
+              <w:bottom w:val="single" w:sz="4" w:space="0" w:color="auto"/>
+              <w:right w:val="single" w:sz="4" w:space="0" w:color="auto"/>
+            </w:tcBorders>
+          </w:tcPr>
+          <w:p>
+            <w:pPr>
+              <w:spacing w:line="240" w:lineRule="auto"/>
+              <w:jc w:val="both"/>
+              <w:rPr>
+                <w:rFonts w:ascii="Times New Roman" w:hAnsi="Times New Roman" w:cs="Times New Roman"/>
+                <w:sz w:val="24"/>
+                <w:szCs w:val="24"/>
+              </w:rPr>
+            </w:pPr>
+          </w:p>
+        </w:tc>
       </w:tr>
       <w:tr>
         <w:trPr>
@@ -8696,7 +9362,25 @@
                 <w:sz w:val="24"/>
                 <w:szCs w:val="24"/>
               </w:rPr>
-              <w:t>- Запустить TestSystemApp.</w:t>
+              <w:t xml:space="preserve">- Запустить </w:t>
+            </w:r>
+            <w:proofErr w:type="spellStart"/>
+            <w:r>
+              <w:rPr>
+                <w:rFonts w:ascii="Times New Roman" w:hAnsi="Times New Roman" w:cs="Times New Roman"/>
+                <w:sz w:val="24"/>
+                <w:szCs w:val="24"/>
+              </w:rPr>
+              <w:t>TestSystemApp</w:t>
+            </w:r>
+            <w:proofErr w:type="spellEnd"/>
+            <w:r>
+              <w:rPr>
+                <w:rFonts w:ascii="Times New Roman" w:hAnsi="Times New Roman" w:cs="Times New Roman"/>
+                <w:sz w:val="24"/>
+                <w:szCs w:val="24"/>
+              </w:rPr>
+              <w:t>.</w:t>
             </w:r>
           </w:p>
           <w:p>
@@ -8781,8 +9465,77 @@
                 <w:sz w:val="24"/>
                 <w:szCs w:val="24"/>
               </w:rPr>
-              <w:t>- На странице с информацией: «Время тестирования: чч.мм.сс», «Количество вопросов: шт», кнопка «Начать тест».</w:t>
-            </w:r>
+              <w:t xml:space="preserve">- На странице с информацией: «Время тестирования: </w:t>
+            </w:r>
+            <w:proofErr w:type="spellStart"/>
+            <w:r>
+              <w:rPr>
+                <w:rFonts w:ascii="Times New Roman" w:hAnsi="Times New Roman" w:cs="Times New Roman"/>
+                <w:sz w:val="24"/>
+                <w:szCs w:val="24"/>
+              </w:rPr>
+              <w:t>чч.мм.сс</w:t>
+            </w:r>
+            <w:proofErr w:type="spellEnd"/>
+            <w:r>
+              <w:rPr>
+                <w:rFonts w:ascii="Times New Roman" w:hAnsi="Times New Roman" w:cs="Times New Roman"/>
+                <w:sz w:val="24"/>
+                <w:szCs w:val="24"/>
+              </w:rPr>
+              <w:t xml:space="preserve">», «Количество вопросов: </w:t>
+            </w:r>
+            <w:proofErr w:type="spellStart"/>
+            <w:r>
+              <w:rPr>
+                <w:rFonts w:ascii="Times New Roman" w:hAnsi="Times New Roman" w:cs="Times New Roman"/>
+                <w:sz w:val="24"/>
+                <w:szCs w:val="24"/>
+              </w:rPr>
+              <w:t>шт</w:t>
+            </w:r>
+            <w:proofErr w:type="spellEnd"/>
+            <w:r>
+              <w:rPr>
+                <w:rFonts w:ascii="Times New Roman" w:hAnsi="Times New Roman" w:cs="Times New Roman"/>
+                <w:sz w:val="24"/>
+                <w:szCs w:val="24"/>
+              </w:rPr>
+              <w:t>», кнопка «Начать тест».</w:t>
+            </w:r>
+          </w:p>
+        </w:tc>
+        <w:tc>
+          <w:tcPr>
+            <w:tcW w:w="1128" w:type="dxa"/>
+            <w:tcBorders>
+              <w:top w:val="single" w:sz="4" w:space="0" w:color="auto"/>
+              <w:left w:val="single" w:sz="4" w:space="0" w:color="auto"/>
+              <w:bottom w:val="single" w:sz="4" w:space="0" w:color="auto"/>
+              <w:right w:val="single" w:sz="4" w:space="0" w:color="auto"/>
+            </w:tcBorders>
+          </w:tcPr>
+          <w:p>
+            <w:pPr>
+              <w:spacing w:line="240" w:lineRule="auto"/>
+              <w:jc w:val="both"/>
+              <w:rPr>
+                <w:rFonts w:ascii="Times New Roman" w:hAnsi="Times New Roman" w:cs="Times New Roman"/>
+                <w:sz w:val="24"/>
+                <w:szCs w:val="24"/>
+              </w:rPr>
+            </w:pPr>
+            <w:proofErr w:type="spellStart"/>
+            <w:r>
+              <w:rPr>
+                <w:rFonts w:ascii="Consolas" w:hAnsi="Consolas" w:cs="Consolas"/>
+                <w:color w:val="000000"/>
+                <w:sz w:val="19"/>
+                <w:szCs w:val="19"/>
+              </w:rPr>
+              <w:t>InfoTestStudAppCheck</w:t>
+            </w:r>
+            <w:proofErr w:type="spellEnd"/>
           </w:p>
         </w:tc>
         <w:tc>
@@ -8922,6 +9675,28 @@
             </w:pPr>
           </w:p>
         </w:tc>
+        <w:tc>
+          <w:tcPr>
+            <w:tcW w:w="1128" w:type="dxa"/>
+            <w:tcBorders>
+              <w:top w:val="single" w:sz="4" w:space="0" w:color="auto"/>
+              <w:left w:val="single" w:sz="4" w:space="0" w:color="auto"/>
+              <w:bottom w:val="single" w:sz="4" w:space="0" w:color="auto"/>
+              <w:right w:val="single" w:sz="4" w:space="0" w:color="auto"/>
+            </w:tcBorders>
+          </w:tcPr>
+          <w:p>
+            <w:pPr>
+              <w:spacing w:line="240" w:lineRule="auto"/>
+              <w:jc w:val="both"/>
+              <w:rPr>
+                <w:rFonts w:ascii="Times New Roman" w:hAnsi="Times New Roman" w:cs="Times New Roman"/>
+                <w:sz w:val="24"/>
+                <w:szCs w:val="24"/>
+              </w:rPr>
+            </w:pPr>
+          </w:p>
+        </w:tc>
       </w:tr>
       <w:tr>
         <w:trPr>
@@ -9016,7 +9791,25 @@
                 <w:sz w:val="24"/>
                 <w:szCs w:val="24"/>
               </w:rPr>
-              <w:t>- Запустить TestSystemApp.</w:t>
+              <w:t xml:space="preserve">- Запустить </w:t>
+            </w:r>
+            <w:proofErr w:type="spellStart"/>
+            <w:r>
+              <w:rPr>
+                <w:rFonts w:ascii="Times New Roman" w:hAnsi="Times New Roman" w:cs="Times New Roman"/>
+                <w:sz w:val="24"/>
+                <w:szCs w:val="24"/>
+              </w:rPr>
+              <w:t>TestSystemApp</w:t>
+            </w:r>
+            <w:proofErr w:type="spellEnd"/>
+            <w:r>
+              <w:rPr>
+                <w:rFonts w:ascii="Times New Roman" w:hAnsi="Times New Roman" w:cs="Times New Roman"/>
+                <w:sz w:val="24"/>
+                <w:szCs w:val="24"/>
+              </w:rPr>
+              <w:t>.</w:t>
             </w:r>
           </w:p>
           <w:p>
@@ -9135,7 +9928,43 @@
                 <w:sz w:val="24"/>
                 <w:szCs w:val="24"/>
               </w:rPr>
-              <w:t xml:space="preserve">», поле с вопросом, чекбоксы с вариантами ответов, кнопка «Выбрать», сверху справа таймер времени чч.мм.сс, счетчики «Верно: </w:t>
+              <w:t xml:space="preserve">», поле с вопросом, </w:t>
+            </w:r>
+            <w:proofErr w:type="spellStart"/>
+            <w:r>
+              <w:rPr>
+                <w:rFonts w:ascii="Times New Roman" w:hAnsi="Times New Roman" w:cs="Times New Roman"/>
+                <w:sz w:val="24"/>
+                <w:szCs w:val="24"/>
+              </w:rPr>
+              <w:t>чекбоксы</w:t>
+            </w:r>
+            <w:proofErr w:type="spellEnd"/>
+            <w:r>
+              <w:rPr>
+                <w:rFonts w:ascii="Times New Roman" w:hAnsi="Times New Roman" w:cs="Times New Roman"/>
+                <w:sz w:val="24"/>
+                <w:szCs w:val="24"/>
+              </w:rPr>
+              <w:t xml:space="preserve"> с вариантами ответов, кнопка «Выбрать», сверху справа таймер времени </w:t>
+            </w:r>
+            <w:proofErr w:type="spellStart"/>
+            <w:r>
+              <w:rPr>
+                <w:rFonts w:ascii="Times New Roman" w:hAnsi="Times New Roman" w:cs="Times New Roman"/>
+                <w:sz w:val="24"/>
+                <w:szCs w:val="24"/>
+              </w:rPr>
+              <w:t>чч.мм.сс</w:t>
+            </w:r>
+            <w:proofErr w:type="spellEnd"/>
+            <w:r>
+              <w:rPr>
+                <w:rFonts w:ascii="Times New Roman" w:hAnsi="Times New Roman" w:cs="Times New Roman"/>
+                <w:sz w:val="24"/>
+                <w:szCs w:val="24"/>
+              </w:rPr>
+              <w:t xml:space="preserve">, счетчики «Верно: </w:t>
             </w:r>
             <w:r>
               <w:rPr>
@@ -9188,9 +10017,49 @@
                 <w:sz w:val="24"/>
                 <w:szCs w:val="24"/>
               </w:rPr>
-              <w:t xml:space="preserve">Кнопка Выбрать не активана, пока не выбран вариант ответа </w:t>
-            </w:r>
-          </w:p>
+              <w:t xml:space="preserve">Кнопка Выбрать не </w:t>
+            </w:r>
+            <w:proofErr w:type="spellStart"/>
+            <w:r>
+              <w:rPr>
+                <w:rFonts w:ascii="Times New Roman" w:hAnsi="Times New Roman" w:cs="Times New Roman"/>
+                <w:sz w:val="24"/>
+                <w:szCs w:val="24"/>
+              </w:rPr>
+              <w:t>активана</w:t>
+            </w:r>
+            <w:proofErr w:type="spellEnd"/>
+            <w:r>
+              <w:rPr>
+                <w:rFonts w:ascii="Times New Roman" w:hAnsi="Times New Roman" w:cs="Times New Roman"/>
+                <w:sz w:val="24"/>
+                <w:szCs w:val="24"/>
+              </w:rPr>
+              <w:t xml:space="preserve">, пока не выбран вариант ответа </w:t>
+            </w:r>
+          </w:p>
+          <w:p>
+            <w:pPr>
+              <w:spacing w:line="240" w:lineRule="auto"/>
+              <w:jc w:val="both"/>
+              <w:rPr>
+                <w:rFonts w:ascii="Times New Roman" w:hAnsi="Times New Roman" w:cs="Times New Roman"/>
+                <w:sz w:val="24"/>
+                <w:szCs w:val="24"/>
+              </w:rPr>
+            </w:pPr>
+          </w:p>
+        </w:tc>
+        <w:tc>
+          <w:tcPr>
+            <w:tcW w:w="1128" w:type="dxa"/>
+            <w:tcBorders>
+              <w:top w:val="single" w:sz="4" w:space="0" w:color="auto"/>
+              <w:left w:val="single" w:sz="4" w:space="0" w:color="auto"/>
+              <w:bottom w:val="single" w:sz="4" w:space="0" w:color="auto"/>
+              <w:right w:val="single" w:sz="4" w:space="0" w:color="auto"/>
+            </w:tcBorders>
+          </w:tcPr>
           <w:p>
             <w:pPr>
               <w:spacing w:line="240" w:lineRule="auto"/>
@@ -9340,6 +10209,28 @@
             </w:pPr>
           </w:p>
         </w:tc>
+        <w:tc>
+          <w:tcPr>
+            <w:tcW w:w="1128" w:type="dxa"/>
+            <w:tcBorders>
+              <w:top w:val="single" w:sz="4" w:space="0" w:color="auto"/>
+              <w:left w:val="single" w:sz="4" w:space="0" w:color="auto"/>
+              <w:bottom w:val="single" w:sz="4" w:space="0" w:color="auto"/>
+              <w:right w:val="single" w:sz="4" w:space="0" w:color="auto"/>
+            </w:tcBorders>
+          </w:tcPr>
+          <w:p>
+            <w:pPr>
+              <w:spacing w:line="240" w:lineRule="auto"/>
+              <w:jc w:val="both"/>
+              <w:rPr>
+                <w:rFonts w:ascii="Times New Roman" w:hAnsi="Times New Roman" w:cs="Times New Roman"/>
+                <w:sz w:val="24"/>
+                <w:szCs w:val="24"/>
+              </w:rPr>
+            </w:pPr>
+          </w:p>
+        </w:tc>
       </w:tr>
       <w:tr>
         <w:trPr>
@@ -9432,6 +10323,417 @@
         <w:tc>
           <w:tcPr>
             <w:tcW w:w="3827" w:type="dxa"/>
+            <w:tcBorders>
+              <w:top w:val="single" w:sz="4" w:space="0" w:color="auto"/>
+              <w:left w:val="single" w:sz="4" w:space="0" w:color="auto"/>
+              <w:bottom w:val="single" w:sz="4" w:space="0" w:color="auto"/>
+              <w:right w:val="single" w:sz="4" w:space="0" w:color="auto"/>
+            </w:tcBorders>
+          </w:tcPr>
+          <w:p>
+            <w:pPr>
+              <w:spacing w:line="240" w:lineRule="auto"/>
+              <w:jc w:val="both"/>
+              <w:rPr>
+                <w:rFonts w:ascii="Times New Roman" w:hAnsi="Times New Roman" w:cs="Times New Roman"/>
+                <w:sz w:val="24"/>
+                <w:szCs w:val="24"/>
+              </w:rPr>
+            </w:pPr>
+          </w:p>
+        </w:tc>
+        <w:tc>
+          <w:tcPr>
+            <w:tcW w:w="1128" w:type="dxa"/>
+            <w:tcBorders>
+              <w:top w:val="single" w:sz="4" w:space="0" w:color="auto"/>
+              <w:left w:val="single" w:sz="4" w:space="0" w:color="auto"/>
+              <w:bottom w:val="single" w:sz="4" w:space="0" w:color="auto"/>
+              <w:right w:val="single" w:sz="4" w:space="0" w:color="auto"/>
+            </w:tcBorders>
+          </w:tcPr>
+          <w:p>
+            <w:pPr>
+              <w:spacing w:line="240" w:lineRule="auto"/>
+              <w:jc w:val="both"/>
+              <w:rPr>
+                <w:rFonts w:ascii="Times New Roman" w:hAnsi="Times New Roman" w:cs="Times New Roman"/>
+                <w:sz w:val="24"/>
+                <w:szCs w:val="24"/>
+              </w:rPr>
+            </w:pPr>
+          </w:p>
+        </w:tc>
+        <w:tc>
+          <w:tcPr>
+            <w:tcW w:w="1128" w:type="dxa"/>
+            <w:tcBorders>
+              <w:top w:val="single" w:sz="4" w:space="0" w:color="auto"/>
+              <w:left w:val="single" w:sz="4" w:space="0" w:color="auto"/>
+              <w:bottom w:val="single" w:sz="4" w:space="0" w:color="auto"/>
+              <w:right w:val="single" w:sz="4" w:space="0" w:color="auto"/>
+            </w:tcBorders>
+          </w:tcPr>
+          <w:p>
+            <w:pPr>
+              <w:spacing w:line="240" w:lineRule="auto"/>
+              <w:jc w:val="both"/>
+              <w:rPr>
+                <w:rFonts w:ascii="Times New Roman" w:hAnsi="Times New Roman" w:cs="Times New Roman"/>
+                <w:sz w:val="24"/>
+                <w:szCs w:val="24"/>
+              </w:rPr>
+            </w:pPr>
+          </w:p>
+        </w:tc>
+      </w:tr>
+      <w:tr>
+        <w:trPr>
+          <w:trHeight w:val="450"/>
+          <w:jc w:val="center"/>
+        </w:trPr>
+        <w:tc>
+          <w:tcPr>
+            <w:tcW w:w="562" w:type="dxa"/>
+            <w:tcBorders>
+              <w:top w:val="single" w:sz="4" w:space="0" w:color="auto"/>
+              <w:left w:val="single" w:sz="4" w:space="0" w:color="auto"/>
+              <w:bottom w:val="single" w:sz="4" w:space="0" w:color="auto"/>
+              <w:right w:val="single" w:sz="4" w:space="0" w:color="auto"/>
+            </w:tcBorders>
+          </w:tcPr>
+          <w:p>
+            <w:pPr>
+              <w:spacing w:line="240" w:lineRule="auto"/>
+              <w:jc w:val="both"/>
+              <w:rPr>
+                <w:rFonts w:ascii="Times New Roman" w:hAnsi="Times New Roman" w:cs="Times New Roman"/>
+                <w:sz w:val="24"/>
+                <w:szCs w:val="24"/>
+              </w:rPr>
+            </w:pPr>
+            <w:r>
+              <w:rPr>
+                <w:rFonts w:ascii="Times New Roman" w:hAnsi="Times New Roman" w:cs="Times New Roman"/>
+                <w:sz w:val="24"/>
+                <w:szCs w:val="24"/>
+              </w:rPr>
+              <w:lastRenderedPageBreak/>
+              <w:t xml:space="preserve">5 </w:t>
+            </w:r>
+          </w:p>
+        </w:tc>
+        <w:tc>
+          <w:tcPr>
+            <w:tcW w:w="1843" w:type="dxa"/>
+            <w:tcBorders>
+              <w:top w:val="single" w:sz="4" w:space="0" w:color="auto"/>
+              <w:left w:val="single" w:sz="4" w:space="0" w:color="auto"/>
+              <w:bottom w:val="single" w:sz="4" w:space="0" w:color="auto"/>
+              <w:right w:val="single" w:sz="4" w:space="0" w:color="auto"/>
+            </w:tcBorders>
+          </w:tcPr>
+          <w:p>
+            <w:pPr>
+              <w:spacing w:line="240" w:lineRule="auto"/>
+              <w:jc w:val="both"/>
+              <w:rPr>
+                <w:rFonts w:ascii="Times New Roman" w:hAnsi="Times New Roman" w:cs="Times New Roman"/>
+                <w:sz w:val="24"/>
+                <w:szCs w:val="24"/>
+              </w:rPr>
+            </w:pPr>
+            <w:r>
+              <w:rPr>
+                <w:rFonts w:ascii="Times New Roman" w:hAnsi="Times New Roman" w:cs="Times New Roman"/>
+                <w:sz w:val="24"/>
+                <w:szCs w:val="24"/>
+              </w:rPr>
+              <w:t xml:space="preserve">Проверка страницы с </w:t>
+            </w:r>
+            <w:proofErr w:type="spellStart"/>
+            <w:r>
+              <w:rPr>
+                <w:rFonts w:ascii="Times New Roman" w:hAnsi="Times New Roman" w:cs="Times New Roman"/>
+                <w:sz w:val="24"/>
+                <w:szCs w:val="24"/>
+              </w:rPr>
+              <w:t>результатми</w:t>
+            </w:r>
+            <w:proofErr w:type="spellEnd"/>
+          </w:p>
+        </w:tc>
+        <w:tc>
+          <w:tcPr>
+            <w:tcW w:w="1985" w:type="dxa"/>
+            <w:tcBorders>
+              <w:top w:val="single" w:sz="4" w:space="0" w:color="auto"/>
+              <w:left w:val="single" w:sz="4" w:space="0" w:color="auto"/>
+              <w:bottom w:val="single" w:sz="4" w:space="0" w:color="auto"/>
+              <w:right w:val="single" w:sz="4" w:space="0" w:color="auto"/>
+            </w:tcBorders>
+          </w:tcPr>
+          <w:p>
+            <w:pPr>
+              <w:spacing w:line="240" w:lineRule="auto"/>
+              <w:rPr>
+                <w:rFonts w:ascii="Times New Roman" w:hAnsi="Times New Roman" w:cs="Times New Roman"/>
+                <w:sz w:val="24"/>
+                <w:szCs w:val="24"/>
+              </w:rPr>
+            </w:pPr>
+            <w:r>
+              <w:rPr>
+                <w:rFonts w:ascii="Times New Roman" w:hAnsi="Times New Roman" w:cs="Times New Roman"/>
+                <w:sz w:val="24"/>
+                <w:szCs w:val="24"/>
+              </w:rPr>
+              <w:t>- Пройти тест успешно</w:t>
+            </w:r>
+          </w:p>
+          <w:p>
+            <w:pPr>
+              <w:spacing w:line="240" w:lineRule="auto"/>
+              <w:rPr>
+                <w:rFonts w:ascii="Times New Roman" w:hAnsi="Times New Roman" w:cs="Times New Roman"/>
+                <w:sz w:val="24"/>
+                <w:szCs w:val="24"/>
+              </w:rPr>
+            </w:pPr>
+          </w:p>
+          <w:p>
+            <w:pPr>
+              <w:spacing w:line="240" w:lineRule="auto"/>
+              <w:rPr>
+                <w:rFonts w:ascii="Times New Roman" w:hAnsi="Times New Roman" w:cs="Times New Roman"/>
+                <w:sz w:val="24"/>
+                <w:szCs w:val="24"/>
+              </w:rPr>
+            </w:pPr>
+            <w:r>
+              <w:rPr>
+                <w:rFonts w:ascii="Times New Roman" w:hAnsi="Times New Roman" w:cs="Times New Roman"/>
+                <w:sz w:val="24"/>
+                <w:szCs w:val="24"/>
+              </w:rPr>
+              <w:t>- Пройти тест не уложившись во времени</w:t>
+            </w:r>
+            <w:bookmarkStart w:id="6" w:name="_GoBack"/>
+            <w:bookmarkEnd w:id="6"/>
+          </w:p>
+        </w:tc>
+        <w:tc>
+          <w:tcPr>
+            <w:tcW w:w="3827" w:type="dxa"/>
+            <w:tcBorders>
+              <w:top w:val="single" w:sz="4" w:space="0" w:color="auto"/>
+              <w:left w:val="single" w:sz="4" w:space="0" w:color="auto"/>
+              <w:bottom w:val="single" w:sz="4" w:space="0" w:color="auto"/>
+              <w:right w:val="single" w:sz="4" w:space="0" w:color="auto"/>
+            </w:tcBorders>
+          </w:tcPr>
+          <w:p>
+            <w:pPr>
+              <w:spacing w:line="240" w:lineRule="auto"/>
+              <w:jc w:val="both"/>
+              <w:rPr>
+                <w:rFonts w:ascii="Times New Roman" w:hAnsi="Times New Roman" w:cs="Times New Roman"/>
+                <w:sz w:val="24"/>
+                <w:szCs w:val="24"/>
+              </w:rPr>
+            </w:pPr>
+            <w:r>
+              <w:rPr>
+                <w:rFonts w:ascii="Times New Roman" w:hAnsi="Times New Roman" w:cs="Times New Roman"/>
+                <w:sz w:val="24"/>
+                <w:szCs w:val="24"/>
+              </w:rPr>
+              <w:t xml:space="preserve">- Тест </w:t>
+            </w:r>
+            <w:proofErr w:type="spellStart"/>
+            <w:r>
+              <w:rPr>
+                <w:rFonts w:ascii="Times New Roman" w:hAnsi="Times New Roman" w:cs="Times New Roman"/>
+                <w:sz w:val="24"/>
+                <w:szCs w:val="24"/>
+              </w:rPr>
+              <w:t>окнчен</w:t>
+            </w:r>
+            <w:proofErr w:type="spellEnd"/>
+            <w:r>
+              <w:rPr>
+                <w:rFonts w:ascii="Times New Roman" w:hAnsi="Times New Roman" w:cs="Times New Roman"/>
+                <w:sz w:val="24"/>
+                <w:szCs w:val="24"/>
+              </w:rPr>
+              <w:t xml:space="preserve">! </w:t>
+            </w:r>
+          </w:p>
+          <w:p>
+            <w:pPr>
+              <w:spacing w:line="240" w:lineRule="auto"/>
+              <w:jc w:val="both"/>
+              <w:rPr>
+                <w:rFonts w:ascii="Times New Roman" w:hAnsi="Times New Roman" w:cs="Times New Roman"/>
+                <w:sz w:val="24"/>
+                <w:szCs w:val="24"/>
+              </w:rPr>
+            </w:pPr>
+            <w:r>
+              <w:rPr>
+                <w:rFonts w:ascii="Times New Roman" w:hAnsi="Times New Roman" w:cs="Times New Roman"/>
+                <w:sz w:val="24"/>
+                <w:szCs w:val="24"/>
+              </w:rPr>
+              <w:t>или</w:t>
+            </w:r>
+          </w:p>
+          <w:p>
+            <w:pPr>
+              <w:spacing w:line="240" w:lineRule="auto"/>
+              <w:jc w:val="both"/>
+              <w:rPr>
+                <w:rFonts w:ascii="Times New Roman" w:hAnsi="Times New Roman" w:cs="Times New Roman"/>
+                <w:sz w:val="24"/>
+                <w:szCs w:val="24"/>
+              </w:rPr>
+            </w:pPr>
+            <w:r>
+              <w:rPr>
+                <w:rFonts w:ascii="Times New Roman" w:hAnsi="Times New Roman" w:cs="Times New Roman"/>
+                <w:sz w:val="24"/>
+                <w:szCs w:val="24"/>
+              </w:rPr>
+              <w:t>- Время закончилось!</w:t>
+            </w:r>
+          </w:p>
+          <w:p>
+            <w:pPr>
+              <w:spacing w:line="240" w:lineRule="auto"/>
+              <w:jc w:val="both"/>
+              <w:rPr>
+                <w:rFonts w:ascii="Times New Roman" w:hAnsi="Times New Roman" w:cs="Times New Roman"/>
+                <w:sz w:val="24"/>
+                <w:szCs w:val="24"/>
+              </w:rPr>
+            </w:pPr>
+            <w:r>
+              <w:rPr>
+                <w:rFonts w:ascii="Times New Roman" w:hAnsi="Times New Roman" w:cs="Times New Roman"/>
+                <w:sz w:val="24"/>
+                <w:szCs w:val="24"/>
+              </w:rPr>
+              <w:t xml:space="preserve">Результаты: </w:t>
+            </w:r>
+          </w:p>
+          <w:p>
+            <w:pPr>
+              <w:spacing w:line="240" w:lineRule="auto"/>
+              <w:jc w:val="both"/>
+              <w:rPr>
+                <w:rFonts w:ascii="Times New Roman" w:hAnsi="Times New Roman" w:cs="Times New Roman"/>
+                <w:sz w:val="24"/>
+                <w:szCs w:val="24"/>
+              </w:rPr>
+            </w:pPr>
+            <w:r>
+              <w:rPr>
+                <w:rFonts w:ascii="Times New Roman" w:hAnsi="Times New Roman" w:cs="Times New Roman"/>
+                <w:sz w:val="24"/>
+                <w:szCs w:val="24"/>
+              </w:rPr>
+              <w:t>Фамилия имя группа</w:t>
+            </w:r>
+          </w:p>
+          <w:p>
+            <w:pPr>
+              <w:spacing w:line="240" w:lineRule="auto"/>
+              <w:jc w:val="both"/>
+              <w:rPr>
+                <w:rFonts w:ascii="Times New Roman" w:hAnsi="Times New Roman" w:cs="Times New Roman"/>
+                <w:sz w:val="24"/>
+                <w:szCs w:val="24"/>
+              </w:rPr>
+            </w:pPr>
+            <w:r>
+              <w:rPr>
+                <w:rFonts w:ascii="Times New Roman" w:hAnsi="Times New Roman" w:cs="Times New Roman"/>
+                <w:sz w:val="24"/>
+                <w:szCs w:val="24"/>
+              </w:rPr>
+              <w:t>Правильных Х из У</w:t>
+            </w:r>
+          </w:p>
+          <w:p>
+            <w:pPr>
+              <w:spacing w:line="240" w:lineRule="auto"/>
+              <w:jc w:val="both"/>
+              <w:rPr>
+                <w:rFonts w:ascii="Times New Roman" w:hAnsi="Times New Roman" w:cs="Times New Roman"/>
+                <w:sz w:val="24"/>
+                <w:szCs w:val="24"/>
+              </w:rPr>
+            </w:pPr>
+            <w:r>
+              <w:rPr>
+                <w:rFonts w:ascii="Times New Roman" w:hAnsi="Times New Roman" w:cs="Times New Roman"/>
+                <w:sz w:val="24"/>
+                <w:szCs w:val="24"/>
+                <w:lang w:val="en-US"/>
+              </w:rPr>
+              <w:t>Z</w:t>
+            </w:r>
+            <w:r>
+              <w:rPr>
+                <w:rFonts w:ascii="Times New Roman" w:hAnsi="Times New Roman" w:cs="Times New Roman"/>
+                <w:sz w:val="24"/>
+                <w:szCs w:val="24"/>
+              </w:rPr>
+              <w:t xml:space="preserve">% </w:t>
+            </w:r>
+            <w:r>
+              <w:rPr>
+                <w:rFonts w:ascii="Times New Roman" w:hAnsi="Times New Roman" w:cs="Times New Roman"/>
+                <w:sz w:val="24"/>
+                <w:szCs w:val="24"/>
+              </w:rPr>
+              <w:t>правильных ответов</w:t>
+            </w:r>
+          </w:p>
+          <w:p>
+            <w:pPr>
+              <w:spacing w:line="240" w:lineRule="auto"/>
+              <w:jc w:val="both"/>
+              <w:rPr>
+                <w:rFonts w:ascii="Times New Roman" w:hAnsi="Times New Roman" w:cs="Times New Roman"/>
+                <w:sz w:val="24"/>
+                <w:szCs w:val="24"/>
+              </w:rPr>
+            </w:pPr>
+            <w:r>
+              <w:rPr>
+                <w:rFonts w:ascii="Times New Roman" w:hAnsi="Times New Roman" w:cs="Times New Roman"/>
+                <w:sz w:val="24"/>
+                <w:szCs w:val="24"/>
+              </w:rPr>
+              <w:t>Оценка: отлично, хорошо, удовлетворительно, неудовлетворительно</w:t>
+            </w:r>
+          </w:p>
+          <w:p>
+            <w:pPr>
+              <w:spacing w:line="240" w:lineRule="auto"/>
+              <w:jc w:val="both"/>
+              <w:rPr>
+                <w:rFonts w:ascii="Times New Roman" w:hAnsi="Times New Roman" w:cs="Times New Roman"/>
+                <w:sz w:val="24"/>
+                <w:szCs w:val="24"/>
+              </w:rPr>
+            </w:pPr>
+          </w:p>
+        </w:tc>
+        <w:tc>
+          <w:tcPr>
+            <w:tcW w:w="1128" w:type="dxa"/>
             <w:tcBorders>
               <w:top w:val="single" w:sz="4" w:space="0" w:color="auto"/>
               <w:left w:val="single" w:sz="4" w:space="0" w:color="auto"/>
@@ -9870,6 +11172,7 @@
               </w:rPr>
               <w:t xml:space="preserve">- - Запустить </w:t>
             </w:r>
+            <w:proofErr w:type="spellStart"/>
             <w:r>
               <w:rPr>
                 <w:rFonts w:ascii="Times New Roman" w:hAnsi="Times New Roman" w:cs="Times New Roman"/>
@@ -9879,6 +11182,7 @@
               </w:rPr>
               <w:t>TeacherApp</w:t>
             </w:r>
+            <w:proofErr w:type="spellEnd"/>
             <w:r>
               <w:rPr>
                 <w:rFonts w:ascii="Times New Roman" w:hAnsi="Times New Roman" w:cs="Times New Roman"/>
@@ -9938,7 +11242,25 @@
                 <w:sz w:val="24"/>
                 <w:szCs w:val="24"/>
               </w:rPr>
-              <w:t>- Запустить TestSystemApp.</w:t>
+              <w:t xml:space="preserve">- Запустить </w:t>
+            </w:r>
+            <w:proofErr w:type="spellStart"/>
+            <w:r>
+              <w:rPr>
+                <w:rFonts w:ascii="Times New Roman" w:hAnsi="Times New Roman" w:cs="Times New Roman"/>
+                <w:sz w:val="24"/>
+                <w:szCs w:val="24"/>
+              </w:rPr>
+              <w:t>TestSystemApp</w:t>
+            </w:r>
+            <w:proofErr w:type="spellEnd"/>
+            <w:r>
+              <w:rPr>
+                <w:rFonts w:ascii="Times New Roman" w:hAnsi="Times New Roman" w:cs="Times New Roman"/>
+                <w:sz w:val="24"/>
+                <w:szCs w:val="24"/>
+              </w:rPr>
+              <w:t>.</w:t>
             </w:r>
           </w:p>
           <w:p>
@@ -10287,10 +11609,7 @@
         </w:drawing>
       </w:r>
     </w:p>
-    <w:p>
-      <w:bookmarkStart w:id="6" w:name="_GoBack"/>
-      <w:bookmarkEnd w:id="6"/>
-    </w:p>
+    <w:p/>
     <w:sectPr>
       <w:pgSz w:w="11906" w:h="16838"/>
       <w:pgMar w:top="1134" w:right="850" w:bottom="1134" w:left="1701" w:header="708" w:footer="708" w:gutter="0"/>
@@ -10302,7 +11621,7 @@
 </file>
 
 <file path=word/styles.xml><?xml version="1.0" encoding="utf-8"?>
-<w:styles xmlns:mc="http://schemas.openxmlformats.org/markup-compatibility/2006" xmlns:r="http://schemas.openxmlformats.org/officeDocument/2006/relationships" xmlns:w="http://schemas.openxmlformats.org/wordprocessingml/2006/main" xmlns:w14="http://schemas.microsoft.com/office/word/2010/wordml" xmlns:w15="http://schemas.microsoft.com/office/word/2012/wordml" xmlns:w16se="http://schemas.microsoft.com/office/word/2015/wordml/symex" mc:Ignorable="w14 w15 w16se">
+<w:styles xmlns:mc="http://schemas.openxmlformats.org/markup-compatibility/2006" xmlns:r="http://schemas.openxmlformats.org/officeDocument/2006/relationships" xmlns:w="http://schemas.openxmlformats.org/wordprocessingml/2006/main" xmlns:w14="http://schemas.microsoft.com/office/word/2010/wordml" xmlns:w15="http://schemas.microsoft.com/office/word/2012/wordml" mc:Ignorable="w14 w15">
   <w:docDefaults>
     <w:rPrDefault>
       <w:rPr>
@@ -10735,7 +12054,6 @@
       <w:spacing w:after="0" w:line="240" w:lineRule="auto"/>
     </w:pPr>
     <w:tblPr>
-      <w:tblInd w:w="0" w:type="nil"/>
       <w:tblBorders>
         <w:top w:val="single" w:sz="4" w:space="0" w:color="auto"/>
         <w:left w:val="single" w:sz="4" w:space="0" w:color="auto"/>
@@ -10744,6 +12062,12 @@
         <w:insideH w:val="single" w:sz="4" w:space="0" w:color="auto"/>
         <w:insideV w:val="single" w:sz="4" w:space="0" w:color="auto"/>
       </w:tblBorders>
+      <w:tblCellMar>
+        <w:top w:w="0" w:type="dxa"/>
+        <w:left w:w="108" w:type="dxa"/>
+        <w:bottom w:w="0" w:type="dxa"/>
+        <w:right w:w="108" w:type="dxa"/>
+      </w:tblCellMar>
     </w:tblPr>
   </w:style>
 </w:styles>

--- a/TestCase.docx
+++ b/TestCase.docx
@@ -1,11 +1,11 @@
 
 <file path=word/document.xml><?xml version="1.0" encoding="utf-8"?>
-<w:document xmlns:wpc="http://schemas.microsoft.com/office/word/2010/wordprocessingCanvas" xmlns:mc="http://schemas.openxmlformats.org/markup-compatibility/2006" xmlns:o="urn:schemas-microsoft-com:office:office" xmlns:r="http://schemas.openxmlformats.org/officeDocument/2006/relationships" xmlns:m="http://schemas.openxmlformats.org/officeDocument/2006/math" xmlns:v="urn:schemas-microsoft-com:vml" xmlns:wp14="http://schemas.microsoft.com/office/word/2010/wordprocessingDrawing" xmlns:wp="http://schemas.openxmlformats.org/drawingml/2006/wordprocessingDrawing" xmlns:w10="urn:schemas-microsoft-com:office:word" xmlns:w="http://schemas.openxmlformats.org/wordprocessingml/2006/main" xmlns:w14="http://schemas.microsoft.com/office/word/2010/wordml" xmlns:w15="http://schemas.microsoft.com/office/word/2012/wordml" xmlns:wpg="http://schemas.microsoft.com/office/word/2010/wordprocessingGroup" xmlns:wpi="http://schemas.microsoft.com/office/word/2010/wordprocessingInk" xmlns:wne="http://schemas.microsoft.com/office/word/2006/wordml" xmlns:wps="http://schemas.microsoft.com/office/word/2010/wordprocessingShape" mc:Ignorable="w14 w15 wp14">
+<w:document xmlns:wpc="http://schemas.microsoft.com/office/word/2010/wordprocessingCanvas" xmlns:cx="http://schemas.microsoft.com/office/drawing/2014/chartex" xmlns:cx1="http://schemas.microsoft.com/office/drawing/2015/9/8/chartex" xmlns:mc="http://schemas.openxmlformats.org/markup-compatibility/2006" xmlns:o="urn:schemas-microsoft-com:office:office" xmlns:r="http://schemas.openxmlformats.org/officeDocument/2006/relationships" xmlns:m="http://schemas.openxmlformats.org/officeDocument/2006/math" xmlns:v="urn:schemas-microsoft-com:vml" xmlns:wp14="http://schemas.microsoft.com/office/word/2010/wordprocessingDrawing" xmlns:wp="http://schemas.openxmlformats.org/drawingml/2006/wordprocessingDrawing" xmlns:w10="urn:schemas-microsoft-com:office:word" xmlns:w="http://schemas.openxmlformats.org/wordprocessingml/2006/main" xmlns:w14="http://schemas.microsoft.com/office/word/2010/wordml" xmlns:w15="http://schemas.microsoft.com/office/word/2012/wordml" xmlns:w16se="http://schemas.microsoft.com/office/word/2015/wordml/symex" xmlns:wpg="http://schemas.microsoft.com/office/word/2010/wordprocessingGroup" xmlns:wpi="http://schemas.microsoft.com/office/word/2010/wordprocessingInk" xmlns:wne="http://schemas.microsoft.com/office/word/2006/wordml" xmlns:wps="http://schemas.microsoft.com/office/word/2010/wordprocessingShape" mc:Ignorable="w14 w15 w16se wp14">
   <w:body>
     <w:tbl>
       <w:tblPr>
         <w:tblStyle w:val="a3"/>
-        <w:tblW w:w="0" w:type="auto"/>
+        <w:tblW w:w="0" w:type="dxa"/>
         <w:jc w:val="center"/>
         <w:tblInd w:w="0" w:type="dxa"/>
         <w:tblLayout w:type="fixed"/>
@@ -26,6 +26,49 @@
         </w:trPr>
         <w:tc>
           <w:tcPr>
+            <w:tcW w:w="10473" w:type="dxa"/>
+            <w:gridSpan w:val="6"/>
+            <w:tcBorders>
+              <w:top w:val="single" w:sz="4" w:space="0" w:color="auto"/>
+              <w:left w:val="single" w:sz="4" w:space="0" w:color="auto"/>
+              <w:bottom w:val="single" w:sz="4" w:space="0" w:color="auto"/>
+              <w:right w:val="single" w:sz="4" w:space="0" w:color="auto"/>
+            </w:tcBorders>
+            <w:vAlign w:val="center"/>
+            <w:hideMark/>
+          </w:tcPr>
+          <w:p>
+            <w:pPr>
+              <w:spacing w:line="240" w:lineRule="auto"/>
+              <w:jc w:val="center"/>
+              <w:rPr>
+                <w:rFonts w:ascii="Times New Roman" w:hAnsi="Times New Roman" w:cs="Times New Roman"/>
+                <w:b/>
+                <w:sz w:val="24"/>
+                <w:szCs w:val="24"/>
+                <w:lang w:val="en-US"/>
+              </w:rPr>
+            </w:pPr>
+            <w:r>
+              <w:rPr>
+                <w:rFonts w:ascii="Times New Roman" w:hAnsi="Times New Roman" w:cs="Times New Roman"/>
+                <w:b/>
+                <w:sz w:val="24"/>
+                <w:szCs w:val="24"/>
+                <w:lang w:val="en-US"/>
+              </w:rPr>
+              <w:t>TeacherApp</w:t>
+            </w:r>
+          </w:p>
+        </w:tc>
+      </w:tr>
+      <w:tr>
+        <w:trPr>
+          <w:trHeight w:val="923"/>
+          <w:jc w:val="center"/>
+        </w:trPr>
+        <w:tc>
+          <w:tcPr>
             <w:tcW w:w="562" w:type="dxa"/>
             <w:tcBorders>
               <w:top w:val="single" w:sz="4" w:space="0" w:color="auto"/>
@@ -402,7 +445,6 @@
               </w:rPr>
               <w:t xml:space="preserve">- Запустить </w:t>
             </w:r>
-            <w:proofErr w:type="spellStart"/>
             <w:r>
               <w:rPr>
                 <w:rFonts w:ascii="Times New Roman" w:hAnsi="Times New Roman" w:cs="Times New Roman"/>
@@ -412,7 +454,6 @@
               </w:rPr>
               <w:t>TeacherApp</w:t>
             </w:r>
-            <w:proofErr w:type="spellEnd"/>
           </w:p>
           <w:p>
             <w:pPr>
@@ -556,7 +597,6 @@
             </w:pPr>
             <w:bookmarkStart w:id="2" w:name="OLE_LINK3"/>
             <w:bookmarkStart w:id="3" w:name="OLE_LINK4"/>
-            <w:proofErr w:type="spellStart"/>
             <w:r>
               <w:rPr>
                 <w:rFonts w:ascii="Times New Roman" w:hAnsi="Times New Roman" w:cs="Times New Roman"/>
@@ -568,7 +608,6 @@
             </w:r>
             <w:bookmarkEnd w:id="2"/>
             <w:bookmarkEnd w:id="3"/>
-            <w:proofErr w:type="spellEnd"/>
           </w:p>
         </w:tc>
         <w:tc>
@@ -601,7 +640,7 @@
         </w:trPr>
         <w:tc>
           <w:tcPr>
-            <w:tcW w:w="562" w:type="dxa"/>
+            <w:tcW w:w="10473" w:type="dxa"/>
             <w:vMerge/>
             <w:tcBorders>
               <w:top w:val="single" w:sz="4" w:space="0" w:color="auto"/>
@@ -675,7 +714,6 @@
               </w:rPr>
               <w:t xml:space="preserve">- Запустить </w:t>
             </w:r>
-            <w:proofErr w:type="spellStart"/>
             <w:r>
               <w:rPr>
                 <w:rFonts w:ascii="Times New Roman" w:hAnsi="Times New Roman" w:cs="Times New Roman"/>
@@ -685,7 +723,6 @@
               </w:rPr>
               <w:t>TeacherApp</w:t>
             </w:r>
-            <w:proofErr w:type="spellEnd"/>
           </w:p>
           <w:p>
             <w:pPr>
@@ -761,7 +798,6 @@
             </w:pPr>
             <w:bookmarkStart w:id="4" w:name="OLE_LINK5"/>
             <w:bookmarkStart w:id="5" w:name="OLE_LINK6"/>
-            <w:proofErr w:type="spellStart"/>
             <w:r>
               <w:rPr>
                 <w:rFonts w:ascii="Times New Roman" w:hAnsi="Times New Roman" w:cs="Times New Roman"/>
@@ -773,7 +809,6 @@
             </w:r>
             <w:bookmarkEnd w:id="4"/>
             <w:bookmarkEnd w:id="5"/>
-            <w:proofErr w:type="spellEnd"/>
           </w:p>
         </w:tc>
         <w:tc>
@@ -876,7 +911,6 @@
               </w:rPr>
               <w:t xml:space="preserve">- Запустить </w:t>
             </w:r>
-            <w:proofErr w:type="spellStart"/>
             <w:r>
               <w:rPr>
                 <w:rFonts w:ascii="Times New Roman" w:hAnsi="Times New Roman" w:cs="Times New Roman"/>
@@ -886,7 +920,6 @@
               </w:rPr>
               <w:t>TeacherApp</w:t>
             </w:r>
-            <w:proofErr w:type="spellEnd"/>
           </w:p>
           <w:p>
             <w:pPr>
@@ -959,7 +992,6 @@
                 <w:szCs w:val="24"/>
               </w:rPr>
             </w:pPr>
-            <w:proofErr w:type="spellStart"/>
             <w:r>
               <w:rPr>
                 <w:rFonts w:ascii="Consolas" w:hAnsi="Consolas" w:cs="Consolas"/>
@@ -970,7 +1002,6 @@
               </w:rPr>
               <w:t>BackFromFunctionViewCheck</w:t>
             </w:r>
-            <w:proofErr w:type="spellEnd"/>
           </w:p>
         </w:tc>
         <w:tc>
@@ -1228,7 +1259,6 @@
               </w:rPr>
               <w:t xml:space="preserve">- Запустить </w:t>
             </w:r>
-            <w:proofErr w:type="spellStart"/>
             <w:r>
               <w:rPr>
                 <w:rFonts w:ascii="Times New Roman" w:hAnsi="Times New Roman" w:cs="Times New Roman"/>
@@ -1238,7 +1268,6 @@
               </w:rPr>
               <w:t>TeacherApp</w:t>
             </w:r>
-            <w:proofErr w:type="spellEnd"/>
           </w:p>
           <w:p>
             <w:pPr>
@@ -1766,25 +1795,7 @@
                 <w:sz w:val="24"/>
                 <w:szCs w:val="24"/>
               </w:rPr>
-              <w:t xml:space="preserve">- </w:t>
-            </w:r>
-            <w:proofErr w:type="gramStart"/>
-            <w:r>
-              <w:rPr>
-                <w:rFonts w:ascii="Times New Roman" w:hAnsi="Times New Roman" w:cs="Times New Roman"/>
-                <w:sz w:val="24"/>
-                <w:szCs w:val="24"/>
-              </w:rPr>
-              <w:t>В</w:t>
-            </w:r>
-            <w:proofErr w:type="gramEnd"/>
-            <w:r>
-              <w:rPr>
-                <w:rFonts w:ascii="Times New Roman" w:hAnsi="Times New Roman" w:cs="Times New Roman"/>
-                <w:sz w:val="24"/>
-                <w:szCs w:val="24"/>
-              </w:rPr>
-              <w:t xml:space="preserve"> новом окне: поле для ввода вопроса, поле для ввода вариантов ответа, кнопки добавить, удалить, готово, отмена. Кнопка удалить не активна, если нет вариантов ответа</w:t>
+              <w:t>- В новом окне: поле для ввода вопроса, поле для ввода вариантов ответа, кнопки добавить, удалить, готово, отмена. Кнопка удалить не активна, если нет вариантов ответа</w:t>
             </w:r>
           </w:p>
           <w:p>
@@ -1851,7 +1862,7 @@
         </w:trPr>
         <w:tc>
           <w:tcPr>
-            <w:tcW w:w="562" w:type="dxa"/>
+            <w:tcW w:w="10473" w:type="dxa"/>
             <w:vMerge/>
             <w:tcBorders>
               <w:top w:val="single" w:sz="4" w:space="0" w:color="auto"/>
@@ -2021,7 +2032,7 @@
         </w:trPr>
         <w:tc>
           <w:tcPr>
-            <w:tcW w:w="562" w:type="dxa"/>
+            <w:tcW w:w="10473" w:type="dxa"/>
             <w:vMerge/>
             <w:tcBorders>
               <w:top w:val="single" w:sz="4" w:space="0" w:color="auto"/>
@@ -2092,16 +2103,7 @@
                 <w:sz w:val="24"/>
                 <w:szCs w:val="24"/>
               </w:rPr>
-              <w:t xml:space="preserve">- Добавить несколько </w:t>
-            </w:r>
-            <w:r>
-              <w:rPr>
-                <w:rFonts w:ascii="Times New Roman" w:hAnsi="Times New Roman" w:cs="Times New Roman"/>
-                <w:sz w:val="24"/>
-                <w:szCs w:val="24"/>
-              </w:rPr>
-              <w:lastRenderedPageBreak/>
-              <w:t>вариантов ответа, нажать Готово.</w:t>
+              <w:t>- Добавить несколько вариантов ответа, нажать Готово.</w:t>
             </w:r>
           </w:p>
           <w:p>
@@ -2141,7 +2143,6 @@
                 <w:sz w:val="24"/>
                 <w:szCs w:val="24"/>
               </w:rPr>
-              <w:lastRenderedPageBreak/>
               <w:t>- Сообщение об ошибке «Отметьте хотя бы один вариант верным»</w:t>
             </w:r>
           </w:p>
@@ -2209,7 +2210,7 @@
         </w:trPr>
         <w:tc>
           <w:tcPr>
-            <w:tcW w:w="562" w:type="dxa"/>
+            <w:tcW w:w="10473" w:type="dxa"/>
             <w:vMerge/>
             <w:tcBorders>
               <w:top w:val="single" w:sz="4" w:space="0" w:color="auto"/>
@@ -2368,7 +2369,7 @@
         </w:trPr>
         <w:tc>
           <w:tcPr>
-            <w:tcW w:w="562" w:type="dxa"/>
+            <w:tcW w:w="10473" w:type="dxa"/>
             <w:vMerge/>
             <w:tcBorders>
               <w:top w:val="single" w:sz="4" w:space="0" w:color="auto"/>
@@ -2527,7 +2528,7 @@
         </w:trPr>
         <w:tc>
           <w:tcPr>
-            <w:tcW w:w="562" w:type="dxa"/>
+            <w:tcW w:w="10473" w:type="dxa"/>
             <w:vMerge/>
             <w:tcBorders>
               <w:top w:val="single" w:sz="4" w:space="0" w:color="auto"/>
@@ -2707,7 +2708,7 @@
         </w:trPr>
         <w:tc>
           <w:tcPr>
-            <w:tcW w:w="562" w:type="dxa"/>
+            <w:tcW w:w="10473" w:type="dxa"/>
             <w:vMerge/>
             <w:tcBorders>
               <w:top w:val="single" w:sz="4" w:space="0" w:color="auto"/>
@@ -2780,25 +2781,7 @@
                 <w:sz w:val="24"/>
                 <w:szCs w:val="24"/>
               </w:rPr>
-              <w:t xml:space="preserve">- Добавить новый вопрос, добавить несколько вариантов ответа, выбрать правильный, выбрать любой вариант ответа, нажать </w:t>
-            </w:r>
-            <w:proofErr w:type="gramStart"/>
-            <w:r>
-              <w:rPr>
-                <w:rFonts w:ascii="Times New Roman" w:hAnsi="Times New Roman" w:cs="Times New Roman"/>
-                <w:sz w:val="24"/>
-                <w:szCs w:val="24"/>
-              </w:rPr>
-              <w:t>Удалить</w:t>
-            </w:r>
-            <w:proofErr w:type="gramEnd"/>
-            <w:r>
-              <w:rPr>
-                <w:rFonts w:ascii="Times New Roman" w:hAnsi="Times New Roman" w:cs="Times New Roman"/>
-                <w:sz w:val="24"/>
-                <w:szCs w:val="24"/>
-              </w:rPr>
-              <w:t xml:space="preserve"> -&gt; ДА.</w:t>
+              <w:t>- Добавить новый вопрос, добавить несколько вариантов ответа, выбрать правильный, выбрать любой вариант ответа, нажать Удалить -&gt; ДА.</w:t>
             </w:r>
           </w:p>
         </w:tc>
@@ -2904,7 +2887,7 @@
         </w:trPr>
         <w:tc>
           <w:tcPr>
-            <w:tcW w:w="562" w:type="dxa"/>
+            <w:tcW w:w="10473" w:type="dxa"/>
             <w:vMerge/>
             <w:tcBorders>
               <w:top w:val="single" w:sz="4" w:space="0" w:color="auto"/>
@@ -2977,25 +2960,16 @@
                 <w:sz w:val="24"/>
                 <w:szCs w:val="24"/>
               </w:rPr>
-              <w:t xml:space="preserve">- Добавить новый вопрос, добавить несколько вариантов ответа, выбрать правильный, выбрать любой вариант ответа, нажать </w:t>
-            </w:r>
-            <w:proofErr w:type="gramStart"/>
-            <w:r>
-              <w:rPr>
-                <w:rFonts w:ascii="Times New Roman" w:hAnsi="Times New Roman" w:cs="Times New Roman"/>
-                <w:sz w:val="24"/>
-                <w:szCs w:val="24"/>
-              </w:rPr>
-              <w:t>Удалить</w:t>
-            </w:r>
-            <w:proofErr w:type="gramEnd"/>
-            <w:r>
-              <w:rPr>
-                <w:rFonts w:ascii="Times New Roman" w:hAnsi="Times New Roman" w:cs="Times New Roman"/>
-                <w:sz w:val="24"/>
-                <w:szCs w:val="24"/>
-              </w:rPr>
-              <w:t xml:space="preserve"> -&gt; НЕТ.</w:t>
+              <w:t xml:space="preserve">- Добавить новый вопрос, добавить несколько вариантов ответа, выбрать правильный, выбрать любой вариант ответа, </w:t>
+            </w:r>
+            <w:r>
+              <w:rPr>
+                <w:rFonts w:ascii="Times New Roman" w:hAnsi="Times New Roman" w:cs="Times New Roman"/>
+                <w:sz w:val="24"/>
+                <w:szCs w:val="24"/>
+              </w:rPr>
+              <w:lastRenderedPageBreak/>
+              <w:t>нажать Удалить -&gt; НЕТ.</w:t>
             </w:r>
           </w:p>
         </w:tc>
@@ -3026,6 +3000,7 @@
                 <w:sz w:val="24"/>
                 <w:szCs w:val="24"/>
               </w:rPr>
+              <w:lastRenderedPageBreak/>
               <w:t>- Диалоговое окно «Действительно удалить вариант ответа?»</w:t>
             </w:r>
           </w:p>
@@ -3101,7 +3076,7 @@
         </w:trPr>
         <w:tc>
           <w:tcPr>
-            <w:tcW w:w="562" w:type="dxa"/>
+            <w:tcW w:w="10473" w:type="dxa"/>
             <w:vMerge/>
             <w:tcBorders>
               <w:top w:val="single" w:sz="4" w:space="0" w:color="auto"/>
@@ -3174,16 +3149,7 @@
                 <w:sz w:val="24"/>
                 <w:szCs w:val="24"/>
               </w:rPr>
-              <w:t xml:space="preserve">- Добавить новый вопрос, </w:t>
-            </w:r>
-            <w:r>
-              <w:rPr>
-                <w:rFonts w:ascii="Times New Roman" w:hAnsi="Times New Roman" w:cs="Times New Roman"/>
-                <w:sz w:val="24"/>
-                <w:szCs w:val="24"/>
-              </w:rPr>
-              <w:lastRenderedPageBreak/>
-              <w:t>добавить несколько вариантов ответа, выбрать правильный, нажать Отмена.</w:t>
+              <w:t>- Добавить новый вопрос, добавить несколько вариантов ответа, выбрать правильный, нажать Отмена.</w:t>
             </w:r>
           </w:p>
         </w:tc>
@@ -3214,7 +3180,6 @@
                 <w:sz w:val="24"/>
                 <w:szCs w:val="24"/>
               </w:rPr>
-              <w:lastRenderedPageBreak/>
               <w:t>- Переход на предыдущее окно</w:t>
             </w:r>
           </w:p>
@@ -3297,7 +3262,6 @@
                 <w:sz w:val="24"/>
                 <w:szCs w:val="24"/>
               </w:rPr>
-              <w:lastRenderedPageBreak/>
               <w:t>2.3</w:t>
             </w:r>
           </w:p>
@@ -3447,7 +3411,7 @@
         </w:trPr>
         <w:tc>
           <w:tcPr>
-            <w:tcW w:w="562" w:type="dxa"/>
+            <w:tcW w:w="10473" w:type="dxa"/>
             <w:vMerge/>
             <w:tcBorders>
               <w:top w:val="single" w:sz="4" w:space="0" w:color="auto"/>
@@ -3606,7 +3570,7 @@
         </w:trPr>
         <w:tc>
           <w:tcPr>
-            <w:tcW w:w="562" w:type="dxa"/>
+            <w:tcW w:w="10473" w:type="dxa"/>
             <w:vMerge/>
             <w:tcBorders>
               <w:top w:val="single" w:sz="4" w:space="0" w:color="auto"/>
@@ -3765,7 +3729,7 @@
         </w:trPr>
         <w:tc>
           <w:tcPr>
-            <w:tcW w:w="562" w:type="dxa"/>
+            <w:tcW w:w="10473" w:type="dxa"/>
             <w:vMerge/>
             <w:tcBorders>
               <w:top w:val="single" w:sz="4" w:space="0" w:color="auto"/>
@@ -3837,25 +3801,7 @@
                 <w:sz w:val="24"/>
                 <w:szCs w:val="24"/>
               </w:rPr>
-              <w:t xml:space="preserve">- Выбрать вопрос, нажать </w:t>
-            </w:r>
-            <w:proofErr w:type="gramStart"/>
-            <w:r>
-              <w:rPr>
-                <w:rFonts w:ascii="Times New Roman" w:hAnsi="Times New Roman" w:cs="Times New Roman"/>
-                <w:sz w:val="24"/>
-                <w:szCs w:val="24"/>
-              </w:rPr>
-              <w:t>Редактировать</w:t>
-            </w:r>
-            <w:proofErr w:type="gramEnd"/>
-            <w:r>
-              <w:rPr>
-                <w:rFonts w:ascii="Times New Roman" w:hAnsi="Times New Roman" w:cs="Times New Roman"/>
-                <w:sz w:val="24"/>
-                <w:szCs w:val="24"/>
-              </w:rPr>
-              <w:t>, изменить количество и текст вариантов ответа, нажать Готово.</w:t>
+              <w:t>- Выбрать вопрос, нажать Редактировать, изменить количество и текст вариантов ответа, нажать Готово.</w:t>
             </w:r>
           </w:p>
         </w:tc>
@@ -3942,7 +3888,7 @@
         </w:trPr>
         <w:tc>
           <w:tcPr>
-            <w:tcW w:w="562" w:type="dxa"/>
+            <w:tcW w:w="10473" w:type="dxa"/>
             <w:vMerge/>
             <w:tcBorders>
               <w:top w:val="single" w:sz="4" w:space="0" w:color="auto"/>
@@ -4014,25 +3960,7 @@
                 <w:sz w:val="24"/>
                 <w:szCs w:val="24"/>
               </w:rPr>
-              <w:t xml:space="preserve">- Выбрать вопрос, нажать </w:t>
-            </w:r>
-            <w:proofErr w:type="gramStart"/>
-            <w:r>
-              <w:rPr>
-                <w:rFonts w:ascii="Times New Roman" w:hAnsi="Times New Roman" w:cs="Times New Roman"/>
-                <w:sz w:val="24"/>
-                <w:szCs w:val="24"/>
-              </w:rPr>
-              <w:t>Редактировать</w:t>
-            </w:r>
-            <w:proofErr w:type="gramEnd"/>
-            <w:r>
-              <w:rPr>
-                <w:rFonts w:ascii="Times New Roman" w:hAnsi="Times New Roman" w:cs="Times New Roman"/>
-                <w:sz w:val="24"/>
-                <w:szCs w:val="24"/>
-              </w:rPr>
-              <w:t>, изменить текст вопроса, количество и текст вариантов ответа, нажать Отмена.</w:t>
+              <w:t>- Выбрать вопрос, нажать Редактировать, изменить текст вопроса, количество и текст вариантов ответа, нажать Отмена.</w:t>
             </w:r>
           </w:p>
         </w:tc>
@@ -4207,25 +4135,7 @@
                 <w:sz w:val="24"/>
                 <w:szCs w:val="24"/>
               </w:rPr>
-              <w:t xml:space="preserve">- Добавить новый вопрос, выделить его в списке, нажать </w:t>
-            </w:r>
-            <w:proofErr w:type="gramStart"/>
-            <w:r>
-              <w:rPr>
-                <w:rFonts w:ascii="Times New Roman" w:hAnsi="Times New Roman" w:cs="Times New Roman"/>
-                <w:sz w:val="24"/>
-                <w:szCs w:val="24"/>
-              </w:rPr>
-              <w:t>Удалить</w:t>
-            </w:r>
-            <w:proofErr w:type="gramEnd"/>
-            <w:r>
-              <w:rPr>
-                <w:rFonts w:ascii="Times New Roman" w:hAnsi="Times New Roman" w:cs="Times New Roman"/>
-                <w:sz w:val="24"/>
-                <w:szCs w:val="24"/>
-              </w:rPr>
-              <w:t xml:space="preserve"> -&gt; ДА.</w:t>
+              <w:t>- Добавить новый вопрос, выделить его в списке, нажать Удалить -&gt; ДА.</w:t>
             </w:r>
           </w:p>
         </w:tc>
@@ -4371,7 +4281,7 @@
         </w:trPr>
         <w:tc>
           <w:tcPr>
-            <w:tcW w:w="562" w:type="dxa"/>
+            <w:tcW w:w="10473" w:type="dxa"/>
             <w:vMerge/>
             <w:tcBorders>
               <w:top w:val="single" w:sz="4" w:space="0" w:color="auto"/>
@@ -4443,25 +4353,16 @@
                 <w:sz w:val="24"/>
                 <w:szCs w:val="24"/>
               </w:rPr>
-              <w:t xml:space="preserve">- Добавить новый вопрос, выделить его в списке, нажать </w:t>
-            </w:r>
-            <w:proofErr w:type="gramStart"/>
-            <w:r>
-              <w:rPr>
-                <w:rFonts w:ascii="Times New Roman" w:hAnsi="Times New Roman" w:cs="Times New Roman"/>
-                <w:sz w:val="24"/>
-                <w:szCs w:val="24"/>
-              </w:rPr>
-              <w:t>Удалить</w:t>
-            </w:r>
-            <w:proofErr w:type="gramEnd"/>
-            <w:r>
-              <w:rPr>
-                <w:rFonts w:ascii="Times New Roman" w:hAnsi="Times New Roman" w:cs="Times New Roman"/>
-                <w:sz w:val="24"/>
-                <w:szCs w:val="24"/>
-              </w:rPr>
-              <w:t xml:space="preserve"> -&gt; НЕТ.</w:t>
+              <w:t xml:space="preserve">- Добавить новый вопрос, выделить его в </w:t>
+            </w:r>
+            <w:r>
+              <w:rPr>
+                <w:rFonts w:ascii="Times New Roman" w:hAnsi="Times New Roman" w:cs="Times New Roman"/>
+                <w:sz w:val="24"/>
+                <w:szCs w:val="24"/>
+              </w:rPr>
+              <w:lastRenderedPageBreak/>
+              <w:t>списке, нажать Удалить -&gt; НЕТ.</w:t>
             </w:r>
           </w:p>
         </w:tc>
@@ -4492,6 +4393,7 @@
                 <w:sz w:val="24"/>
                 <w:szCs w:val="24"/>
               </w:rPr>
+              <w:lastRenderedPageBreak/>
               <w:t xml:space="preserve">- Диалоговое окно «Действительно удалить вопрос?». </w:t>
             </w:r>
           </w:p>
@@ -4730,7 +4632,6 @@
                 <w:sz w:val="24"/>
                 <w:szCs w:val="24"/>
               </w:rPr>
-              <w:lastRenderedPageBreak/>
               <w:t>3</w:t>
             </w:r>
           </w:p>
@@ -4795,7 +4696,6 @@
               </w:rPr>
               <w:t xml:space="preserve">- Запустить </w:t>
             </w:r>
-            <w:proofErr w:type="spellStart"/>
             <w:r>
               <w:rPr>
                 <w:rFonts w:ascii="Times New Roman" w:hAnsi="Times New Roman" w:cs="Times New Roman"/>
@@ -4805,7 +4705,6 @@
               </w:rPr>
               <w:t>TeacherApp</w:t>
             </w:r>
-            <w:proofErr w:type="spellEnd"/>
           </w:p>
           <w:p>
             <w:pPr>
@@ -4995,7 +4894,7 @@
         </w:trPr>
         <w:tc>
           <w:tcPr>
-            <w:tcW w:w="562" w:type="dxa"/>
+            <w:tcW w:w="10473" w:type="dxa"/>
             <w:vMerge/>
             <w:tcBorders>
               <w:top w:val="single" w:sz="4" w:space="0" w:color="auto"/>
@@ -5190,7 +5089,7 @@
         </w:trPr>
         <w:tc>
           <w:tcPr>
-            <w:tcW w:w="562" w:type="dxa"/>
+            <w:tcW w:w="10473" w:type="dxa"/>
             <w:vMerge/>
             <w:tcBorders>
               <w:top w:val="single" w:sz="4" w:space="0" w:color="auto"/>
@@ -5385,7 +5284,7 @@
         </w:trPr>
         <w:tc>
           <w:tcPr>
-            <w:tcW w:w="562" w:type="dxa"/>
+            <w:tcW w:w="10473" w:type="dxa"/>
             <w:vMerge/>
             <w:tcBorders>
               <w:top w:val="single" w:sz="4" w:space="0" w:color="auto"/>
@@ -5573,7 +5472,7 @@
         </w:trPr>
         <w:tc>
           <w:tcPr>
-            <w:tcW w:w="562" w:type="dxa"/>
+            <w:tcW w:w="10473" w:type="dxa"/>
             <w:vMerge/>
             <w:tcBorders>
               <w:top w:val="single" w:sz="4" w:space="0" w:color="auto"/>
@@ -5645,25 +5544,7 @@
                 <w:sz w:val="24"/>
                 <w:szCs w:val="24"/>
               </w:rPr>
-              <w:t xml:space="preserve">Задать </w:t>
-            </w:r>
-            <w:proofErr w:type="spellStart"/>
-            <w:r>
-              <w:rPr>
-                <w:rFonts w:ascii="Times New Roman" w:hAnsi="Times New Roman" w:cs="Times New Roman"/>
-                <w:sz w:val="24"/>
-                <w:szCs w:val="24"/>
-              </w:rPr>
-              <w:t>рандомные</w:t>
-            </w:r>
-            <w:proofErr w:type="spellEnd"/>
-            <w:r>
-              <w:rPr>
-                <w:rFonts w:ascii="Times New Roman" w:hAnsi="Times New Roman" w:cs="Times New Roman"/>
-                <w:sz w:val="24"/>
-                <w:szCs w:val="24"/>
-              </w:rPr>
-              <w:t xml:space="preserve"> нелогичные числа для шкалы оценивания (сначала больше, потом меньше)</w:t>
+              <w:t>Задать рандомные нелогичные числа для шкалы оценивания (сначала больше, потом меньше)</w:t>
             </w:r>
           </w:p>
         </w:tc>
@@ -5694,43 +5575,7 @@
                 <w:sz w:val="24"/>
                 <w:szCs w:val="24"/>
               </w:rPr>
-              <w:t xml:space="preserve">Должна быть </w:t>
-            </w:r>
-            <w:proofErr w:type="gramStart"/>
-            <w:r>
-              <w:rPr>
-                <w:rFonts w:ascii="Times New Roman" w:hAnsi="Times New Roman" w:cs="Times New Roman"/>
-                <w:sz w:val="24"/>
-                <w:szCs w:val="24"/>
-              </w:rPr>
-              <w:t>какая то</w:t>
-            </w:r>
-            <w:proofErr w:type="gramEnd"/>
-            <w:r>
-              <w:rPr>
-                <w:rFonts w:ascii="Times New Roman" w:hAnsi="Times New Roman" w:cs="Times New Roman"/>
-                <w:sz w:val="24"/>
-                <w:szCs w:val="24"/>
-              </w:rPr>
-              <w:t xml:space="preserve"> </w:t>
-            </w:r>
-            <w:proofErr w:type="spellStart"/>
-            <w:r>
-              <w:rPr>
-                <w:rFonts w:ascii="Times New Roman" w:hAnsi="Times New Roman" w:cs="Times New Roman"/>
-                <w:sz w:val="24"/>
-                <w:szCs w:val="24"/>
-              </w:rPr>
-              <w:t>валидация</w:t>
-            </w:r>
-            <w:proofErr w:type="spellEnd"/>
-            <w:r>
-              <w:rPr>
-                <w:rFonts w:ascii="Times New Roman" w:hAnsi="Times New Roman" w:cs="Times New Roman"/>
-                <w:sz w:val="24"/>
-                <w:szCs w:val="24"/>
-              </w:rPr>
-              <w:t xml:space="preserve"> значений</w:t>
+              <w:t>Должна быть какая то валидация значений</w:t>
             </w:r>
           </w:p>
         </w:tc>
@@ -5786,19 +5631,8 @@
                 <w:szCs w:val="24"/>
                 <w:highlight w:val="red"/>
               </w:rPr>
-              <w:t xml:space="preserve">Нет </w:t>
-            </w:r>
-            <w:proofErr w:type="spellStart"/>
-            <w:r>
-              <w:rPr>
-                <w:rFonts w:ascii="Times New Roman" w:hAnsi="Times New Roman" w:cs="Times New Roman"/>
-                <w:sz w:val="24"/>
-                <w:szCs w:val="24"/>
-                <w:highlight w:val="red"/>
-              </w:rPr>
-              <w:t>валидации</w:t>
-            </w:r>
-            <w:proofErr w:type="spellEnd"/>
+              <w:t>Нет валидации</w:t>
+            </w:r>
           </w:p>
         </w:tc>
       </w:tr>
@@ -5809,7 +5643,7 @@
         </w:trPr>
         <w:tc>
           <w:tcPr>
-            <w:tcW w:w="562" w:type="dxa"/>
+            <w:tcW w:w="10473" w:type="dxa"/>
             <w:vMerge/>
             <w:tcBorders>
               <w:top w:val="single" w:sz="4" w:space="0" w:color="auto"/>
@@ -6209,7 +6043,6 @@
               </w:rPr>
               <w:t xml:space="preserve">- Запустить </w:t>
             </w:r>
-            <w:proofErr w:type="spellStart"/>
             <w:r>
               <w:rPr>
                 <w:rFonts w:ascii="Times New Roman" w:hAnsi="Times New Roman" w:cs="Times New Roman"/>
@@ -6219,7 +6052,6 @@
               </w:rPr>
               <w:t>TeacherApp</w:t>
             </w:r>
-            <w:proofErr w:type="spellEnd"/>
           </w:p>
           <w:p>
             <w:pPr>
@@ -6267,43 +6099,7 @@
                 <w:sz w:val="24"/>
                 <w:szCs w:val="24"/>
               </w:rPr>
-              <w:t xml:space="preserve">- На странице поле для ввода и кнопка «Поиск», фильтр «Показать статусы: элемент </w:t>
-            </w:r>
-            <w:proofErr w:type="spellStart"/>
-            <w:r>
-              <w:rPr>
-                <w:rFonts w:ascii="Times New Roman" w:hAnsi="Times New Roman" w:cs="Times New Roman"/>
-                <w:sz w:val="24"/>
-                <w:szCs w:val="24"/>
-              </w:rPr>
-              <w:t>комбобокс</w:t>
-            </w:r>
-            <w:proofErr w:type="spellEnd"/>
-            <w:r>
-              <w:rPr>
-                <w:rFonts w:ascii="Times New Roman" w:hAnsi="Times New Roman" w:cs="Times New Roman"/>
-                <w:sz w:val="24"/>
-                <w:szCs w:val="24"/>
-              </w:rPr>
-              <w:t xml:space="preserve"> с вариантами </w:t>
-            </w:r>
-            <w:proofErr w:type="gramStart"/>
-            <w:r>
-              <w:rPr>
-                <w:rFonts w:ascii="Times New Roman" w:hAnsi="Times New Roman" w:cs="Times New Roman"/>
-                <w:sz w:val="24"/>
-                <w:szCs w:val="24"/>
-              </w:rPr>
-              <w:t>Все</w:t>
-            </w:r>
-            <w:proofErr w:type="gramEnd"/>
-            <w:r>
-              <w:rPr>
-                <w:rFonts w:ascii="Times New Roman" w:hAnsi="Times New Roman" w:cs="Times New Roman"/>
-                <w:sz w:val="24"/>
-                <w:szCs w:val="24"/>
-              </w:rPr>
-              <w:t>, Попытка прервана, Тест завершен, Тест в процессе», кнопка «Обновить». При первом запуске поле с результатами пустое.</w:t>
+              <w:t>- На странице поле для ввода и кнопка «Поиск», фильтр «Показать статусы: элемент комбобокс с вариантами Все, Попытка прервана, Тест завершен, Тест в процессе», кнопка «Обновить». При первом запуске поле с результатами пустое.</w:t>
             </w:r>
           </w:p>
         </w:tc>
@@ -6447,7 +6243,6 @@
               </w:rPr>
               <w:t xml:space="preserve">- Запустить </w:t>
             </w:r>
-            <w:proofErr w:type="spellStart"/>
             <w:r>
               <w:rPr>
                 <w:rFonts w:ascii="Times New Roman" w:hAnsi="Times New Roman" w:cs="Times New Roman"/>
@@ -6457,7 +6252,6 @@
               </w:rPr>
               <w:t>TeacherApp</w:t>
             </w:r>
-            <w:proofErr w:type="spellEnd"/>
           </w:p>
           <w:p>
             <w:pPr>
@@ -6568,125 +6362,7 @@
                 <w:sz w:val="24"/>
                 <w:szCs w:val="24"/>
               </w:rPr>
-              <w:t xml:space="preserve">- </w:t>
-            </w:r>
-            <w:proofErr w:type="spellStart"/>
-            <w:r>
-              <w:rPr>
-                <w:rFonts w:ascii="Times New Roman" w:hAnsi="Times New Roman" w:cs="Times New Roman"/>
-                <w:sz w:val="24"/>
-                <w:szCs w:val="24"/>
-              </w:rPr>
-              <w:t>гггг</w:t>
-            </w:r>
-            <w:proofErr w:type="spellEnd"/>
-            <w:r>
-              <w:rPr>
-                <w:rFonts w:ascii="Times New Roman" w:hAnsi="Times New Roman" w:cs="Times New Roman"/>
-                <w:sz w:val="24"/>
-                <w:szCs w:val="24"/>
-              </w:rPr>
-              <w:t>-мм-</w:t>
-            </w:r>
-            <w:proofErr w:type="spellStart"/>
-            <w:r>
-              <w:rPr>
-                <w:rFonts w:ascii="Times New Roman" w:hAnsi="Times New Roman" w:cs="Times New Roman"/>
-                <w:sz w:val="24"/>
-                <w:szCs w:val="24"/>
-              </w:rPr>
-              <w:t>дд</w:t>
-            </w:r>
-            <w:proofErr w:type="spellEnd"/>
-            <w:r>
-              <w:rPr>
-                <w:rFonts w:ascii="Times New Roman" w:hAnsi="Times New Roman" w:cs="Times New Roman"/>
-                <w:sz w:val="24"/>
-                <w:szCs w:val="24"/>
-              </w:rPr>
-              <w:t xml:space="preserve"> </w:t>
-            </w:r>
-            <w:proofErr w:type="spellStart"/>
-            <w:proofErr w:type="gramStart"/>
-            <w:r>
-              <w:rPr>
-                <w:rFonts w:ascii="Times New Roman" w:hAnsi="Times New Roman" w:cs="Times New Roman"/>
-                <w:sz w:val="24"/>
-                <w:szCs w:val="24"/>
-              </w:rPr>
-              <w:t>чч:мм</w:t>
-            </w:r>
-            <w:proofErr w:type="gramEnd"/>
-            <w:r>
-              <w:rPr>
-                <w:rFonts w:ascii="Times New Roman" w:hAnsi="Times New Roman" w:cs="Times New Roman"/>
-                <w:sz w:val="24"/>
-                <w:szCs w:val="24"/>
-              </w:rPr>
-              <w:t>:сс</w:t>
-            </w:r>
-            <w:proofErr w:type="spellEnd"/>
-            <w:r>
-              <w:rPr>
-                <w:rFonts w:ascii="Times New Roman" w:hAnsi="Times New Roman" w:cs="Times New Roman"/>
-                <w:sz w:val="24"/>
-                <w:szCs w:val="24"/>
-              </w:rPr>
-              <w:t xml:space="preserve"> начала тестирования – </w:t>
-            </w:r>
-            <w:proofErr w:type="spellStart"/>
-            <w:r>
-              <w:rPr>
-                <w:rFonts w:ascii="Times New Roman" w:hAnsi="Times New Roman" w:cs="Times New Roman"/>
-                <w:sz w:val="24"/>
-                <w:szCs w:val="24"/>
-              </w:rPr>
-              <w:t>гггг</w:t>
-            </w:r>
-            <w:proofErr w:type="spellEnd"/>
-            <w:r>
-              <w:rPr>
-                <w:rFonts w:ascii="Times New Roman" w:hAnsi="Times New Roman" w:cs="Times New Roman"/>
-                <w:sz w:val="24"/>
-                <w:szCs w:val="24"/>
-              </w:rPr>
-              <w:t>-мм-</w:t>
-            </w:r>
-            <w:proofErr w:type="spellStart"/>
-            <w:r>
-              <w:rPr>
-                <w:rFonts w:ascii="Times New Roman" w:hAnsi="Times New Roman" w:cs="Times New Roman"/>
-                <w:sz w:val="24"/>
-                <w:szCs w:val="24"/>
-              </w:rPr>
-              <w:t>дд</w:t>
-            </w:r>
-            <w:proofErr w:type="spellEnd"/>
-            <w:r>
-              <w:rPr>
-                <w:rFonts w:ascii="Times New Roman" w:hAnsi="Times New Roman" w:cs="Times New Roman"/>
-                <w:sz w:val="24"/>
-                <w:szCs w:val="24"/>
-              </w:rPr>
-              <w:t xml:space="preserve"> </w:t>
-            </w:r>
-            <w:proofErr w:type="spellStart"/>
-            <w:r>
-              <w:rPr>
-                <w:rFonts w:ascii="Times New Roman" w:hAnsi="Times New Roman" w:cs="Times New Roman"/>
-                <w:sz w:val="24"/>
-                <w:szCs w:val="24"/>
-              </w:rPr>
-              <w:t>чч:мм:сс</w:t>
-            </w:r>
-            <w:proofErr w:type="spellEnd"/>
-            <w:r>
-              <w:rPr>
-                <w:rFonts w:ascii="Times New Roman" w:hAnsi="Times New Roman" w:cs="Times New Roman"/>
-                <w:sz w:val="24"/>
-                <w:szCs w:val="24"/>
-              </w:rPr>
-              <w:t xml:space="preserve"> окончание тестирования;</w:t>
+              <w:t>- гггг-мм-дд чч:мм:сс начала тестирования – гггг-мм-дд чч:мм:сс окончание тестирования;</w:t>
             </w:r>
           </w:p>
           <w:p>
@@ -6724,35 +6400,7 @@
                 <w:sz w:val="24"/>
                 <w:szCs w:val="24"/>
               </w:rPr>
-              <w:t xml:space="preserve">- Время за которое тест пройден </w:t>
-            </w:r>
-            <w:proofErr w:type="spellStart"/>
-            <w:proofErr w:type="gramStart"/>
-            <w:r>
-              <w:rPr>
-                <w:rFonts w:ascii="Times New Roman" w:hAnsi="Times New Roman" w:cs="Times New Roman"/>
-                <w:sz w:val="24"/>
-                <w:szCs w:val="24"/>
-              </w:rPr>
-              <w:t>чч:мм</w:t>
-            </w:r>
-            <w:proofErr w:type="gramEnd"/>
-            <w:r>
-              <w:rPr>
-                <w:rFonts w:ascii="Times New Roman" w:hAnsi="Times New Roman" w:cs="Times New Roman"/>
-                <w:sz w:val="24"/>
-                <w:szCs w:val="24"/>
-              </w:rPr>
-              <w:t>:сс</w:t>
-            </w:r>
-            <w:proofErr w:type="spellEnd"/>
-            <w:r>
-              <w:rPr>
-                <w:rFonts w:ascii="Times New Roman" w:hAnsi="Times New Roman" w:cs="Times New Roman"/>
-                <w:sz w:val="24"/>
-                <w:szCs w:val="24"/>
-              </w:rPr>
-              <w:t>, если пользователь не успел пройти весь тест – иконка «Время истекло»;</w:t>
+              <w:t>- Время за которое тест пройден чч:мм:сс, если пользователь не успел пройти весь тест – иконка «Время истекло»;</w:t>
             </w:r>
           </w:p>
           <w:p>
@@ -6972,7 +6620,6 @@
               </w:rPr>
               <w:t xml:space="preserve">- Запустить </w:t>
             </w:r>
-            <w:proofErr w:type="spellStart"/>
             <w:r>
               <w:rPr>
                 <w:rFonts w:ascii="Times New Roman" w:hAnsi="Times New Roman" w:cs="Times New Roman"/>
@@ -6982,7 +6629,6 @@
               </w:rPr>
               <w:t>TeacherApp</w:t>
             </w:r>
-            <w:proofErr w:type="spellEnd"/>
           </w:p>
           <w:p>
             <w:pPr>
@@ -7311,7 +6957,6 @@
               </w:rPr>
               <w:t xml:space="preserve">- Запустить </w:t>
             </w:r>
-            <w:proofErr w:type="spellStart"/>
             <w:r>
               <w:rPr>
                 <w:rFonts w:ascii="Times New Roman" w:hAnsi="Times New Roman" w:cs="Times New Roman"/>
@@ -7321,7 +6966,6 @@
               </w:rPr>
               <w:t>TeacherApp</w:t>
             </w:r>
-            <w:proofErr w:type="spellEnd"/>
           </w:p>
         </w:tc>
         <w:tc>
@@ -7559,6 +7203,25 @@
     </w:p>
     <w:p>
       <w:pPr>
+        <w:rPr>
+          <w:rFonts w:ascii="Times New Roman" w:hAnsi="Times New Roman" w:cs="Times New Roman"/>
+          <w:sz w:val="24"/>
+          <w:szCs w:val="24"/>
+          <w:lang w:val="en-US"/>
+        </w:rPr>
+      </w:pPr>
+      <w:r>
+        <w:rPr>
+          <w:rFonts w:ascii="Times New Roman" w:hAnsi="Times New Roman" w:cs="Times New Roman"/>
+          <w:sz w:val="24"/>
+          <w:szCs w:val="24"/>
+          <w:lang w:val="en-US"/>
+        </w:rPr>
+        <w:br w:type="page"/>
+      </w:r>
+    </w:p>
+    <w:p>
+      <w:pPr>
         <w:jc w:val="both"/>
         <w:rPr>
           <w:rFonts w:ascii="Times New Roman" w:hAnsi="Times New Roman" w:cs="Times New Roman"/>
@@ -7571,7 +7234,7 @@
     <w:tbl>
       <w:tblPr>
         <w:tblStyle w:val="a3"/>
-        <w:tblW w:w="0" w:type="auto"/>
+        <w:tblW w:w="0" w:type="dxa"/>
         <w:jc w:val="center"/>
         <w:tblInd w:w="0" w:type="dxa"/>
         <w:tblLayout w:type="fixed"/>
@@ -7592,7 +7255,8 @@
         </w:trPr>
         <w:tc>
           <w:tcPr>
-            <w:tcW w:w="562" w:type="dxa"/>
+            <w:tcW w:w="10473" w:type="dxa"/>
+            <w:gridSpan w:val="6"/>
             <w:tcBorders>
               <w:top w:val="single" w:sz="4" w:space="0" w:color="auto"/>
               <w:left w:val="single" w:sz="4" w:space="0" w:color="auto"/>
@@ -7622,247 +7286,7 @@
                 <w:szCs w:val="24"/>
                 <w:lang w:val="en-US"/>
               </w:rPr>
-              <w:t>ID</w:t>
-            </w:r>
-          </w:p>
-        </w:tc>
-        <w:tc>
-          <w:tcPr>
-            <w:tcW w:w="1843" w:type="dxa"/>
-            <w:tcBorders>
-              <w:top w:val="single" w:sz="4" w:space="0" w:color="auto"/>
-              <w:left w:val="single" w:sz="4" w:space="0" w:color="auto"/>
-              <w:bottom w:val="single" w:sz="4" w:space="0" w:color="auto"/>
-              <w:right w:val="single" w:sz="4" w:space="0" w:color="auto"/>
-            </w:tcBorders>
-            <w:vAlign w:val="center"/>
-            <w:hideMark/>
-          </w:tcPr>
-          <w:p>
-            <w:pPr>
-              <w:spacing w:line="240" w:lineRule="auto"/>
-              <w:jc w:val="center"/>
-              <w:rPr>
-                <w:rFonts w:ascii="Times New Roman" w:hAnsi="Times New Roman" w:cs="Times New Roman"/>
-                <w:b/>
-                <w:sz w:val="24"/>
-                <w:szCs w:val="24"/>
-              </w:rPr>
-            </w:pPr>
-            <w:r>
-              <w:rPr>
-                <w:rFonts w:ascii="Times New Roman" w:hAnsi="Times New Roman" w:cs="Times New Roman"/>
-                <w:b/>
-                <w:sz w:val="24"/>
-                <w:szCs w:val="24"/>
-              </w:rPr>
-              <w:t>Краткое описание</w:t>
-            </w:r>
-          </w:p>
-        </w:tc>
-        <w:tc>
-          <w:tcPr>
-            <w:tcW w:w="1985" w:type="dxa"/>
-            <w:tcBorders>
-              <w:top w:val="single" w:sz="4" w:space="0" w:color="auto"/>
-              <w:left w:val="single" w:sz="4" w:space="0" w:color="auto"/>
-              <w:bottom w:val="single" w:sz="4" w:space="0" w:color="auto"/>
-              <w:right w:val="single" w:sz="4" w:space="0" w:color="auto"/>
-            </w:tcBorders>
-            <w:vAlign w:val="center"/>
-            <w:hideMark/>
-          </w:tcPr>
-          <w:p>
-            <w:pPr>
-              <w:spacing w:line="240" w:lineRule="auto"/>
-              <w:jc w:val="center"/>
-              <w:rPr>
-                <w:rFonts w:ascii="Times New Roman" w:hAnsi="Times New Roman" w:cs="Times New Roman"/>
-                <w:b/>
-                <w:sz w:val="24"/>
-                <w:szCs w:val="24"/>
-              </w:rPr>
-            </w:pPr>
-            <w:r>
-              <w:rPr>
-                <w:rFonts w:ascii="Times New Roman" w:hAnsi="Times New Roman" w:cs="Times New Roman"/>
-                <w:b/>
-                <w:sz w:val="24"/>
-                <w:szCs w:val="24"/>
-              </w:rPr>
-              <w:t>Шаги</w:t>
-            </w:r>
-          </w:p>
-        </w:tc>
-        <w:tc>
-          <w:tcPr>
-            <w:tcW w:w="3827" w:type="dxa"/>
-            <w:tcBorders>
-              <w:top w:val="single" w:sz="4" w:space="0" w:color="auto"/>
-              <w:left w:val="single" w:sz="4" w:space="0" w:color="auto"/>
-              <w:bottom w:val="single" w:sz="4" w:space="0" w:color="auto"/>
-              <w:right w:val="single" w:sz="4" w:space="0" w:color="auto"/>
-            </w:tcBorders>
-            <w:vAlign w:val="center"/>
-            <w:hideMark/>
-          </w:tcPr>
-          <w:p>
-            <w:pPr>
-              <w:spacing w:line="240" w:lineRule="auto"/>
-              <w:jc w:val="center"/>
-              <w:rPr>
-                <w:rFonts w:ascii="Times New Roman" w:hAnsi="Times New Roman" w:cs="Times New Roman"/>
-                <w:b/>
-                <w:sz w:val="24"/>
-                <w:szCs w:val="24"/>
-              </w:rPr>
-            </w:pPr>
-            <w:r>
-              <w:rPr>
-                <w:rFonts w:ascii="Times New Roman" w:hAnsi="Times New Roman" w:cs="Times New Roman"/>
-                <w:b/>
-                <w:sz w:val="24"/>
-                <w:szCs w:val="24"/>
-              </w:rPr>
-              <w:t>Ожидаемый результат</w:t>
-            </w:r>
-          </w:p>
-        </w:tc>
-        <w:tc>
-          <w:tcPr>
-            <w:tcW w:w="1128" w:type="dxa"/>
-            <w:tcBorders>
-              <w:top w:val="single" w:sz="4" w:space="0" w:color="auto"/>
-              <w:left w:val="single" w:sz="4" w:space="0" w:color="auto"/>
-              <w:bottom w:val="single" w:sz="4" w:space="0" w:color="auto"/>
-              <w:right w:val="single" w:sz="4" w:space="0" w:color="auto"/>
-            </w:tcBorders>
-          </w:tcPr>
-          <w:p>
-            <w:pPr>
-              <w:spacing w:line="240" w:lineRule="auto"/>
-              <w:jc w:val="center"/>
-              <w:rPr>
-                <w:rFonts w:ascii="Times New Roman" w:hAnsi="Times New Roman" w:cs="Times New Roman"/>
-                <w:b/>
-                <w:sz w:val="24"/>
-                <w:szCs w:val="24"/>
-                <w:lang w:val="en-US"/>
-              </w:rPr>
-            </w:pPr>
-            <w:r>
-              <w:rPr>
-                <w:rFonts w:ascii="Times New Roman" w:hAnsi="Times New Roman" w:cs="Times New Roman"/>
-                <w:b/>
-                <w:sz w:val="24"/>
-                <w:szCs w:val="24"/>
-              </w:rPr>
-              <w:t>Метод авто-теста</w:t>
-            </w:r>
-          </w:p>
-        </w:tc>
-        <w:tc>
-          <w:tcPr>
-            <w:tcW w:w="1128" w:type="dxa"/>
-            <w:tcBorders>
-              <w:top w:val="single" w:sz="4" w:space="0" w:color="auto"/>
-              <w:left w:val="single" w:sz="4" w:space="0" w:color="auto"/>
-              <w:bottom w:val="single" w:sz="4" w:space="0" w:color="auto"/>
-              <w:right w:val="single" w:sz="4" w:space="0" w:color="auto"/>
-            </w:tcBorders>
-            <w:vAlign w:val="center"/>
-            <w:hideMark/>
-          </w:tcPr>
-          <w:p>
-            <w:pPr>
-              <w:spacing w:line="240" w:lineRule="auto"/>
-              <w:jc w:val="center"/>
-              <w:rPr>
-                <w:rFonts w:ascii="Times New Roman" w:hAnsi="Times New Roman" w:cs="Times New Roman"/>
-                <w:b/>
-                <w:sz w:val="24"/>
-                <w:szCs w:val="24"/>
-                <w:lang w:val="en-US"/>
-              </w:rPr>
-            </w:pPr>
-            <w:r>
-              <w:rPr>
-                <w:rFonts w:ascii="Times New Roman" w:hAnsi="Times New Roman" w:cs="Times New Roman"/>
-                <w:b/>
-                <w:sz w:val="24"/>
-                <w:szCs w:val="24"/>
-                <w:lang w:val="en-US"/>
-              </w:rPr>
-              <w:t>Test Result</w:t>
-            </w:r>
-          </w:p>
-          <w:p>
-            <w:pPr>
-              <w:spacing w:line="240" w:lineRule="auto"/>
-              <w:jc w:val="center"/>
-              <w:rPr>
-                <w:rFonts w:ascii="Times New Roman" w:hAnsi="Times New Roman" w:cs="Times New Roman"/>
-                <w:b/>
-                <w:sz w:val="24"/>
-                <w:szCs w:val="24"/>
-                <w:lang w:val="en-US"/>
-              </w:rPr>
-            </w:pPr>
-            <w:r>
-              <w:rPr>
-                <w:rFonts w:ascii="Times New Roman" w:hAnsi="Times New Roman" w:cs="Times New Roman"/>
-                <w:b/>
-                <w:sz w:val="24"/>
-                <w:szCs w:val="24"/>
-                <w:lang w:val="en-US"/>
-              </w:rPr>
-              <w:t>(passed/</w:t>
-            </w:r>
-          </w:p>
-          <w:p>
-            <w:pPr>
-              <w:spacing w:line="240" w:lineRule="auto"/>
-              <w:jc w:val="center"/>
-              <w:rPr>
-                <w:rFonts w:ascii="Times New Roman" w:hAnsi="Times New Roman" w:cs="Times New Roman"/>
-                <w:b/>
-                <w:sz w:val="24"/>
-                <w:szCs w:val="24"/>
-                <w:lang w:val="en-US"/>
-              </w:rPr>
-            </w:pPr>
-            <w:r>
-              <w:rPr>
-                <w:rFonts w:ascii="Times New Roman" w:hAnsi="Times New Roman" w:cs="Times New Roman"/>
-                <w:b/>
-                <w:sz w:val="24"/>
-                <w:szCs w:val="24"/>
-                <w:lang w:val="en-US"/>
-              </w:rPr>
-              <w:t>failed/</w:t>
-            </w:r>
-          </w:p>
-          <w:p>
-            <w:pPr>
-              <w:spacing w:line="240" w:lineRule="auto"/>
-              <w:jc w:val="center"/>
-              <w:rPr>
-                <w:rFonts w:ascii="Times New Roman" w:hAnsi="Times New Roman" w:cs="Times New Roman"/>
-                <w:b/>
-                <w:sz w:val="24"/>
-                <w:szCs w:val="24"/>
-                <w:lang w:val="en-US"/>
-              </w:rPr>
-            </w:pPr>
-            <w:r>
-              <w:rPr>
-                <w:rFonts w:ascii="Times New Roman" w:hAnsi="Times New Roman" w:cs="Times New Roman"/>
-                <w:b/>
-                <w:sz w:val="24"/>
-                <w:szCs w:val="24"/>
-                <w:lang w:val="en-US"/>
-              </w:rPr>
-              <w:t>blocked)</w:t>
+              <w:t>StudentApp</w:t>
             </w:r>
           </w:p>
         </w:tc>
@@ -7881,25 +7305,30 @@
               <w:bottom w:val="single" w:sz="4" w:space="0" w:color="auto"/>
               <w:right w:val="single" w:sz="4" w:space="0" w:color="auto"/>
             </w:tcBorders>
-            <w:hideMark/>
-          </w:tcPr>
-          <w:p>
-            <w:pPr>
-              <w:spacing w:line="240" w:lineRule="auto"/>
-              <w:jc w:val="both"/>
-              <w:rPr>
-                <w:rFonts w:ascii="Times New Roman" w:hAnsi="Times New Roman" w:cs="Times New Roman"/>
-                <w:sz w:val="24"/>
-                <w:szCs w:val="24"/>
-              </w:rPr>
-            </w:pPr>
-            <w:r>
-              <w:rPr>
-                <w:rFonts w:ascii="Times New Roman" w:hAnsi="Times New Roman" w:cs="Times New Roman"/>
-                <w:sz w:val="24"/>
-                <w:szCs w:val="24"/>
-              </w:rPr>
-              <w:t>1</w:t>
+            <w:vAlign w:val="center"/>
+            <w:hideMark/>
+          </w:tcPr>
+          <w:p>
+            <w:pPr>
+              <w:spacing w:line="240" w:lineRule="auto"/>
+              <w:jc w:val="center"/>
+              <w:rPr>
+                <w:rFonts w:ascii="Times New Roman" w:hAnsi="Times New Roman" w:cs="Times New Roman"/>
+                <w:b/>
+                <w:sz w:val="24"/>
+                <w:szCs w:val="24"/>
+                <w:lang w:val="en-US"/>
+              </w:rPr>
+            </w:pPr>
+            <w:r>
+              <w:rPr>
+                <w:rFonts w:ascii="Times New Roman" w:hAnsi="Times New Roman" w:cs="Times New Roman"/>
+                <w:b/>
+                <w:sz w:val="24"/>
+                <w:szCs w:val="24"/>
+                <w:lang w:val="en-US"/>
+              </w:rPr>
+              <w:t>ID</w:t>
             </w:r>
           </w:p>
         </w:tc>
@@ -7912,14 +7341,117 @@
               <w:bottom w:val="single" w:sz="4" w:space="0" w:color="auto"/>
               <w:right w:val="single" w:sz="4" w:space="0" w:color="auto"/>
             </w:tcBorders>
-            <w:hideMark/>
-          </w:tcPr>
-          <w:p>
-            <w:pPr>
-              <w:spacing w:line="240" w:lineRule="auto"/>
-              <w:jc w:val="both"/>
-              <w:rPr>
-                <w:rFonts w:ascii="Times New Roman" w:hAnsi="Times New Roman" w:cs="Times New Roman"/>
+            <w:vAlign w:val="center"/>
+            <w:hideMark/>
+          </w:tcPr>
+          <w:p>
+            <w:pPr>
+              <w:spacing w:line="240" w:lineRule="auto"/>
+              <w:jc w:val="center"/>
+              <w:rPr>
+                <w:rFonts w:ascii="Times New Roman" w:hAnsi="Times New Roman" w:cs="Times New Roman"/>
+                <w:b/>
+                <w:sz w:val="24"/>
+                <w:szCs w:val="24"/>
+              </w:rPr>
+            </w:pPr>
+            <w:r>
+              <w:rPr>
+                <w:rFonts w:ascii="Times New Roman" w:hAnsi="Times New Roman" w:cs="Times New Roman"/>
+                <w:b/>
+                <w:sz w:val="24"/>
+                <w:szCs w:val="24"/>
+              </w:rPr>
+              <w:t>Краткое описание</w:t>
+            </w:r>
+          </w:p>
+        </w:tc>
+        <w:tc>
+          <w:tcPr>
+            <w:tcW w:w="1985" w:type="dxa"/>
+            <w:tcBorders>
+              <w:top w:val="single" w:sz="4" w:space="0" w:color="auto"/>
+              <w:left w:val="single" w:sz="4" w:space="0" w:color="auto"/>
+              <w:bottom w:val="single" w:sz="4" w:space="0" w:color="auto"/>
+              <w:right w:val="single" w:sz="4" w:space="0" w:color="auto"/>
+            </w:tcBorders>
+            <w:vAlign w:val="center"/>
+            <w:hideMark/>
+          </w:tcPr>
+          <w:p>
+            <w:pPr>
+              <w:spacing w:line="240" w:lineRule="auto"/>
+              <w:jc w:val="center"/>
+              <w:rPr>
+                <w:rFonts w:ascii="Times New Roman" w:hAnsi="Times New Roman" w:cs="Times New Roman"/>
+                <w:b/>
+                <w:sz w:val="24"/>
+                <w:szCs w:val="24"/>
+              </w:rPr>
+            </w:pPr>
+            <w:r>
+              <w:rPr>
+                <w:rFonts w:ascii="Times New Roman" w:hAnsi="Times New Roman" w:cs="Times New Roman"/>
+                <w:b/>
+                <w:sz w:val="24"/>
+                <w:szCs w:val="24"/>
+              </w:rPr>
+              <w:t>Шаги</w:t>
+            </w:r>
+          </w:p>
+        </w:tc>
+        <w:tc>
+          <w:tcPr>
+            <w:tcW w:w="3827" w:type="dxa"/>
+            <w:tcBorders>
+              <w:top w:val="single" w:sz="4" w:space="0" w:color="auto"/>
+              <w:left w:val="single" w:sz="4" w:space="0" w:color="auto"/>
+              <w:bottom w:val="single" w:sz="4" w:space="0" w:color="auto"/>
+              <w:right w:val="single" w:sz="4" w:space="0" w:color="auto"/>
+            </w:tcBorders>
+            <w:vAlign w:val="center"/>
+            <w:hideMark/>
+          </w:tcPr>
+          <w:p>
+            <w:pPr>
+              <w:spacing w:line="240" w:lineRule="auto"/>
+              <w:jc w:val="center"/>
+              <w:rPr>
+                <w:rFonts w:ascii="Times New Roman" w:hAnsi="Times New Roman" w:cs="Times New Roman"/>
+                <w:b/>
+                <w:sz w:val="24"/>
+                <w:szCs w:val="24"/>
+              </w:rPr>
+            </w:pPr>
+            <w:r>
+              <w:rPr>
+                <w:rFonts w:ascii="Times New Roman" w:hAnsi="Times New Roman" w:cs="Times New Roman"/>
+                <w:b/>
+                <w:sz w:val="24"/>
+                <w:szCs w:val="24"/>
+              </w:rPr>
+              <w:t>Ожидаемый результат</w:t>
+            </w:r>
+          </w:p>
+        </w:tc>
+        <w:tc>
+          <w:tcPr>
+            <w:tcW w:w="1128" w:type="dxa"/>
+            <w:tcBorders>
+              <w:top w:val="single" w:sz="4" w:space="0" w:color="auto"/>
+              <w:left w:val="single" w:sz="4" w:space="0" w:color="auto"/>
+              <w:bottom w:val="single" w:sz="4" w:space="0" w:color="auto"/>
+              <w:right w:val="single" w:sz="4" w:space="0" w:color="auto"/>
+            </w:tcBorders>
+            <w:hideMark/>
+          </w:tcPr>
+          <w:p>
+            <w:pPr>
+              <w:spacing w:line="240" w:lineRule="auto"/>
+              <w:jc w:val="center"/>
+              <w:rPr>
+                <w:rFonts w:ascii="Times New Roman" w:hAnsi="Times New Roman" w:cs="Times New Roman"/>
+                <w:b/>
                 <w:sz w:val="24"/>
                 <w:szCs w:val="24"/>
                 <w:lang w:val="en-US"/>
@@ -7928,169 +7460,117 @@
             <w:r>
               <w:rPr>
                 <w:rFonts w:ascii="Times New Roman" w:hAnsi="Times New Roman" w:cs="Times New Roman"/>
-                <w:sz w:val="24"/>
-                <w:szCs w:val="24"/>
-              </w:rPr>
-              <w:t>Визуальная проверка интерфейса</w:t>
-            </w:r>
-          </w:p>
-        </w:tc>
-        <w:tc>
-          <w:tcPr>
-            <w:tcW w:w="1985" w:type="dxa"/>
-            <w:tcBorders>
-              <w:top w:val="single" w:sz="4" w:space="0" w:color="auto"/>
-              <w:left w:val="single" w:sz="4" w:space="0" w:color="auto"/>
-              <w:bottom w:val="single" w:sz="4" w:space="0" w:color="auto"/>
-              <w:right w:val="single" w:sz="4" w:space="0" w:color="auto"/>
-            </w:tcBorders>
-            <w:hideMark/>
-          </w:tcPr>
-          <w:p>
-            <w:pPr>
-              <w:spacing w:line="240" w:lineRule="auto"/>
-              <w:rPr>
-                <w:rFonts w:ascii="Times New Roman" w:hAnsi="Times New Roman" w:cs="Times New Roman"/>
-                <w:sz w:val="24"/>
-                <w:szCs w:val="24"/>
-              </w:rPr>
-            </w:pPr>
-            <w:r>
-              <w:rPr>
-                <w:rFonts w:ascii="Times New Roman" w:hAnsi="Times New Roman" w:cs="Times New Roman"/>
-                <w:sz w:val="24"/>
-                <w:szCs w:val="24"/>
-              </w:rPr>
-              <w:t xml:space="preserve">- Запустить </w:t>
-            </w:r>
-            <w:proofErr w:type="spellStart"/>
-            <w:r>
-              <w:rPr>
-                <w:rFonts w:ascii="Times New Roman" w:hAnsi="Times New Roman" w:cs="Times New Roman"/>
-                <w:sz w:val="24"/>
-                <w:szCs w:val="24"/>
-              </w:rPr>
-              <w:t>TestSystemApp</w:t>
-            </w:r>
-            <w:proofErr w:type="spellEnd"/>
-          </w:p>
-        </w:tc>
-        <w:tc>
-          <w:tcPr>
-            <w:tcW w:w="3827" w:type="dxa"/>
-            <w:tcBorders>
-              <w:top w:val="single" w:sz="4" w:space="0" w:color="auto"/>
-              <w:left w:val="single" w:sz="4" w:space="0" w:color="auto"/>
-              <w:bottom w:val="single" w:sz="4" w:space="0" w:color="auto"/>
-              <w:right w:val="single" w:sz="4" w:space="0" w:color="auto"/>
-            </w:tcBorders>
-          </w:tcPr>
-          <w:p>
-            <w:pPr>
-              <w:spacing w:line="240" w:lineRule="auto"/>
-              <w:jc w:val="both"/>
-              <w:rPr>
-                <w:rFonts w:ascii="Times New Roman" w:hAnsi="Times New Roman" w:cs="Times New Roman"/>
-                <w:sz w:val="24"/>
-                <w:szCs w:val="24"/>
-              </w:rPr>
-            </w:pPr>
-            <w:r>
-              <w:rPr>
-                <w:rFonts w:ascii="Times New Roman" w:hAnsi="Times New Roman" w:cs="Times New Roman"/>
-                <w:sz w:val="24"/>
-                <w:szCs w:val="24"/>
-              </w:rPr>
-              <w:t>- Название: Тестирование по дисциплине «Сетевые информационные технологии»</w:t>
-            </w:r>
-          </w:p>
-          <w:p>
-            <w:pPr>
-              <w:spacing w:line="240" w:lineRule="auto"/>
-              <w:jc w:val="both"/>
-              <w:rPr>
-                <w:rFonts w:ascii="Times New Roman" w:hAnsi="Times New Roman" w:cs="Times New Roman"/>
-                <w:sz w:val="24"/>
-                <w:szCs w:val="24"/>
-              </w:rPr>
-            </w:pPr>
-            <w:r>
-              <w:rPr>
-                <w:rFonts w:ascii="Times New Roman" w:hAnsi="Times New Roman" w:cs="Times New Roman"/>
-                <w:sz w:val="24"/>
-                <w:szCs w:val="24"/>
-              </w:rPr>
-              <w:t>- Кнопка «ОК»</w:t>
-            </w:r>
-          </w:p>
-          <w:p>
-            <w:pPr>
-              <w:spacing w:line="240" w:lineRule="auto"/>
-              <w:jc w:val="both"/>
-              <w:rPr>
-                <w:rFonts w:ascii="Times New Roman" w:hAnsi="Times New Roman" w:cs="Times New Roman"/>
+                <w:b/>
+                <w:sz w:val="24"/>
+                <w:szCs w:val="24"/>
+              </w:rPr>
+              <w:t>Метод авто-теста</w:t>
+            </w:r>
+          </w:p>
+        </w:tc>
+        <w:tc>
+          <w:tcPr>
+            <w:tcW w:w="1128" w:type="dxa"/>
+            <w:tcBorders>
+              <w:top w:val="single" w:sz="4" w:space="0" w:color="auto"/>
+              <w:left w:val="single" w:sz="4" w:space="0" w:color="auto"/>
+              <w:bottom w:val="single" w:sz="4" w:space="0" w:color="auto"/>
+              <w:right w:val="single" w:sz="4" w:space="0" w:color="auto"/>
+            </w:tcBorders>
+            <w:vAlign w:val="center"/>
+            <w:hideMark/>
+          </w:tcPr>
+          <w:p>
+            <w:pPr>
+              <w:spacing w:line="240" w:lineRule="auto"/>
+              <w:jc w:val="center"/>
+              <w:rPr>
+                <w:rFonts w:ascii="Times New Roman" w:hAnsi="Times New Roman" w:cs="Times New Roman"/>
+                <w:b/>
                 <w:sz w:val="24"/>
                 <w:szCs w:val="24"/>
                 <w:lang w:val="en-US"/>
               </w:rPr>
             </w:pPr>
-          </w:p>
-        </w:tc>
-        <w:tc>
-          <w:tcPr>
-            <w:tcW w:w="1128" w:type="dxa"/>
-            <w:tcBorders>
-              <w:top w:val="single" w:sz="4" w:space="0" w:color="auto"/>
-              <w:left w:val="single" w:sz="4" w:space="0" w:color="auto"/>
-              <w:bottom w:val="single" w:sz="4" w:space="0" w:color="auto"/>
-              <w:right w:val="single" w:sz="4" w:space="0" w:color="auto"/>
-            </w:tcBorders>
-          </w:tcPr>
-          <w:p>
-            <w:pPr>
-              <w:spacing w:line="240" w:lineRule="auto"/>
-              <w:jc w:val="both"/>
-              <w:rPr>
-                <w:rFonts w:ascii="Times New Roman" w:hAnsi="Times New Roman" w:cs="Times New Roman"/>
+            <w:r>
+              <w:rPr>
+                <w:rFonts w:ascii="Times New Roman" w:hAnsi="Times New Roman" w:cs="Times New Roman"/>
+                <w:b/>
                 <w:sz w:val="24"/>
                 <w:szCs w:val="24"/>
                 <w:lang w:val="en-US"/>
               </w:rPr>
-            </w:pPr>
-            <w:proofErr w:type="spellStart"/>
-            <w:r>
-              <w:rPr>
-                <w:rFonts w:ascii="Consolas" w:hAnsi="Consolas" w:cs="Consolas"/>
-                <w:color w:val="000000"/>
-                <w:sz w:val="19"/>
-                <w:szCs w:val="19"/>
-              </w:rPr>
-              <w:t>StudAppUICheck</w:t>
-            </w:r>
-            <w:proofErr w:type="spellEnd"/>
-          </w:p>
-        </w:tc>
-        <w:tc>
-          <w:tcPr>
-            <w:tcW w:w="1128" w:type="dxa"/>
-            <w:tcBorders>
-              <w:top w:val="single" w:sz="4" w:space="0" w:color="auto"/>
-              <w:left w:val="single" w:sz="4" w:space="0" w:color="auto"/>
-              <w:bottom w:val="single" w:sz="4" w:space="0" w:color="auto"/>
-              <w:right w:val="single" w:sz="4" w:space="0" w:color="auto"/>
-            </w:tcBorders>
-          </w:tcPr>
-          <w:p>
-            <w:pPr>
-              <w:spacing w:line="240" w:lineRule="auto"/>
-              <w:jc w:val="both"/>
-              <w:rPr>
-                <w:rFonts w:ascii="Times New Roman" w:hAnsi="Times New Roman" w:cs="Times New Roman"/>
+              <w:t>Test Result</w:t>
+            </w:r>
+          </w:p>
+          <w:p>
+            <w:pPr>
+              <w:spacing w:line="240" w:lineRule="auto"/>
+              <w:jc w:val="center"/>
+              <w:rPr>
+                <w:rFonts w:ascii="Times New Roman" w:hAnsi="Times New Roman" w:cs="Times New Roman"/>
+                <w:b/>
                 <w:sz w:val="24"/>
                 <w:szCs w:val="24"/>
                 <w:lang w:val="en-US"/>
               </w:rPr>
             </w:pPr>
+            <w:r>
+              <w:rPr>
+                <w:rFonts w:ascii="Times New Roman" w:hAnsi="Times New Roman" w:cs="Times New Roman"/>
+                <w:b/>
+                <w:sz w:val="24"/>
+                <w:szCs w:val="24"/>
+                <w:lang w:val="en-US"/>
+              </w:rPr>
+              <w:t>(passed/</w:t>
+            </w:r>
+          </w:p>
+          <w:p>
+            <w:pPr>
+              <w:spacing w:line="240" w:lineRule="auto"/>
+              <w:jc w:val="center"/>
+              <w:rPr>
+                <w:rFonts w:ascii="Times New Roman" w:hAnsi="Times New Roman" w:cs="Times New Roman"/>
+                <w:b/>
+                <w:sz w:val="24"/>
+                <w:szCs w:val="24"/>
+                <w:lang w:val="en-US"/>
+              </w:rPr>
+            </w:pPr>
+            <w:r>
+              <w:rPr>
+                <w:rFonts w:ascii="Times New Roman" w:hAnsi="Times New Roman" w:cs="Times New Roman"/>
+                <w:b/>
+                <w:sz w:val="24"/>
+                <w:szCs w:val="24"/>
+                <w:lang w:val="en-US"/>
+              </w:rPr>
+              <w:t>failed/</w:t>
+            </w:r>
+          </w:p>
+          <w:p>
+            <w:pPr>
+              <w:spacing w:line="240" w:lineRule="auto"/>
+              <w:jc w:val="center"/>
+              <w:rPr>
+                <w:rFonts w:ascii="Times New Roman" w:hAnsi="Times New Roman" w:cs="Times New Roman"/>
+                <w:b/>
+                <w:sz w:val="24"/>
+                <w:szCs w:val="24"/>
+                <w:lang w:val="en-US"/>
+              </w:rPr>
+            </w:pPr>
+            <w:r>
+              <w:rPr>
+                <w:rFonts w:ascii="Times New Roman" w:hAnsi="Times New Roman" w:cs="Times New Roman"/>
+                <w:b/>
+                <w:sz w:val="24"/>
+                <w:szCs w:val="24"/>
+                <w:lang w:val="en-US"/>
+              </w:rPr>
+              <w:t>blocked)</w:t>
+            </w:r>
           </w:p>
         </w:tc>
       </w:tr>
@@ -8108,6 +7588,38 @@
               <w:bottom w:val="single" w:sz="4" w:space="0" w:color="auto"/>
               <w:right w:val="single" w:sz="4" w:space="0" w:color="auto"/>
             </w:tcBorders>
+            <w:hideMark/>
+          </w:tcPr>
+          <w:p>
+            <w:pPr>
+              <w:spacing w:line="240" w:lineRule="auto"/>
+              <w:jc w:val="both"/>
+              <w:rPr>
+                <w:rFonts w:ascii="Times New Roman" w:hAnsi="Times New Roman" w:cs="Times New Roman"/>
+                <w:sz w:val="24"/>
+                <w:szCs w:val="24"/>
+              </w:rPr>
+            </w:pPr>
+            <w:r>
+              <w:rPr>
+                <w:rFonts w:ascii="Times New Roman" w:hAnsi="Times New Roman" w:cs="Times New Roman"/>
+                <w:sz w:val="24"/>
+                <w:szCs w:val="24"/>
+              </w:rPr>
+              <w:t>1</w:t>
+            </w:r>
+          </w:p>
+        </w:tc>
+        <w:tc>
+          <w:tcPr>
+            <w:tcW w:w="1843" w:type="dxa"/>
+            <w:tcBorders>
+              <w:top w:val="single" w:sz="4" w:space="0" w:color="auto"/>
+              <w:left w:val="single" w:sz="4" w:space="0" w:color="auto"/>
+              <w:bottom w:val="single" w:sz="4" w:space="0" w:color="auto"/>
+              <w:right w:val="single" w:sz="4" w:space="0" w:color="auto"/>
+            </w:tcBorders>
+            <w:hideMark/>
           </w:tcPr>
           <w:p>
             <w:pPr>
@@ -8120,18 +7632,94 @@
                 <w:lang w:val="en-US"/>
               </w:rPr>
             </w:pPr>
-          </w:p>
-        </w:tc>
-        <w:tc>
-          <w:tcPr>
-            <w:tcW w:w="1843" w:type="dxa"/>
-            <w:tcBorders>
-              <w:top w:val="single" w:sz="4" w:space="0" w:color="auto"/>
-              <w:left w:val="single" w:sz="4" w:space="0" w:color="auto"/>
-              <w:bottom w:val="single" w:sz="4" w:space="0" w:color="auto"/>
-              <w:right w:val="single" w:sz="4" w:space="0" w:color="auto"/>
-            </w:tcBorders>
-          </w:tcPr>
+            <w:r>
+              <w:rPr>
+                <w:rFonts w:ascii="Times New Roman" w:hAnsi="Times New Roman" w:cs="Times New Roman"/>
+                <w:sz w:val="24"/>
+                <w:szCs w:val="24"/>
+              </w:rPr>
+              <w:t>Визуальная проверка интерфейса</w:t>
+            </w:r>
+          </w:p>
+        </w:tc>
+        <w:tc>
+          <w:tcPr>
+            <w:tcW w:w="1985" w:type="dxa"/>
+            <w:tcBorders>
+              <w:top w:val="single" w:sz="4" w:space="0" w:color="auto"/>
+              <w:left w:val="single" w:sz="4" w:space="0" w:color="auto"/>
+              <w:bottom w:val="single" w:sz="4" w:space="0" w:color="auto"/>
+              <w:right w:val="single" w:sz="4" w:space="0" w:color="auto"/>
+            </w:tcBorders>
+            <w:hideMark/>
+          </w:tcPr>
+          <w:p>
+            <w:pPr>
+              <w:spacing w:line="240" w:lineRule="auto"/>
+              <w:rPr>
+                <w:rFonts w:ascii="Times New Roman" w:hAnsi="Times New Roman" w:cs="Times New Roman"/>
+                <w:sz w:val="24"/>
+                <w:szCs w:val="24"/>
+              </w:rPr>
+            </w:pPr>
+            <w:r>
+              <w:rPr>
+                <w:rFonts w:ascii="Times New Roman" w:hAnsi="Times New Roman" w:cs="Times New Roman"/>
+                <w:sz w:val="24"/>
+                <w:szCs w:val="24"/>
+              </w:rPr>
+              <w:t>- Запустить TestSystemApp</w:t>
+            </w:r>
+          </w:p>
+        </w:tc>
+        <w:tc>
+          <w:tcPr>
+            <w:tcW w:w="3827" w:type="dxa"/>
+            <w:tcBorders>
+              <w:top w:val="single" w:sz="4" w:space="0" w:color="auto"/>
+              <w:left w:val="single" w:sz="4" w:space="0" w:color="auto"/>
+              <w:bottom w:val="single" w:sz="4" w:space="0" w:color="auto"/>
+              <w:right w:val="single" w:sz="4" w:space="0" w:color="auto"/>
+            </w:tcBorders>
+          </w:tcPr>
+          <w:p>
+            <w:pPr>
+              <w:spacing w:line="240" w:lineRule="auto"/>
+              <w:jc w:val="both"/>
+              <w:rPr>
+                <w:rFonts w:ascii="Times New Roman" w:hAnsi="Times New Roman" w:cs="Times New Roman"/>
+                <w:sz w:val="24"/>
+                <w:szCs w:val="24"/>
+              </w:rPr>
+            </w:pPr>
+            <w:r>
+              <w:rPr>
+                <w:rFonts w:ascii="Times New Roman" w:hAnsi="Times New Roman" w:cs="Times New Roman"/>
+                <w:sz w:val="24"/>
+                <w:szCs w:val="24"/>
+              </w:rPr>
+              <w:t>- Название: Тестирование по дисциплине «Сетевые информационные технологии»</w:t>
+            </w:r>
+          </w:p>
+          <w:p>
+            <w:pPr>
+              <w:spacing w:line="240" w:lineRule="auto"/>
+              <w:jc w:val="both"/>
+              <w:rPr>
+                <w:rFonts w:ascii="Times New Roman" w:hAnsi="Times New Roman" w:cs="Times New Roman"/>
+                <w:sz w:val="24"/>
+                <w:szCs w:val="24"/>
+              </w:rPr>
+            </w:pPr>
+            <w:r>
+              <w:rPr>
+                <w:rFonts w:ascii="Times New Roman" w:hAnsi="Times New Roman" w:cs="Times New Roman"/>
+                <w:sz w:val="24"/>
+                <w:szCs w:val="24"/>
+              </w:rPr>
+              <w:t>- Кнопка «ОК»</w:t>
+            </w:r>
+          </w:p>
           <w:p>
             <w:pPr>
               <w:spacing w:line="240" w:lineRule="auto"/>
@@ -8147,17 +7735,19 @@
         </w:tc>
         <w:tc>
           <w:tcPr>
-            <w:tcW w:w="1985" w:type="dxa"/>
-            <w:tcBorders>
-              <w:top w:val="single" w:sz="4" w:space="0" w:color="auto"/>
-              <w:left w:val="single" w:sz="4" w:space="0" w:color="auto"/>
-              <w:bottom w:val="single" w:sz="4" w:space="0" w:color="auto"/>
-              <w:right w:val="single" w:sz="4" w:space="0" w:color="auto"/>
-            </w:tcBorders>
-          </w:tcPr>
-          <w:p>
-            <w:pPr>
-              <w:spacing w:line="240" w:lineRule="auto"/>
+            <w:tcW w:w="1128" w:type="dxa"/>
+            <w:tcBorders>
+              <w:top w:val="single" w:sz="4" w:space="0" w:color="auto"/>
+              <w:left w:val="single" w:sz="4" w:space="0" w:color="auto"/>
+              <w:bottom w:val="single" w:sz="4" w:space="0" w:color="auto"/>
+              <w:right w:val="single" w:sz="4" w:space="0" w:color="auto"/>
+            </w:tcBorders>
+            <w:hideMark/>
+          </w:tcPr>
+          <w:p>
+            <w:pPr>
+              <w:spacing w:line="240" w:lineRule="auto"/>
+              <w:jc w:val="both"/>
               <w:rPr>
                 <w:rFonts w:ascii="Times New Roman" w:hAnsi="Times New Roman" w:cs="Times New Roman"/>
                 <w:sz w:val="24"/>
@@ -8165,52 +7755,15 @@
                 <w:lang w:val="en-US"/>
               </w:rPr>
             </w:pPr>
-          </w:p>
-        </w:tc>
-        <w:tc>
-          <w:tcPr>
-            <w:tcW w:w="3827" w:type="dxa"/>
-            <w:tcBorders>
-              <w:top w:val="single" w:sz="4" w:space="0" w:color="auto"/>
-              <w:left w:val="single" w:sz="4" w:space="0" w:color="auto"/>
-              <w:bottom w:val="single" w:sz="4" w:space="0" w:color="auto"/>
-              <w:right w:val="single" w:sz="4" w:space="0" w:color="auto"/>
-            </w:tcBorders>
-          </w:tcPr>
-          <w:p>
-            <w:pPr>
-              <w:spacing w:line="240" w:lineRule="auto"/>
-              <w:jc w:val="both"/>
-              <w:rPr>
-                <w:rFonts w:ascii="Times New Roman" w:hAnsi="Times New Roman" w:cs="Times New Roman"/>
-                <w:sz w:val="24"/>
-                <w:szCs w:val="24"/>
-                <w:lang w:val="en-US"/>
-              </w:rPr>
-            </w:pPr>
-          </w:p>
-        </w:tc>
-        <w:tc>
-          <w:tcPr>
-            <w:tcW w:w="1128" w:type="dxa"/>
-            <w:tcBorders>
-              <w:top w:val="single" w:sz="4" w:space="0" w:color="auto"/>
-              <w:left w:val="single" w:sz="4" w:space="0" w:color="auto"/>
-              <w:bottom w:val="single" w:sz="4" w:space="0" w:color="auto"/>
-              <w:right w:val="single" w:sz="4" w:space="0" w:color="auto"/>
-            </w:tcBorders>
-          </w:tcPr>
-          <w:p>
-            <w:pPr>
-              <w:spacing w:line="240" w:lineRule="auto"/>
-              <w:jc w:val="both"/>
-              <w:rPr>
-                <w:rFonts w:ascii="Times New Roman" w:hAnsi="Times New Roman" w:cs="Times New Roman"/>
-                <w:sz w:val="24"/>
-                <w:szCs w:val="24"/>
-                <w:lang w:val="en-US"/>
-              </w:rPr>
-            </w:pPr>
+            <w:r>
+              <w:rPr>
+                <w:rFonts w:ascii="Consolas" w:hAnsi="Consolas" w:cs="Consolas"/>
+                <w:color w:val="000000"/>
+                <w:sz w:val="19"/>
+                <w:szCs w:val="19"/>
+              </w:rPr>
+              <w:t>StudAppUICheck</w:t>
+            </w:r>
           </w:p>
         </w:tc>
         <w:tc>
@@ -8251,26 +7804,18 @@
               <w:bottom w:val="single" w:sz="4" w:space="0" w:color="auto"/>
               <w:right w:val="single" w:sz="4" w:space="0" w:color="auto"/>
             </w:tcBorders>
-            <w:hideMark/>
-          </w:tcPr>
-          <w:p>
-            <w:pPr>
-              <w:spacing w:line="240" w:lineRule="auto"/>
-              <w:jc w:val="both"/>
-              <w:rPr>
-                <w:rFonts w:ascii="Times New Roman" w:hAnsi="Times New Roman" w:cs="Times New Roman"/>
-                <w:sz w:val="24"/>
-                <w:szCs w:val="24"/>
-              </w:rPr>
-            </w:pPr>
-            <w:r>
-              <w:rPr>
-                <w:rFonts w:ascii="Times New Roman" w:hAnsi="Times New Roman" w:cs="Times New Roman"/>
-                <w:sz w:val="24"/>
-                <w:szCs w:val="24"/>
-              </w:rPr>
-              <w:t>2</w:t>
-            </w:r>
+          </w:tcPr>
+          <w:p>
+            <w:pPr>
+              <w:spacing w:line="240" w:lineRule="auto"/>
+              <w:jc w:val="both"/>
+              <w:rPr>
+                <w:rFonts w:ascii="Times New Roman" w:hAnsi="Times New Roman" w:cs="Times New Roman"/>
+                <w:sz w:val="24"/>
+                <w:szCs w:val="24"/>
+                <w:lang w:val="en-US"/>
+              </w:rPr>
+            </w:pPr>
           </w:p>
         </w:tc>
         <w:tc>
@@ -8282,26 +7827,18 @@
               <w:bottom w:val="single" w:sz="4" w:space="0" w:color="auto"/>
               <w:right w:val="single" w:sz="4" w:space="0" w:color="auto"/>
             </w:tcBorders>
-            <w:hideMark/>
-          </w:tcPr>
-          <w:p>
-            <w:pPr>
-              <w:spacing w:line="240" w:lineRule="auto"/>
-              <w:jc w:val="both"/>
-              <w:rPr>
-                <w:rFonts w:ascii="Times New Roman" w:hAnsi="Times New Roman" w:cs="Times New Roman"/>
-                <w:sz w:val="24"/>
-                <w:szCs w:val="24"/>
-              </w:rPr>
-            </w:pPr>
-            <w:r>
-              <w:rPr>
-                <w:rFonts w:ascii="Times New Roman" w:hAnsi="Times New Roman" w:cs="Times New Roman"/>
-                <w:sz w:val="24"/>
-                <w:szCs w:val="24"/>
-              </w:rPr>
-              <w:t>Страница с регистрацией</w:t>
-            </w:r>
+          </w:tcPr>
+          <w:p>
+            <w:pPr>
+              <w:spacing w:line="240" w:lineRule="auto"/>
+              <w:jc w:val="both"/>
+              <w:rPr>
+                <w:rFonts w:ascii="Times New Roman" w:hAnsi="Times New Roman" w:cs="Times New Roman"/>
+                <w:sz w:val="24"/>
+                <w:szCs w:val="24"/>
+                <w:lang w:val="en-US"/>
+              </w:rPr>
+            </w:pPr>
           </w:p>
         </w:tc>
         <w:tc>
@@ -8313,36 +7850,7 @@
               <w:bottom w:val="single" w:sz="4" w:space="0" w:color="auto"/>
               <w:right w:val="single" w:sz="4" w:space="0" w:color="auto"/>
             </w:tcBorders>
-            <w:hideMark/>
-          </w:tcPr>
-          <w:p>
-            <w:pPr>
-              <w:spacing w:line="240" w:lineRule="auto"/>
-              <w:rPr>
-                <w:rFonts w:ascii="Times New Roman" w:hAnsi="Times New Roman" w:cs="Times New Roman"/>
-                <w:sz w:val="24"/>
-                <w:szCs w:val="24"/>
-              </w:rPr>
-            </w:pPr>
-            <w:r>
-              <w:rPr>
-                <w:rFonts w:ascii="Times New Roman" w:hAnsi="Times New Roman" w:cs="Times New Roman"/>
-                <w:sz w:val="24"/>
-                <w:szCs w:val="24"/>
-              </w:rPr>
-              <w:t xml:space="preserve">- Запустить </w:t>
-            </w:r>
-            <w:proofErr w:type="spellStart"/>
-            <w:r>
-              <w:rPr>
-                <w:rFonts w:ascii="Times New Roman" w:hAnsi="Times New Roman" w:cs="Times New Roman"/>
-                <w:sz w:val="24"/>
-                <w:szCs w:val="24"/>
-              </w:rPr>
-              <w:t>TestSystemApp</w:t>
-            </w:r>
-            <w:proofErr w:type="spellEnd"/>
-          </w:p>
+          </w:tcPr>
           <w:p>
             <w:pPr>
               <w:spacing w:line="240" w:lineRule="auto"/>
@@ -8353,14 +7861,6 @@
                 <w:lang w:val="en-US"/>
               </w:rPr>
             </w:pPr>
-            <w:r>
-              <w:rPr>
-                <w:rFonts w:ascii="Times New Roman" w:hAnsi="Times New Roman" w:cs="Times New Roman"/>
-                <w:sz w:val="24"/>
-                <w:szCs w:val="24"/>
-              </w:rPr>
-              <w:t>- Нажать ОК</w:t>
-            </w:r>
           </w:p>
         </w:tc>
         <w:tc>
@@ -8372,64 +7872,18 @@
               <w:bottom w:val="single" w:sz="4" w:space="0" w:color="auto"/>
               <w:right w:val="single" w:sz="4" w:space="0" w:color="auto"/>
             </w:tcBorders>
-            <w:hideMark/>
-          </w:tcPr>
-          <w:p>
-            <w:pPr>
-              <w:spacing w:line="240" w:lineRule="auto"/>
-              <w:jc w:val="both"/>
-              <w:rPr>
-                <w:rFonts w:ascii="Times New Roman" w:hAnsi="Times New Roman" w:cs="Times New Roman"/>
-                <w:sz w:val="24"/>
-                <w:szCs w:val="24"/>
-              </w:rPr>
-            </w:pPr>
-            <w:r>
-              <w:rPr>
-                <w:rFonts w:ascii="Times New Roman" w:hAnsi="Times New Roman" w:cs="Times New Roman"/>
-                <w:sz w:val="24"/>
-                <w:szCs w:val="24"/>
-              </w:rPr>
-              <w:t>- Название «Регистрация»</w:t>
-            </w:r>
-          </w:p>
-          <w:p>
-            <w:pPr>
-              <w:spacing w:line="240" w:lineRule="auto"/>
-              <w:jc w:val="both"/>
-              <w:rPr>
-                <w:rFonts w:ascii="Times New Roman" w:hAnsi="Times New Roman" w:cs="Times New Roman"/>
-                <w:sz w:val="24"/>
-                <w:szCs w:val="24"/>
-              </w:rPr>
-            </w:pPr>
-            <w:r>
-              <w:rPr>
-                <w:rFonts w:ascii="Times New Roman" w:hAnsi="Times New Roman" w:cs="Times New Roman"/>
-                <w:sz w:val="24"/>
-                <w:szCs w:val="24"/>
-              </w:rPr>
-              <w:t>- Поле для фамилии, имени, группы, кнопка Готово</w:t>
-            </w:r>
-          </w:p>
-          <w:p>
-            <w:pPr>
-              <w:spacing w:line="240" w:lineRule="auto"/>
-              <w:jc w:val="both"/>
-              <w:rPr>
-                <w:rFonts w:ascii="Times New Roman" w:hAnsi="Times New Roman" w:cs="Times New Roman"/>
-                <w:sz w:val="24"/>
-                <w:szCs w:val="24"/>
-              </w:rPr>
-            </w:pPr>
-            <w:r>
-              <w:rPr>
-                <w:rFonts w:ascii="Times New Roman" w:hAnsi="Times New Roman" w:cs="Times New Roman"/>
-                <w:sz w:val="24"/>
-                <w:szCs w:val="24"/>
-              </w:rPr>
-              <w:t>- Кнопка Готово не активна</w:t>
-            </w:r>
+          </w:tcPr>
+          <w:p>
+            <w:pPr>
+              <w:spacing w:line="240" w:lineRule="auto"/>
+              <w:jc w:val="both"/>
+              <w:rPr>
+                <w:rFonts w:ascii="Times New Roman" w:hAnsi="Times New Roman" w:cs="Times New Roman"/>
+                <w:sz w:val="24"/>
+                <w:szCs w:val="24"/>
+                <w:lang w:val="en-US"/>
+              </w:rPr>
+            </w:pPr>
           </w:p>
         </w:tc>
         <w:tc>
@@ -8450,19 +7904,9 @@
                 <w:rFonts w:ascii="Times New Roman" w:hAnsi="Times New Roman" w:cs="Times New Roman"/>
                 <w:sz w:val="24"/>
                 <w:szCs w:val="24"/>
-              </w:rPr>
-            </w:pPr>
-            <w:proofErr w:type="spellStart"/>
-            <w:r>
-              <w:rPr>
-                <w:rFonts w:ascii="Consolas" w:hAnsi="Consolas" w:cs="Consolas"/>
-                <w:color w:val="000000"/>
-                <w:sz w:val="19"/>
-                <w:szCs w:val="19"/>
-              </w:rPr>
-              <w:t>RegistrationFormStudAppCheck</w:t>
-            </w:r>
-            <w:proofErr w:type="spellEnd"/>
+                <w:lang w:val="en-US"/>
+              </w:rPr>
+            </w:pPr>
           </w:p>
         </w:tc>
         <w:tc>
@@ -8483,6 +7927,7 @@
                 <w:rFonts w:ascii="Times New Roman" w:hAnsi="Times New Roman" w:cs="Times New Roman"/>
                 <w:sz w:val="24"/>
                 <w:szCs w:val="24"/>
+                <w:lang w:val="en-US"/>
               </w:rPr>
             </w:pPr>
           </w:p>
@@ -8496,64 +7941,62 @@
         <w:tc>
           <w:tcPr>
             <w:tcW w:w="562" w:type="dxa"/>
-            <w:vMerge w:val="restart"/>
-            <w:tcBorders>
-              <w:top w:val="single" w:sz="4" w:space="0" w:color="auto"/>
-              <w:left w:val="single" w:sz="4" w:space="0" w:color="auto"/>
-              <w:bottom w:val="single" w:sz="4" w:space="0" w:color="auto"/>
-              <w:right w:val="single" w:sz="4" w:space="0" w:color="auto"/>
-            </w:tcBorders>
-            <w:hideMark/>
-          </w:tcPr>
-          <w:p>
-            <w:pPr>
-              <w:spacing w:line="240" w:lineRule="auto"/>
-              <w:jc w:val="both"/>
-              <w:rPr>
-                <w:rFonts w:ascii="Times New Roman" w:hAnsi="Times New Roman" w:cs="Times New Roman"/>
-                <w:sz w:val="24"/>
-                <w:szCs w:val="24"/>
-              </w:rPr>
-            </w:pPr>
-            <w:r>
-              <w:rPr>
-                <w:rFonts w:ascii="Times New Roman" w:hAnsi="Times New Roman" w:cs="Times New Roman"/>
-                <w:sz w:val="24"/>
-                <w:szCs w:val="24"/>
-              </w:rPr>
-              <w:t>2.1</w:t>
+            <w:tcBorders>
+              <w:top w:val="single" w:sz="4" w:space="0" w:color="auto"/>
+              <w:left w:val="single" w:sz="4" w:space="0" w:color="auto"/>
+              <w:bottom w:val="single" w:sz="4" w:space="0" w:color="auto"/>
+              <w:right w:val="single" w:sz="4" w:space="0" w:color="auto"/>
+            </w:tcBorders>
+            <w:hideMark/>
+          </w:tcPr>
+          <w:p>
+            <w:pPr>
+              <w:spacing w:line="240" w:lineRule="auto"/>
+              <w:jc w:val="both"/>
+              <w:rPr>
+                <w:rFonts w:ascii="Times New Roman" w:hAnsi="Times New Roman" w:cs="Times New Roman"/>
+                <w:sz w:val="24"/>
+                <w:szCs w:val="24"/>
+              </w:rPr>
+            </w:pPr>
+            <w:r>
+              <w:rPr>
+                <w:rFonts w:ascii="Times New Roman" w:hAnsi="Times New Roman" w:cs="Times New Roman"/>
+                <w:sz w:val="24"/>
+                <w:szCs w:val="24"/>
+              </w:rPr>
+              <w:t>2</w:t>
             </w:r>
           </w:p>
         </w:tc>
         <w:tc>
           <w:tcPr>
             <w:tcW w:w="1843" w:type="dxa"/>
-            <w:vMerge w:val="restart"/>
-            <w:tcBorders>
-              <w:top w:val="single" w:sz="4" w:space="0" w:color="auto"/>
-              <w:left w:val="single" w:sz="4" w:space="0" w:color="auto"/>
-              <w:bottom w:val="single" w:sz="4" w:space="0" w:color="auto"/>
-              <w:right w:val="single" w:sz="4" w:space="0" w:color="auto"/>
-            </w:tcBorders>
-            <w:hideMark/>
-          </w:tcPr>
-          <w:p>
-            <w:pPr>
-              <w:spacing w:line="240" w:lineRule="auto"/>
-              <w:jc w:val="both"/>
-              <w:rPr>
-                <w:rFonts w:ascii="Times New Roman" w:hAnsi="Times New Roman" w:cs="Times New Roman"/>
-                <w:sz w:val="24"/>
-                <w:szCs w:val="24"/>
-              </w:rPr>
-            </w:pPr>
-            <w:r>
-              <w:rPr>
-                <w:rFonts w:ascii="Times New Roman" w:hAnsi="Times New Roman" w:cs="Times New Roman"/>
-                <w:sz w:val="24"/>
-                <w:szCs w:val="24"/>
-              </w:rPr>
-              <w:t>Проверка полей регистрации</w:t>
+            <w:tcBorders>
+              <w:top w:val="single" w:sz="4" w:space="0" w:color="auto"/>
+              <w:left w:val="single" w:sz="4" w:space="0" w:color="auto"/>
+              <w:bottom w:val="single" w:sz="4" w:space="0" w:color="auto"/>
+              <w:right w:val="single" w:sz="4" w:space="0" w:color="auto"/>
+            </w:tcBorders>
+            <w:hideMark/>
+          </w:tcPr>
+          <w:p>
+            <w:pPr>
+              <w:spacing w:line="240" w:lineRule="auto"/>
+              <w:jc w:val="both"/>
+              <w:rPr>
+                <w:rFonts w:ascii="Times New Roman" w:hAnsi="Times New Roman" w:cs="Times New Roman"/>
+                <w:sz w:val="24"/>
+                <w:szCs w:val="24"/>
+              </w:rPr>
+            </w:pPr>
+            <w:r>
+              <w:rPr>
+                <w:rFonts w:ascii="Times New Roman" w:hAnsi="Times New Roman" w:cs="Times New Roman"/>
+                <w:sz w:val="24"/>
+                <w:szCs w:val="24"/>
+              </w:rPr>
+              <w:t>Страница с регистрацией</w:t>
             </w:r>
           </w:p>
         </w:tc>
@@ -8583,26 +8026,17 @@
                 <w:sz w:val="24"/>
                 <w:szCs w:val="24"/>
               </w:rPr>
-              <w:t xml:space="preserve">- Запустить </w:t>
-            </w:r>
-            <w:proofErr w:type="spellStart"/>
-            <w:r>
-              <w:rPr>
-                <w:rFonts w:ascii="Times New Roman" w:hAnsi="Times New Roman" w:cs="Times New Roman"/>
-                <w:sz w:val="24"/>
-                <w:szCs w:val="24"/>
-              </w:rPr>
-              <w:t>TestSystemApp</w:t>
-            </w:r>
-            <w:proofErr w:type="spellEnd"/>
-          </w:p>
-          <w:p>
-            <w:pPr>
-              <w:spacing w:line="240" w:lineRule="auto"/>
-              <w:rPr>
-                <w:rFonts w:ascii="Times New Roman" w:hAnsi="Times New Roman" w:cs="Times New Roman"/>
-                <w:sz w:val="24"/>
-                <w:szCs w:val="24"/>
+              <w:t>- Запустить TestSystemApp</w:t>
+            </w:r>
+          </w:p>
+          <w:p>
+            <w:pPr>
+              <w:spacing w:line="240" w:lineRule="auto"/>
+              <w:rPr>
+                <w:rFonts w:ascii="Times New Roman" w:hAnsi="Times New Roman" w:cs="Times New Roman"/>
+                <w:sz w:val="24"/>
+                <w:szCs w:val="24"/>
+                <w:lang w:val="en-US"/>
               </w:rPr>
             </w:pPr>
             <w:r>
@@ -8614,42 +8048,6 @@
               <w:t>- Нажать ОК</w:t>
             </w:r>
           </w:p>
-          <w:p>
-            <w:pPr>
-              <w:spacing w:line="240" w:lineRule="auto"/>
-              <w:rPr>
-                <w:rFonts w:ascii="Times New Roman" w:hAnsi="Times New Roman" w:cs="Times New Roman"/>
-                <w:sz w:val="24"/>
-                <w:szCs w:val="24"/>
-              </w:rPr>
-            </w:pPr>
-            <w:r>
-              <w:rPr>
-                <w:rFonts w:ascii="Times New Roman" w:hAnsi="Times New Roman" w:cs="Times New Roman"/>
-                <w:sz w:val="24"/>
-                <w:szCs w:val="24"/>
-              </w:rPr>
-              <w:t>- Ввести любую фамилию, имя, группу</w:t>
-            </w:r>
-          </w:p>
-          <w:p>
-            <w:pPr>
-              <w:spacing w:line="240" w:lineRule="auto"/>
-              <w:rPr>
-                <w:rFonts w:ascii="Times New Roman" w:hAnsi="Times New Roman" w:cs="Times New Roman"/>
-                <w:sz w:val="24"/>
-                <w:szCs w:val="24"/>
-              </w:rPr>
-            </w:pPr>
-            <w:r>
-              <w:rPr>
-                <w:rFonts w:ascii="Times New Roman" w:hAnsi="Times New Roman" w:cs="Times New Roman"/>
-                <w:sz w:val="24"/>
-                <w:szCs w:val="24"/>
-              </w:rPr>
-              <w:t>- Нажать Готово</w:t>
-            </w:r>
-          </w:p>
         </w:tc>
         <w:tc>
           <w:tcPr>
@@ -8678,26 +8076,45 @@
                 <w:sz w:val="24"/>
                 <w:szCs w:val="24"/>
               </w:rPr>
-              <w:t>- Кнопка Готова стала активной, как только все три поля заполнены</w:t>
-            </w:r>
-          </w:p>
-          <w:p>
-            <w:pPr>
-              <w:spacing w:line="240" w:lineRule="auto"/>
-              <w:jc w:val="both"/>
-              <w:rPr>
-                <w:rFonts w:ascii="Times New Roman" w:hAnsi="Times New Roman" w:cs="Times New Roman"/>
-                <w:sz w:val="24"/>
-                <w:szCs w:val="24"/>
-              </w:rPr>
-            </w:pPr>
-            <w:r>
-              <w:rPr>
-                <w:rFonts w:ascii="Times New Roman" w:hAnsi="Times New Roman" w:cs="Times New Roman"/>
-                <w:sz w:val="24"/>
-                <w:szCs w:val="24"/>
-              </w:rPr>
-              <w:t>- Переход на следующее окно с информацией о тестировании</w:t>
+              <w:t>- Название «Регистрация»</w:t>
+            </w:r>
+          </w:p>
+          <w:p>
+            <w:pPr>
+              <w:spacing w:line="240" w:lineRule="auto"/>
+              <w:jc w:val="both"/>
+              <w:rPr>
+                <w:rFonts w:ascii="Times New Roman" w:hAnsi="Times New Roman" w:cs="Times New Roman"/>
+                <w:sz w:val="24"/>
+                <w:szCs w:val="24"/>
+              </w:rPr>
+            </w:pPr>
+            <w:r>
+              <w:rPr>
+                <w:rFonts w:ascii="Times New Roman" w:hAnsi="Times New Roman" w:cs="Times New Roman"/>
+                <w:sz w:val="24"/>
+                <w:szCs w:val="24"/>
+              </w:rPr>
+              <w:t>- Поле для фамилии, имени, группы, кнопка Готово</w:t>
+            </w:r>
+          </w:p>
+          <w:p>
+            <w:pPr>
+              <w:spacing w:line="240" w:lineRule="auto"/>
+              <w:jc w:val="both"/>
+              <w:rPr>
+                <w:rFonts w:ascii="Times New Roman" w:hAnsi="Times New Roman" w:cs="Times New Roman"/>
+                <w:sz w:val="24"/>
+                <w:szCs w:val="24"/>
+              </w:rPr>
+            </w:pPr>
+            <w:r>
+              <w:rPr>
+                <w:rFonts w:ascii="Times New Roman" w:hAnsi="Times New Roman" w:cs="Times New Roman"/>
+                <w:sz w:val="24"/>
+                <w:szCs w:val="24"/>
+              </w:rPr>
+              <w:t>- Кнопка Готово не активна</w:t>
             </w:r>
           </w:p>
         </w:tc>
@@ -8710,18 +8127,18 @@
               <w:bottom w:val="single" w:sz="4" w:space="0" w:color="auto"/>
               <w:right w:val="single" w:sz="4" w:space="0" w:color="auto"/>
             </w:tcBorders>
-          </w:tcPr>
-          <w:p>
-            <w:pPr>
-              <w:spacing w:line="240" w:lineRule="auto"/>
-              <w:jc w:val="both"/>
-              <w:rPr>
-                <w:rFonts w:ascii="Times New Roman" w:hAnsi="Times New Roman" w:cs="Times New Roman"/>
-                <w:sz w:val="24"/>
-                <w:szCs w:val="24"/>
-              </w:rPr>
-            </w:pPr>
-            <w:proofErr w:type="spellStart"/>
+            <w:hideMark/>
+          </w:tcPr>
+          <w:p>
+            <w:pPr>
+              <w:spacing w:line="240" w:lineRule="auto"/>
+              <w:jc w:val="both"/>
+              <w:rPr>
+                <w:rFonts w:ascii="Times New Roman" w:hAnsi="Times New Roman" w:cs="Times New Roman"/>
+                <w:sz w:val="24"/>
+                <w:szCs w:val="24"/>
+              </w:rPr>
+            </w:pPr>
             <w:r>
               <w:rPr>
                 <w:rFonts w:ascii="Consolas" w:hAnsi="Consolas" w:cs="Consolas"/>
@@ -8731,7 +8148,6 @@
               </w:rPr>
               <w:t>RegistrationFormStudAppCheck</w:t>
             </w:r>
-            <w:proofErr w:type="spellEnd"/>
           </w:p>
         </w:tc>
         <w:tc>
@@ -8765,49 +8181,65 @@
         <w:tc>
           <w:tcPr>
             <w:tcW w:w="562" w:type="dxa"/>
-            <w:vMerge/>
-            <w:tcBorders>
-              <w:top w:val="single" w:sz="4" w:space="0" w:color="auto"/>
-              <w:left w:val="single" w:sz="4" w:space="0" w:color="auto"/>
-              <w:bottom w:val="single" w:sz="4" w:space="0" w:color="auto"/>
-              <w:right w:val="single" w:sz="4" w:space="0" w:color="auto"/>
-            </w:tcBorders>
-            <w:vAlign w:val="center"/>
-            <w:hideMark/>
-          </w:tcPr>
-          <w:p>
-            <w:pPr>
-              <w:spacing w:line="240" w:lineRule="auto"/>
-              <w:rPr>
-                <w:rFonts w:ascii="Times New Roman" w:hAnsi="Times New Roman" w:cs="Times New Roman"/>
-                <w:sz w:val="24"/>
-                <w:szCs w:val="24"/>
-              </w:rPr>
-            </w:pPr>
+            <w:vMerge w:val="restart"/>
+            <w:tcBorders>
+              <w:top w:val="single" w:sz="4" w:space="0" w:color="auto"/>
+              <w:left w:val="single" w:sz="4" w:space="0" w:color="auto"/>
+              <w:bottom w:val="single" w:sz="4" w:space="0" w:color="auto"/>
+              <w:right w:val="single" w:sz="4" w:space="0" w:color="auto"/>
+            </w:tcBorders>
+            <w:hideMark/>
+          </w:tcPr>
+          <w:p>
+            <w:pPr>
+              <w:spacing w:line="240" w:lineRule="auto"/>
+              <w:jc w:val="both"/>
+              <w:rPr>
+                <w:rFonts w:ascii="Times New Roman" w:hAnsi="Times New Roman" w:cs="Times New Roman"/>
+                <w:sz w:val="24"/>
+                <w:szCs w:val="24"/>
+              </w:rPr>
+            </w:pPr>
+            <w:r>
+              <w:rPr>
+                <w:rFonts w:ascii="Times New Roman" w:hAnsi="Times New Roman" w:cs="Times New Roman"/>
+                <w:sz w:val="24"/>
+                <w:szCs w:val="24"/>
+              </w:rPr>
+              <w:t>2.1</w:t>
+            </w:r>
           </w:p>
         </w:tc>
         <w:tc>
           <w:tcPr>
             <w:tcW w:w="1843" w:type="dxa"/>
-            <w:vMerge/>
-            <w:tcBorders>
-              <w:top w:val="single" w:sz="4" w:space="0" w:color="auto"/>
-              <w:left w:val="single" w:sz="4" w:space="0" w:color="auto"/>
-              <w:bottom w:val="single" w:sz="4" w:space="0" w:color="auto"/>
-              <w:right w:val="single" w:sz="4" w:space="0" w:color="auto"/>
-            </w:tcBorders>
-            <w:vAlign w:val="center"/>
-            <w:hideMark/>
-          </w:tcPr>
-          <w:p>
-            <w:pPr>
-              <w:spacing w:line="240" w:lineRule="auto"/>
-              <w:rPr>
-                <w:rFonts w:ascii="Times New Roman" w:hAnsi="Times New Roman" w:cs="Times New Roman"/>
-                <w:sz w:val="24"/>
-                <w:szCs w:val="24"/>
-              </w:rPr>
-            </w:pPr>
+            <w:vMerge w:val="restart"/>
+            <w:tcBorders>
+              <w:top w:val="single" w:sz="4" w:space="0" w:color="auto"/>
+              <w:left w:val="single" w:sz="4" w:space="0" w:color="auto"/>
+              <w:bottom w:val="single" w:sz="4" w:space="0" w:color="auto"/>
+              <w:right w:val="single" w:sz="4" w:space="0" w:color="auto"/>
+            </w:tcBorders>
+            <w:hideMark/>
+          </w:tcPr>
+          <w:p>
+            <w:pPr>
+              <w:spacing w:line="240" w:lineRule="auto"/>
+              <w:jc w:val="both"/>
+              <w:rPr>
+                <w:rFonts w:ascii="Times New Roman" w:hAnsi="Times New Roman" w:cs="Times New Roman"/>
+                <w:sz w:val="24"/>
+                <w:szCs w:val="24"/>
+              </w:rPr>
+            </w:pPr>
+            <w:r>
+              <w:rPr>
+                <w:rFonts w:ascii="Times New Roman" w:hAnsi="Times New Roman" w:cs="Times New Roman"/>
+                <w:sz w:val="24"/>
+                <w:szCs w:val="24"/>
+              </w:rPr>
+              <w:t>Проверка полей регистрации</w:t>
+            </w:r>
           </w:p>
         </w:tc>
         <w:tc>
@@ -8836,18 +8268,8 @@
                 <w:sz w:val="24"/>
                 <w:szCs w:val="24"/>
               </w:rPr>
-              <w:t xml:space="preserve">- Запустить </w:t>
-            </w:r>
-            <w:proofErr w:type="spellStart"/>
-            <w:r>
-              <w:rPr>
-                <w:rFonts w:ascii="Times New Roman" w:hAnsi="Times New Roman" w:cs="Times New Roman"/>
-                <w:sz w:val="24"/>
-                <w:szCs w:val="24"/>
-              </w:rPr>
-              <w:t>TestSystemApp</w:t>
-            </w:r>
-            <w:proofErr w:type="spellEnd"/>
+              <w:t>- Запустить TestSystemApp</w:t>
+            </w:r>
           </w:p>
           <w:p>
             <w:pPr>
@@ -8882,7 +8304,25 @@
                 <w:sz w:val="24"/>
                 <w:szCs w:val="24"/>
               </w:rPr>
-              <w:t>- Ввести по очереди только фамилию, только имя, только группу.</w:t>
+              <w:t>- Ввести любую фамилию, имя, группу</w:t>
+            </w:r>
+          </w:p>
+          <w:p>
+            <w:pPr>
+              <w:spacing w:line="240" w:lineRule="auto"/>
+              <w:rPr>
+                <w:rFonts w:ascii="Times New Roman" w:hAnsi="Times New Roman" w:cs="Times New Roman"/>
+                <w:sz w:val="24"/>
+                <w:szCs w:val="24"/>
+              </w:rPr>
+            </w:pPr>
+            <w:r>
+              <w:rPr>
+                <w:rFonts w:ascii="Times New Roman" w:hAnsi="Times New Roman" w:cs="Times New Roman"/>
+                <w:sz w:val="24"/>
+                <w:szCs w:val="24"/>
+              </w:rPr>
+              <w:t>- Нажать Готово</w:t>
             </w:r>
           </w:p>
         </w:tc>
@@ -8913,7 +8353,26 @@
                 <w:sz w:val="24"/>
                 <w:szCs w:val="24"/>
               </w:rPr>
-              <w:t>- Кнопка Готово не активна</w:t>
+              <w:t>- Кнопка Готова стала активной, как только все три поля заполнены</w:t>
+            </w:r>
+          </w:p>
+          <w:p>
+            <w:pPr>
+              <w:spacing w:line="240" w:lineRule="auto"/>
+              <w:jc w:val="both"/>
+              <w:rPr>
+                <w:rFonts w:ascii="Times New Roman" w:hAnsi="Times New Roman" w:cs="Times New Roman"/>
+                <w:sz w:val="24"/>
+                <w:szCs w:val="24"/>
+              </w:rPr>
+            </w:pPr>
+            <w:r>
+              <w:rPr>
+                <w:rFonts w:ascii="Times New Roman" w:hAnsi="Times New Roman" w:cs="Times New Roman"/>
+                <w:sz w:val="24"/>
+                <w:szCs w:val="24"/>
+              </w:rPr>
+              <w:t>- Переход на следующее окно с информацией о тестировании</w:t>
             </w:r>
           </w:p>
         </w:tc>
@@ -8926,17 +8385,27 @@
               <w:bottom w:val="single" w:sz="4" w:space="0" w:color="auto"/>
               <w:right w:val="single" w:sz="4" w:space="0" w:color="auto"/>
             </w:tcBorders>
-          </w:tcPr>
-          <w:p>
-            <w:pPr>
-              <w:spacing w:line="240" w:lineRule="auto"/>
-              <w:jc w:val="both"/>
-              <w:rPr>
-                <w:rFonts w:ascii="Times New Roman" w:hAnsi="Times New Roman" w:cs="Times New Roman"/>
-                <w:sz w:val="24"/>
-                <w:szCs w:val="24"/>
-              </w:rPr>
-            </w:pPr>
+            <w:hideMark/>
+          </w:tcPr>
+          <w:p>
+            <w:pPr>
+              <w:spacing w:line="240" w:lineRule="auto"/>
+              <w:jc w:val="both"/>
+              <w:rPr>
+                <w:rFonts w:ascii="Times New Roman" w:hAnsi="Times New Roman" w:cs="Times New Roman"/>
+                <w:sz w:val="24"/>
+                <w:szCs w:val="24"/>
+              </w:rPr>
+            </w:pPr>
+            <w:r>
+              <w:rPr>
+                <w:rFonts w:ascii="Consolas" w:hAnsi="Consolas" w:cs="Consolas"/>
+                <w:color w:val="000000"/>
+                <w:sz w:val="19"/>
+                <w:szCs w:val="19"/>
+              </w:rPr>
+              <w:t>RegistrationFormStudAppCheck</w:t>
+            </w:r>
           </w:p>
         </w:tc>
         <w:tc>
@@ -8969,7 +8438,7 @@
         </w:trPr>
         <w:tc>
           <w:tcPr>
-            <w:tcW w:w="562" w:type="dxa"/>
+            <w:tcW w:w="10473" w:type="dxa"/>
             <w:vMerge/>
             <w:tcBorders>
               <w:top w:val="single" w:sz="4" w:space="0" w:color="auto"/>
@@ -9041,7 +8510,43 @@
                 <w:sz w:val="24"/>
                 <w:szCs w:val="24"/>
               </w:rPr>
-              <w:t>- Ввести в поле фамилия и имя числовые значения, любую группу.</w:t>
+              <w:t>- Запустить TestSystemApp</w:t>
+            </w:r>
+          </w:p>
+          <w:p>
+            <w:pPr>
+              <w:spacing w:line="240" w:lineRule="auto"/>
+              <w:rPr>
+                <w:rFonts w:ascii="Times New Roman" w:hAnsi="Times New Roman" w:cs="Times New Roman"/>
+                <w:sz w:val="24"/>
+                <w:szCs w:val="24"/>
+              </w:rPr>
+            </w:pPr>
+            <w:r>
+              <w:rPr>
+                <w:rFonts w:ascii="Times New Roman" w:hAnsi="Times New Roman" w:cs="Times New Roman"/>
+                <w:sz w:val="24"/>
+                <w:szCs w:val="24"/>
+              </w:rPr>
+              <w:t>- Нажать ОК</w:t>
+            </w:r>
+          </w:p>
+          <w:p>
+            <w:pPr>
+              <w:spacing w:line="240" w:lineRule="auto"/>
+              <w:rPr>
+                <w:rFonts w:ascii="Times New Roman" w:hAnsi="Times New Roman" w:cs="Times New Roman"/>
+                <w:sz w:val="24"/>
+                <w:szCs w:val="24"/>
+              </w:rPr>
+            </w:pPr>
+            <w:r>
+              <w:rPr>
+                <w:rFonts w:ascii="Times New Roman" w:hAnsi="Times New Roman" w:cs="Times New Roman"/>
+                <w:sz w:val="24"/>
+                <w:szCs w:val="24"/>
+              </w:rPr>
+              <w:t>- Ввести по очереди только фамилию, только имя, только группу.</w:t>
             </w:r>
           </w:p>
         </w:tc>
@@ -9072,7 +8577,7 @@
                 <w:sz w:val="24"/>
                 <w:szCs w:val="24"/>
               </w:rPr>
-              <w:t>- Диалоговое окно «Некорректный ввод данных»</w:t>
+              <w:t>- Кнопка Готово не активна</w:t>
             </w:r>
           </w:p>
         </w:tc>
@@ -9085,18 +8590,27 @@
               <w:bottom w:val="single" w:sz="4" w:space="0" w:color="auto"/>
               <w:right w:val="single" w:sz="4" w:space="0" w:color="auto"/>
             </w:tcBorders>
-          </w:tcPr>
-          <w:p>
-            <w:pPr>
-              <w:spacing w:line="240" w:lineRule="auto"/>
-              <w:jc w:val="both"/>
-              <w:rPr>
-                <w:rFonts w:ascii="Times New Roman" w:hAnsi="Times New Roman" w:cs="Times New Roman"/>
-                <w:sz w:val="24"/>
-                <w:szCs w:val="24"/>
-                <w:highlight w:val="red"/>
-              </w:rPr>
-            </w:pPr>
+            <w:hideMark/>
+          </w:tcPr>
+          <w:p>
+            <w:pPr>
+              <w:spacing w:line="240" w:lineRule="auto"/>
+              <w:jc w:val="both"/>
+              <w:rPr>
+                <w:rFonts w:ascii="Times New Roman" w:hAnsi="Times New Roman" w:cs="Times New Roman"/>
+                <w:sz w:val="24"/>
+                <w:szCs w:val="24"/>
+              </w:rPr>
+            </w:pPr>
+            <w:r>
+              <w:rPr>
+                <w:rFonts w:ascii="Consolas" w:hAnsi="Consolas" w:cs="Consolas"/>
+                <w:color w:val="000000"/>
+                <w:sz w:val="19"/>
+                <w:szCs w:val="19"/>
+              </w:rPr>
+              <w:t>RegistrationFormStudAppCheck</w:t>
+            </w:r>
           </w:p>
         </w:tc>
         <w:tc>
@@ -9108,27 +8622,17 @@
               <w:bottom w:val="single" w:sz="4" w:space="0" w:color="auto"/>
               <w:right w:val="single" w:sz="4" w:space="0" w:color="auto"/>
             </w:tcBorders>
-            <w:hideMark/>
-          </w:tcPr>
-          <w:p>
-            <w:pPr>
-              <w:spacing w:line="240" w:lineRule="auto"/>
-              <w:jc w:val="both"/>
-              <w:rPr>
-                <w:rFonts w:ascii="Times New Roman" w:hAnsi="Times New Roman" w:cs="Times New Roman"/>
-                <w:sz w:val="24"/>
-                <w:szCs w:val="24"/>
-              </w:rPr>
-            </w:pPr>
-            <w:r>
-              <w:rPr>
-                <w:rFonts w:ascii="Times New Roman" w:hAnsi="Times New Roman" w:cs="Times New Roman"/>
-                <w:sz w:val="24"/>
-                <w:szCs w:val="24"/>
-                <w:highlight w:val="red"/>
-              </w:rPr>
-              <w:t>Этого нет</w:t>
-            </w:r>
+          </w:tcPr>
+          <w:p>
+            <w:pPr>
+              <w:spacing w:line="240" w:lineRule="auto"/>
+              <w:jc w:val="both"/>
+              <w:rPr>
+                <w:rFonts w:ascii="Times New Roman" w:hAnsi="Times New Roman" w:cs="Times New Roman"/>
+                <w:sz w:val="24"/>
+                <w:szCs w:val="24"/>
+              </w:rPr>
+            </w:pPr>
           </w:p>
         </w:tc>
       </w:tr>
@@ -9139,18 +8643,20 @@
         </w:trPr>
         <w:tc>
           <w:tcPr>
-            <w:tcW w:w="562" w:type="dxa"/>
-            <w:tcBorders>
-              <w:top w:val="single" w:sz="4" w:space="0" w:color="auto"/>
-              <w:left w:val="single" w:sz="4" w:space="0" w:color="auto"/>
-              <w:bottom w:val="single" w:sz="4" w:space="0" w:color="auto"/>
-              <w:right w:val="single" w:sz="4" w:space="0" w:color="auto"/>
-            </w:tcBorders>
-          </w:tcPr>
-          <w:p>
-            <w:pPr>
-              <w:spacing w:line="240" w:lineRule="auto"/>
-              <w:jc w:val="both"/>
+            <w:tcW w:w="10473" w:type="dxa"/>
+            <w:vMerge/>
+            <w:tcBorders>
+              <w:top w:val="single" w:sz="4" w:space="0" w:color="auto"/>
+              <w:left w:val="single" w:sz="4" w:space="0" w:color="auto"/>
+              <w:bottom w:val="single" w:sz="4" w:space="0" w:color="auto"/>
+              <w:right w:val="single" w:sz="4" w:space="0" w:color="auto"/>
+            </w:tcBorders>
+            <w:vAlign w:val="center"/>
+            <w:hideMark/>
+          </w:tcPr>
+          <w:p>
+            <w:pPr>
+              <w:spacing w:line="240" w:lineRule="auto"/>
               <w:rPr>
                 <w:rFonts w:ascii="Times New Roman" w:hAnsi="Times New Roman" w:cs="Times New Roman"/>
                 <w:sz w:val="24"/>
@@ -9162,17 +8668,19 @@
         <w:tc>
           <w:tcPr>
             <w:tcW w:w="1843" w:type="dxa"/>
-            <w:tcBorders>
-              <w:top w:val="single" w:sz="4" w:space="0" w:color="auto"/>
-              <w:left w:val="single" w:sz="4" w:space="0" w:color="auto"/>
-              <w:bottom w:val="single" w:sz="4" w:space="0" w:color="auto"/>
-              <w:right w:val="single" w:sz="4" w:space="0" w:color="auto"/>
-            </w:tcBorders>
-          </w:tcPr>
-          <w:p>
-            <w:pPr>
-              <w:spacing w:line="240" w:lineRule="auto"/>
-              <w:jc w:val="both"/>
+            <w:vMerge/>
+            <w:tcBorders>
+              <w:top w:val="single" w:sz="4" w:space="0" w:color="auto"/>
+              <w:left w:val="single" w:sz="4" w:space="0" w:color="auto"/>
+              <w:bottom w:val="single" w:sz="4" w:space="0" w:color="auto"/>
+              <w:right w:val="single" w:sz="4" w:space="0" w:color="auto"/>
+            </w:tcBorders>
+            <w:vAlign w:val="center"/>
+            <w:hideMark/>
+          </w:tcPr>
+          <w:p>
+            <w:pPr>
+              <w:spacing w:line="240" w:lineRule="auto"/>
               <w:rPr>
                 <w:rFonts w:ascii="Times New Roman" w:hAnsi="Times New Roman" w:cs="Times New Roman"/>
                 <w:sz w:val="24"/>
@@ -9190,16 +8698,25 @@
               <w:bottom w:val="single" w:sz="4" w:space="0" w:color="auto"/>
               <w:right w:val="single" w:sz="4" w:space="0" w:color="auto"/>
             </w:tcBorders>
-          </w:tcPr>
-          <w:p>
-            <w:pPr>
-              <w:spacing w:line="240" w:lineRule="auto"/>
-              <w:rPr>
-                <w:rFonts w:ascii="Times New Roman" w:hAnsi="Times New Roman" w:cs="Times New Roman"/>
-                <w:sz w:val="24"/>
-                <w:szCs w:val="24"/>
-              </w:rPr>
-            </w:pPr>
+            <w:hideMark/>
+          </w:tcPr>
+          <w:p>
+            <w:pPr>
+              <w:spacing w:line="240" w:lineRule="auto"/>
+              <w:rPr>
+                <w:rFonts w:ascii="Times New Roman" w:hAnsi="Times New Roman" w:cs="Times New Roman"/>
+                <w:sz w:val="24"/>
+                <w:szCs w:val="24"/>
+              </w:rPr>
+            </w:pPr>
+            <w:r>
+              <w:rPr>
+                <w:rFonts w:ascii="Times New Roman" w:hAnsi="Times New Roman" w:cs="Times New Roman"/>
+                <w:sz w:val="24"/>
+                <w:szCs w:val="24"/>
+              </w:rPr>
+              <w:t>- Ввести в поле фамилия и имя числовые значения, любую группу.</w:t>
+            </w:r>
           </w:p>
         </w:tc>
         <w:tc>
@@ -9211,17 +8728,26 @@
               <w:bottom w:val="single" w:sz="4" w:space="0" w:color="auto"/>
               <w:right w:val="single" w:sz="4" w:space="0" w:color="auto"/>
             </w:tcBorders>
-          </w:tcPr>
-          <w:p>
-            <w:pPr>
-              <w:spacing w:line="240" w:lineRule="auto"/>
-              <w:jc w:val="both"/>
-              <w:rPr>
-                <w:rFonts w:ascii="Times New Roman" w:hAnsi="Times New Roman" w:cs="Times New Roman"/>
-                <w:sz w:val="24"/>
-                <w:szCs w:val="24"/>
-              </w:rPr>
-            </w:pPr>
+            <w:hideMark/>
+          </w:tcPr>
+          <w:p>
+            <w:pPr>
+              <w:spacing w:line="240" w:lineRule="auto"/>
+              <w:jc w:val="both"/>
+              <w:rPr>
+                <w:rFonts w:ascii="Times New Roman" w:hAnsi="Times New Roman" w:cs="Times New Roman"/>
+                <w:sz w:val="24"/>
+                <w:szCs w:val="24"/>
+              </w:rPr>
+            </w:pPr>
+            <w:r>
+              <w:rPr>
+                <w:rFonts w:ascii="Times New Roman" w:hAnsi="Times New Roman" w:cs="Times New Roman"/>
+                <w:sz w:val="24"/>
+                <w:szCs w:val="24"/>
+              </w:rPr>
+              <w:t>- Диалоговое окно «Некорректный ввод данных»</w:t>
+            </w:r>
           </w:p>
         </w:tc>
         <w:tc>
@@ -9242,6 +8768,7 @@
                 <w:rFonts w:ascii="Times New Roman" w:hAnsi="Times New Roman" w:cs="Times New Roman"/>
                 <w:sz w:val="24"/>
                 <w:szCs w:val="24"/>
+                <w:highlight w:val="red"/>
               </w:rPr>
             </w:pPr>
           </w:p>
@@ -9255,17 +8782,27 @@
               <w:bottom w:val="single" w:sz="4" w:space="0" w:color="auto"/>
               <w:right w:val="single" w:sz="4" w:space="0" w:color="auto"/>
             </w:tcBorders>
-          </w:tcPr>
-          <w:p>
-            <w:pPr>
-              <w:spacing w:line="240" w:lineRule="auto"/>
-              <w:jc w:val="both"/>
-              <w:rPr>
-                <w:rFonts w:ascii="Times New Roman" w:hAnsi="Times New Roman" w:cs="Times New Roman"/>
-                <w:sz w:val="24"/>
-                <w:szCs w:val="24"/>
-              </w:rPr>
-            </w:pPr>
+            <w:hideMark/>
+          </w:tcPr>
+          <w:p>
+            <w:pPr>
+              <w:spacing w:line="240" w:lineRule="auto"/>
+              <w:jc w:val="both"/>
+              <w:rPr>
+                <w:rFonts w:ascii="Times New Roman" w:hAnsi="Times New Roman" w:cs="Times New Roman"/>
+                <w:sz w:val="24"/>
+                <w:szCs w:val="24"/>
+              </w:rPr>
+            </w:pPr>
+            <w:r>
+              <w:rPr>
+                <w:rFonts w:ascii="Times New Roman" w:hAnsi="Times New Roman" w:cs="Times New Roman"/>
+                <w:sz w:val="24"/>
+                <w:szCs w:val="24"/>
+                <w:highlight w:val="red"/>
+              </w:rPr>
+              <w:t>Этого нет</w:t>
+            </w:r>
           </w:p>
         </w:tc>
       </w:tr>
@@ -9283,26 +8820,17 @@
               <w:bottom w:val="single" w:sz="4" w:space="0" w:color="auto"/>
               <w:right w:val="single" w:sz="4" w:space="0" w:color="auto"/>
             </w:tcBorders>
-            <w:hideMark/>
-          </w:tcPr>
-          <w:p>
-            <w:pPr>
-              <w:spacing w:line="240" w:lineRule="auto"/>
-              <w:jc w:val="both"/>
-              <w:rPr>
-                <w:rFonts w:ascii="Times New Roman" w:hAnsi="Times New Roman" w:cs="Times New Roman"/>
-                <w:sz w:val="24"/>
-                <w:szCs w:val="24"/>
-              </w:rPr>
-            </w:pPr>
-            <w:r>
-              <w:rPr>
-                <w:rFonts w:ascii="Times New Roman" w:hAnsi="Times New Roman" w:cs="Times New Roman"/>
-                <w:sz w:val="24"/>
-                <w:szCs w:val="24"/>
-              </w:rPr>
-              <w:t>3</w:t>
-            </w:r>
+          </w:tcPr>
+          <w:p>
+            <w:pPr>
+              <w:spacing w:line="240" w:lineRule="auto"/>
+              <w:jc w:val="both"/>
+              <w:rPr>
+                <w:rFonts w:ascii="Times New Roman" w:hAnsi="Times New Roman" w:cs="Times New Roman"/>
+                <w:sz w:val="24"/>
+                <w:szCs w:val="24"/>
+              </w:rPr>
+            </w:pPr>
           </w:p>
         </w:tc>
         <w:tc>
@@ -9314,26 +8842,17 @@
               <w:bottom w:val="single" w:sz="4" w:space="0" w:color="auto"/>
               <w:right w:val="single" w:sz="4" w:space="0" w:color="auto"/>
             </w:tcBorders>
-            <w:hideMark/>
-          </w:tcPr>
-          <w:p>
-            <w:pPr>
-              <w:spacing w:line="240" w:lineRule="auto"/>
-              <w:jc w:val="both"/>
-              <w:rPr>
-                <w:rFonts w:ascii="Times New Roman" w:hAnsi="Times New Roman" w:cs="Times New Roman"/>
-                <w:sz w:val="24"/>
-                <w:szCs w:val="24"/>
-              </w:rPr>
-            </w:pPr>
-            <w:r>
-              <w:rPr>
-                <w:rFonts w:ascii="Times New Roman" w:hAnsi="Times New Roman" w:cs="Times New Roman"/>
-                <w:sz w:val="24"/>
-                <w:szCs w:val="24"/>
-              </w:rPr>
-              <w:t>Визуальная проверка страницы с информацией о тестировании</w:t>
-            </w:r>
+          </w:tcPr>
+          <w:p>
+            <w:pPr>
+              <w:spacing w:line="240" w:lineRule="auto"/>
+              <w:jc w:val="both"/>
+              <w:rPr>
+                <w:rFonts w:ascii="Times New Roman" w:hAnsi="Times New Roman" w:cs="Times New Roman"/>
+                <w:sz w:val="24"/>
+                <w:szCs w:val="24"/>
+              </w:rPr>
+            </w:pPr>
           </w:p>
         </w:tc>
         <w:tc>
@@ -9345,97 +8864,16 @@
               <w:bottom w:val="single" w:sz="4" w:space="0" w:color="auto"/>
               <w:right w:val="single" w:sz="4" w:space="0" w:color="auto"/>
             </w:tcBorders>
-            <w:hideMark/>
-          </w:tcPr>
-          <w:p>
-            <w:pPr>
-              <w:spacing w:line="240" w:lineRule="auto"/>
-              <w:rPr>
-                <w:rFonts w:ascii="Times New Roman" w:hAnsi="Times New Roman" w:cs="Times New Roman"/>
-                <w:sz w:val="24"/>
-                <w:szCs w:val="24"/>
-              </w:rPr>
-            </w:pPr>
-            <w:r>
-              <w:rPr>
-                <w:rFonts w:ascii="Times New Roman" w:hAnsi="Times New Roman" w:cs="Times New Roman"/>
-                <w:sz w:val="24"/>
-                <w:szCs w:val="24"/>
-              </w:rPr>
-              <w:t xml:space="preserve">- Запустить </w:t>
-            </w:r>
-            <w:proofErr w:type="spellStart"/>
-            <w:r>
-              <w:rPr>
-                <w:rFonts w:ascii="Times New Roman" w:hAnsi="Times New Roman" w:cs="Times New Roman"/>
-                <w:sz w:val="24"/>
-                <w:szCs w:val="24"/>
-              </w:rPr>
-              <w:t>TestSystemApp</w:t>
-            </w:r>
-            <w:proofErr w:type="spellEnd"/>
-            <w:r>
-              <w:rPr>
-                <w:rFonts w:ascii="Times New Roman" w:hAnsi="Times New Roman" w:cs="Times New Roman"/>
-                <w:sz w:val="24"/>
-                <w:szCs w:val="24"/>
-              </w:rPr>
-              <w:t>.</w:t>
-            </w:r>
-          </w:p>
-          <w:p>
-            <w:pPr>
-              <w:spacing w:line="240" w:lineRule="auto"/>
-              <w:rPr>
-                <w:rFonts w:ascii="Times New Roman" w:hAnsi="Times New Roman" w:cs="Times New Roman"/>
-                <w:sz w:val="24"/>
-                <w:szCs w:val="24"/>
-              </w:rPr>
-            </w:pPr>
-            <w:r>
-              <w:rPr>
-                <w:rFonts w:ascii="Times New Roman" w:hAnsi="Times New Roman" w:cs="Times New Roman"/>
-                <w:sz w:val="24"/>
-                <w:szCs w:val="24"/>
-              </w:rPr>
-              <w:t>- Нажать ОК.</w:t>
-            </w:r>
-          </w:p>
-          <w:p>
-            <w:pPr>
-              <w:spacing w:line="240" w:lineRule="auto"/>
-              <w:rPr>
-                <w:rFonts w:ascii="Times New Roman" w:hAnsi="Times New Roman" w:cs="Times New Roman"/>
-                <w:sz w:val="24"/>
-                <w:szCs w:val="24"/>
-              </w:rPr>
-            </w:pPr>
-            <w:r>
-              <w:rPr>
-                <w:rFonts w:ascii="Times New Roman" w:hAnsi="Times New Roman" w:cs="Times New Roman"/>
-                <w:sz w:val="24"/>
-                <w:szCs w:val="24"/>
-              </w:rPr>
-              <w:t>- Ввести любую фамилию, имя, группу.</w:t>
-            </w:r>
-          </w:p>
-          <w:p>
-            <w:pPr>
-              <w:spacing w:line="240" w:lineRule="auto"/>
-              <w:rPr>
-                <w:rFonts w:ascii="Times New Roman" w:hAnsi="Times New Roman" w:cs="Times New Roman"/>
-                <w:sz w:val="24"/>
-                <w:szCs w:val="24"/>
-              </w:rPr>
-            </w:pPr>
-            <w:r>
-              <w:rPr>
-                <w:rFonts w:ascii="Times New Roman" w:hAnsi="Times New Roman" w:cs="Times New Roman"/>
-                <w:sz w:val="24"/>
-                <w:szCs w:val="24"/>
-              </w:rPr>
-              <w:t>- Нажать Готово</w:t>
-            </w:r>
+          </w:tcPr>
+          <w:p>
+            <w:pPr>
+              <w:spacing w:line="240" w:lineRule="auto"/>
+              <w:rPr>
+                <w:rFonts w:ascii="Times New Roman" w:hAnsi="Times New Roman" w:cs="Times New Roman"/>
+                <w:sz w:val="24"/>
+                <w:szCs w:val="24"/>
+              </w:rPr>
+            </w:pPr>
           </w:p>
         </w:tc>
         <w:tc>
@@ -9447,62 +8885,17 @@
               <w:bottom w:val="single" w:sz="4" w:space="0" w:color="auto"/>
               <w:right w:val="single" w:sz="4" w:space="0" w:color="auto"/>
             </w:tcBorders>
-            <w:hideMark/>
-          </w:tcPr>
-          <w:p>
-            <w:pPr>
-              <w:spacing w:line="240" w:lineRule="auto"/>
-              <w:jc w:val="both"/>
-              <w:rPr>
-                <w:rFonts w:ascii="Times New Roman" w:hAnsi="Times New Roman" w:cs="Times New Roman"/>
-                <w:sz w:val="24"/>
-                <w:szCs w:val="24"/>
-              </w:rPr>
-            </w:pPr>
-            <w:r>
-              <w:rPr>
-                <w:rFonts w:ascii="Times New Roman" w:hAnsi="Times New Roman" w:cs="Times New Roman"/>
-                <w:sz w:val="24"/>
-                <w:szCs w:val="24"/>
-              </w:rPr>
-              <w:t xml:space="preserve">- На странице с информацией: «Время тестирования: </w:t>
-            </w:r>
-            <w:proofErr w:type="spellStart"/>
-            <w:r>
-              <w:rPr>
-                <w:rFonts w:ascii="Times New Roman" w:hAnsi="Times New Roman" w:cs="Times New Roman"/>
-                <w:sz w:val="24"/>
-                <w:szCs w:val="24"/>
-              </w:rPr>
-              <w:t>чч.мм.сс</w:t>
-            </w:r>
-            <w:proofErr w:type="spellEnd"/>
-            <w:r>
-              <w:rPr>
-                <w:rFonts w:ascii="Times New Roman" w:hAnsi="Times New Roman" w:cs="Times New Roman"/>
-                <w:sz w:val="24"/>
-                <w:szCs w:val="24"/>
-              </w:rPr>
-              <w:t xml:space="preserve">», «Количество вопросов: </w:t>
-            </w:r>
-            <w:proofErr w:type="spellStart"/>
-            <w:r>
-              <w:rPr>
-                <w:rFonts w:ascii="Times New Roman" w:hAnsi="Times New Roman" w:cs="Times New Roman"/>
-                <w:sz w:val="24"/>
-                <w:szCs w:val="24"/>
-              </w:rPr>
-              <w:t>шт</w:t>
-            </w:r>
-            <w:proofErr w:type="spellEnd"/>
-            <w:r>
-              <w:rPr>
-                <w:rFonts w:ascii="Times New Roman" w:hAnsi="Times New Roman" w:cs="Times New Roman"/>
-                <w:sz w:val="24"/>
-                <w:szCs w:val="24"/>
-              </w:rPr>
-              <w:t>», кнопка «Начать тест».</w:t>
-            </w:r>
+          </w:tcPr>
+          <w:p>
+            <w:pPr>
+              <w:spacing w:line="240" w:lineRule="auto"/>
+              <w:jc w:val="both"/>
+              <w:rPr>
+                <w:rFonts w:ascii="Times New Roman" w:hAnsi="Times New Roman" w:cs="Times New Roman"/>
+                <w:sz w:val="24"/>
+                <w:szCs w:val="24"/>
+              </w:rPr>
+            </w:pPr>
           </w:p>
         </w:tc>
         <w:tc>
@@ -9525,17 +8918,6 @@
                 <w:szCs w:val="24"/>
               </w:rPr>
             </w:pPr>
-            <w:proofErr w:type="spellStart"/>
-            <w:r>
-              <w:rPr>
-                <w:rFonts w:ascii="Consolas" w:hAnsi="Consolas" w:cs="Consolas"/>
-                <w:color w:val="000000"/>
-                <w:sz w:val="19"/>
-                <w:szCs w:val="19"/>
-              </w:rPr>
-              <w:t>InfoTestStudAppCheck</w:t>
-            </w:r>
-            <w:proofErr w:type="spellEnd"/>
           </w:p>
         </w:tc>
         <w:tc>
@@ -9575,17 +8957,26 @@
               <w:bottom w:val="single" w:sz="4" w:space="0" w:color="auto"/>
               <w:right w:val="single" w:sz="4" w:space="0" w:color="auto"/>
             </w:tcBorders>
-          </w:tcPr>
-          <w:p>
-            <w:pPr>
-              <w:spacing w:line="240" w:lineRule="auto"/>
-              <w:jc w:val="both"/>
-              <w:rPr>
-                <w:rFonts w:ascii="Times New Roman" w:hAnsi="Times New Roman" w:cs="Times New Roman"/>
-                <w:sz w:val="24"/>
-                <w:szCs w:val="24"/>
-              </w:rPr>
-            </w:pPr>
+            <w:hideMark/>
+          </w:tcPr>
+          <w:p>
+            <w:pPr>
+              <w:spacing w:line="240" w:lineRule="auto"/>
+              <w:jc w:val="both"/>
+              <w:rPr>
+                <w:rFonts w:ascii="Times New Roman" w:hAnsi="Times New Roman" w:cs="Times New Roman"/>
+                <w:sz w:val="24"/>
+                <w:szCs w:val="24"/>
+              </w:rPr>
+            </w:pPr>
+            <w:r>
+              <w:rPr>
+                <w:rFonts w:ascii="Times New Roman" w:hAnsi="Times New Roman" w:cs="Times New Roman"/>
+                <w:sz w:val="24"/>
+                <w:szCs w:val="24"/>
+              </w:rPr>
+              <w:t>3</w:t>
+            </w:r>
           </w:p>
         </w:tc>
         <w:tc>
@@ -9597,17 +8988,26 @@
               <w:bottom w:val="single" w:sz="4" w:space="0" w:color="auto"/>
               <w:right w:val="single" w:sz="4" w:space="0" w:color="auto"/>
             </w:tcBorders>
-          </w:tcPr>
-          <w:p>
-            <w:pPr>
-              <w:spacing w:line="240" w:lineRule="auto"/>
-              <w:jc w:val="both"/>
-              <w:rPr>
-                <w:rFonts w:ascii="Times New Roman" w:hAnsi="Times New Roman" w:cs="Times New Roman"/>
-                <w:sz w:val="24"/>
-                <w:szCs w:val="24"/>
-              </w:rPr>
-            </w:pPr>
+            <w:hideMark/>
+          </w:tcPr>
+          <w:p>
+            <w:pPr>
+              <w:spacing w:line="240" w:lineRule="auto"/>
+              <w:jc w:val="both"/>
+              <w:rPr>
+                <w:rFonts w:ascii="Times New Roman" w:hAnsi="Times New Roman" w:cs="Times New Roman"/>
+                <w:sz w:val="24"/>
+                <w:szCs w:val="24"/>
+              </w:rPr>
+            </w:pPr>
+            <w:r>
+              <w:rPr>
+                <w:rFonts w:ascii="Times New Roman" w:hAnsi="Times New Roman" w:cs="Times New Roman"/>
+                <w:sz w:val="24"/>
+                <w:szCs w:val="24"/>
+              </w:rPr>
+              <w:t>Визуальная проверка страницы с информацией о тестировании</w:t>
+            </w:r>
           </w:p>
         </w:tc>
         <w:tc>
@@ -9619,16 +9019,79 @@
               <w:bottom w:val="single" w:sz="4" w:space="0" w:color="auto"/>
               <w:right w:val="single" w:sz="4" w:space="0" w:color="auto"/>
             </w:tcBorders>
-          </w:tcPr>
-          <w:p>
-            <w:pPr>
-              <w:spacing w:line="240" w:lineRule="auto"/>
-              <w:rPr>
-                <w:rFonts w:ascii="Times New Roman" w:hAnsi="Times New Roman" w:cs="Times New Roman"/>
-                <w:sz w:val="24"/>
-                <w:szCs w:val="24"/>
-              </w:rPr>
-            </w:pPr>
+            <w:hideMark/>
+          </w:tcPr>
+          <w:p>
+            <w:pPr>
+              <w:spacing w:line="240" w:lineRule="auto"/>
+              <w:rPr>
+                <w:rFonts w:ascii="Times New Roman" w:hAnsi="Times New Roman" w:cs="Times New Roman"/>
+                <w:sz w:val="24"/>
+                <w:szCs w:val="24"/>
+              </w:rPr>
+            </w:pPr>
+            <w:r>
+              <w:rPr>
+                <w:rFonts w:ascii="Times New Roman" w:hAnsi="Times New Roman" w:cs="Times New Roman"/>
+                <w:sz w:val="24"/>
+                <w:szCs w:val="24"/>
+              </w:rPr>
+              <w:t>- Запустить TestSystemApp.</w:t>
+            </w:r>
+          </w:p>
+          <w:p>
+            <w:pPr>
+              <w:spacing w:line="240" w:lineRule="auto"/>
+              <w:rPr>
+                <w:rFonts w:ascii="Times New Roman" w:hAnsi="Times New Roman" w:cs="Times New Roman"/>
+                <w:sz w:val="24"/>
+                <w:szCs w:val="24"/>
+              </w:rPr>
+            </w:pPr>
+            <w:r>
+              <w:rPr>
+                <w:rFonts w:ascii="Times New Roman" w:hAnsi="Times New Roman" w:cs="Times New Roman"/>
+                <w:sz w:val="24"/>
+                <w:szCs w:val="24"/>
+              </w:rPr>
+              <w:t>- Нажать ОК.</w:t>
+            </w:r>
+          </w:p>
+          <w:p>
+            <w:pPr>
+              <w:spacing w:line="240" w:lineRule="auto"/>
+              <w:rPr>
+                <w:rFonts w:ascii="Times New Roman" w:hAnsi="Times New Roman" w:cs="Times New Roman"/>
+                <w:sz w:val="24"/>
+                <w:szCs w:val="24"/>
+              </w:rPr>
+            </w:pPr>
+            <w:r>
+              <w:rPr>
+                <w:rFonts w:ascii="Times New Roman" w:hAnsi="Times New Roman" w:cs="Times New Roman"/>
+                <w:sz w:val="24"/>
+                <w:szCs w:val="24"/>
+              </w:rPr>
+              <w:t>- Ввести любую фамилию, имя, группу.</w:t>
+            </w:r>
+          </w:p>
+          <w:p>
+            <w:pPr>
+              <w:spacing w:line="240" w:lineRule="auto"/>
+              <w:rPr>
+                <w:rFonts w:ascii="Times New Roman" w:hAnsi="Times New Roman" w:cs="Times New Roman"/>
+                <w:sz w:val="24"/>
+                <w:szCs w:val="24"/>
+              </w:rPr>
+            </w:pPr>
+            <w:r>
+              <w:rPr>
+                <w:rFonts w:ascii="Times New Roman" w:hAnsi="Times New Roman" w:cs="Times New Roman"/>
+                <w:sz w:val="24"/>
+                <w:szCs w:val="24"/>
+              </w:rPr>
+              <w:t>- Нажать Готово</w:t>
+            </w:r>
           </w:p>
         </w:tc>
         <w:tc>
@@ -9640,17 +9103,26 @@
               <w:bottom w:val="single" w:sz="4" w:space="0" w:color="auto"/>
               <w:right w:val="single" w:sz="4" w:space="0" w:color="auto"/>
             </w:tcBorders>
-          </w:tcPr>
-          <w:p>
-            <w:pPr>
-              <w:spacing w:line="240" w:lineRule="auto"/>
-              <w:jc w:val="both"/>
-              <w:rPr>
-                <w:rFonts w:ascii="Times New Roman" w:hAnsi="Times New Roman" w:cs="Times New Roman"/>
-                <w:sz w:val="24"/>
-                <w:szCs w:val="24"/>
-              </w:rPr>
-            </w:pPr>
+            <w:hideMark/>
+          </w:tcPr>
+          <w:p>
+            <w:pPr>
+              <w:spacing w:line="240" w:lineRule="auto"/>
+              <w:jc w:val="both"/>
+              <w:rPr>
+                <w:rFonts w:ascii="Times New Roman" w:hAnsi="Times New Roman" w:cs="Times New Roman"/>
+                <w:sz w:val="24"/>
+                <w:szCs w:val="24"/>
+              </w:rPr>
+            </w:pPr>
+            <w:r>
+              <w:rPr>
+                <w:rFonts w:ascii="Times New Roman" w:hAnsi="Times New Roman" w:cs="Times New Roman"/>
+                <w:sz w:val="24"/>
+                <w:szCs w:val="24"/>
+              </w:rPr>
+              <w:t>- На странице с информацией: «Время тестирования: чч.мм.сс», «Количество вопросов: шт», кнопка «Начать тест».</w:t>
+            </w:r>
           </w:p>
         </w:tc>
         <w:tc>
@@ -9662,17 +9134,27 @@
               <w:bottom w:val="single" w:sz="4" w:space="0" w:color="auto"/>
               <w:right w:val="single" w:sz="4" w:space="0" w:color="auto"/>
             </w:tcBorders>
-          </w:tcPr>
-          <w:p>
-            <w:pPr>
-              <w:spacing w:line="240" w:lineRule="auto"/>
-              <w:jc w:val="both"/>
-              <w:rPr>
-                <w:rFonts w:ascii="Times New Roman" w:hAnsi="Times New Roman" w:cs="Times New Roman"/>
-                <w:sz w:val="24"/>
-                <w:szCs w:val="24"/>
-              </w:rPr>
-            </w:pPr>
+            <w:hideMark/>
+          </w:tcPr>
+          <w:p>
+            <w:pPr>
+              <w:spacing w:line="240" w:lineRule="auto"/>
+              <w:jc w:val="both"/>
+              <w:rPr>
+                <w:rFonts w:ascii="Times New Roman" w:hAnsi="Times New Roman" w:cs="Times New Roman"/>
+                <w:sz w:val="24"/>
+                <w:szCs w:val="24"/>
+              </w:rPr>
+            </w:pPr>
+            <w:r>
+              <w:rPr>
+                <w:rFonts w:ascii="Consolas" w:hAnsi="Consolas" w:cs="Consolas"/>
+                <w:color w:val="000000"/>
+                <w:sz w:val="19"/>
+                <w:szCs w:val="19"/>
+              </w:rPr>
+              <w:t>InfoTestStudAppCheck</w:t>
+            </w:r>
           </w:p>
         </w:tc>
         <w:tc>
@@ -9712,26 +9194,17 @@
               <w:bottom w:val="single" w:sz="4" w:space="0" w:color="auto"/>
               <w:right w:val="single" w:sz="4" w:space="0" w:color="auto"/>
             </w:tcBorders>
-            <w:hideMark/>
-          </w:tcPr>
-          <w:p>
-            <w:pPr>
-              <w:spacing w:line="240" w:lineRule="auto"/>
-              <w:jc w:val="both"/>
-              <w:rPr>
-                <w:rFonts w:ascii="Times New Roman" w:hAnsi="Times New Roman" w:cs="Times New Roman"/>
-                <w:sz w:val="24"/>
-                <w:szCs w:val="24"/>
-              </w:rPr>
-            </w:pPr>
-            <w:r>
-              <w:rPr>
-                <w:rFonts w:ascii="Times New Roman" w:hAnsi="Times New Roman" w:cs="Times New Roman"/>
-                <w:sz w:val="24"/>
-                <w:szCs w:val="24"/>
-              </w:rPr>
-              <w:t>4</w:t>
-            </w:r>
+          </w:tcPr>
+          <w:p>
+            <w:pPr>
+              <w:spacing w:line="240" w:lineRule="auto"/>
+              <w:jc w:val="both"/>
+              <w:rPr>
+                <w:rFonts w:ascii="Times New Roman" w:hAnsi="Times New Roman" w:cs="Times New Roman"/>
+                <w:sz w:val="24"/>
+                <w:szCs w:val="24"/>
+              </w:rPr>
+            </w:pPr>
           </w:p>
         </w:tc>
         <w:tc>
@@ -9743,26 +9216,17 @@
               <w:bottom w:val="single" w:sz="4" w:space="0" w:color="auto"/>
               <w:right w:val="single" w:sz="4" w:space="0" w:color="auto"/>
             </w:tcBorders>
-            <w:hideMark/>
-          </w:tcPr>
-          <w:p>
-            <w:pPr>
-              <w:spacing w:line="240" w:lineRule="auto"/>
-              <w:jc w:val="both"/>
-              <w:rPr>
-                <w:rFonts w:ascii="Times New Roman" w:hAnsi="Times New Roman" w:cs="Times New Roman"/>
-                <w:sz w:val="24"/>
-                <w:szCs w:val="24"/>
-              </w:rPr>
-            </w:pPr>
-            <w:r>
-              <w:rPr>
-                <w:rFonts w:ascii="Times New Roman" w:hAnsi="Times New Roman" w:cs="Times New Roman"/>
-                <w:sz w:val="24"/>
-                <w:szCs w:val="24"/>
-              </w:rPr>
-              <w:t>Визуальная проверка страницы тестирования</w:t>
-            </w:r>
+          </w:tcPr>
+          <w:p>
+            <w:pPr>
+              <w:spacing w:line="240" w:lineRule="auto"/>
+              <w:jc w:val="both"/>
+              <w:rPr>
+                <w:rFonts w:ascii="Times New Roman" w:hAnsi="Times New Roman" w:cs="Times New Roman"/>
+                <w:sz w:val="24"/>
+                <w:szCs w:val="24"/>
+              </w:rPr>
+            </w:pPr>
           </w:p>
         </w:tc>
         <w:tc>
@@ -9774,115 +9238,16 @@
               <w:bottom w:val="single" w:sz="4" w:space="0" w:color="auto"/>
               <w:right w:val="single" w:sz="4" w:space="0" w:color="auto"/>
             </w:tcBorders>
-            <w:hideMark/>
-          </w:tcPr>
-          <w:p>
-            <w:pPr>
-              <w:spacing w:line="240" w:lineRule="auto"/>
-              <w:rPr>
-                <w:rFonts w:ascii="Times New Roman" w:hAnsi="Times New Roman" w:cs="Times New Roman"/>
-                <w:sz w:val="24"/>
-                <w:szCs w:val="24"/>
-              </w:rPr>
-            </w:pPr>
-            <w:r>
-              <w:rPr>
-                <w:rFonts w:ascii="Times New Roman" w:hAnsi="Times New Roman" w:cs="Times New Roman"/>
-                <w:sz w:val="24"/>
-                <w:szCs w:val="24"/>
-              </w:rPr>
-              <w:t xml:space="preserve">- Запустить </w:t>
-            </w:r>
-            <w:proofErr w:type="spellStart"/>
-            <w:r>
-              <w:rPr>
-                <w:rFonts w:ascii="Times New Roman" w:hAnsi="Times New Roman" w:cs="Times New Roman"/>
-                <w:sz w:val="24"/>
-                <w:szCs w:val="24"/>
-              </w:rPr>
-              <w:t>TestSystemApp</w:t>
-            </w:r>
-            <w:proofErr w:type="spellEnd"/>
-            <w:r>
-              <w:rPr>
-                <w:rFonts w:ascii="Times New Roman" w:hAnsi="Times New Roman" w:cs="Times New Roman"/>
-                <w:sz w:val="24"/>
-                <w:szCs w:val="24"/>
-              </w:rPr>
-              <w:t>.</w:t>
-            </w:r>
-          </w:p>
-          <w:p>
-            <w:pPr>
-              <w:spacing w:line="240" w:lineRule="auto"/>
-              <w:rPr>
-                <w:rFonts w:ascii="Times New Roman" w:hAnsi="Times New Roman" w:cs="Times New Roman"/>
-                <w:sz w:val="24"/>
-                <w:szCs w:val="24"/>
-              </w:rPr>
-            </w:pPr>
-            <w:r>
-              <w:rPr>
-                <w:rFonts w:ascii="Times New Roman" w:hAnsi="Times New Roman" w:cs="Times New Roman"/>
-                <w:sz w:val="24"/>
-                <w:szCs w:val="24"/>
-              </w:rPr>
-              <w:t>- Нажать ОК.</w:t>
-            </w:r>
-          </w:p>
-          <w:p>
-            <w:pPr>
-              <w:spacing w:line="240" w:lineRule="auto"/>
-              <w:rPr>
-                <w:rFonts w:ascii="Times New Roman" w:hAnsi="Times New Roman" w:cs="Times New Roman"/>
-                <w:sz w:val="24"/>
-                <w:szCs w:val="24"/>
-              </w:rPr>
-            </w:pPr>
-            <w:r>
-              <w:rPr>
-                <w:rFonts w:ascii="Times New Roman" w:hAnsi="Times New Roman" w:cs="Times New Roman"/>
-                <w:sz w:val="24"/>
-                <w:szCs w:val="24"/>
-              </w:rPr>
-              <w:t>- Ввести любую фамилию, имя, группу.</w:t>
-            </w:r>
-          </w:p>
-          <w:p>
-            <w:pPr>
-              <w:spacing w:line="240" w:lineRule="auto"/>
-              <w:rPr>
-                <w:rFonts w:ascii="Times New Roman" w:hAnsi="Times New Roman" w:cs="Times New Roman"/>
-                <w:sz w:val="24"/>
-                <w:szCs w:val="24"/>
-              </w:rPr>
-            </w:pPr>
-            <w:r>
-              <w:rPr>
-                <w:rFonts w:ascii="Times New Roman" w:hAnsi="Times New Roman" w:cs="Times New Roman"/>
-                <w:sz w:val="24"/>
-                <w:szCs w:val="24"/>
-              </w:rPr>
-              <w:t>- Нажать Готово.</w:t>
-            </w:r>
-          </w:p>
-          <w:p>
-            <w:pPr>
-              <w:spacing w:line="240" w:lineRule="auto"/>
-              <w:rPr>
-                <w:rFonts w:ascii="Times New Roman" w:hAnsi="Times New Roman" w:cs="Times New Roman"/>
-                <w:sz w:val="24"/>
-                <w:szCs w:val="24"/>
-              </w:rPr>
-            </w:pPr>
-            <w:r>
-              <w:rPr>
-                <w:rFonts w:ascii="Times New Roman" w:hAnsi="Times New Roman" w:cs="Times New Roman"/>
-                <w:sz w:val="24"/>
-                <w:szCs w:val="24"/>
-              </w:rPr>
-              <w:t>- Нажать «Начать тест»</w:t>
-            </w:r>
+          </w:tcPr>
+          <w:p>
+            <w:pPr>
+              <w:spacing w:line="240" w:lineRule="auto"/>
+              <w:rPr>
+                <w:rFonts w:ascii="Times New Roman" w:hAnsi="Times New Roman" w:cs="Times New Roman"/>
+                <w:sz w:val="24"/>
+                <w:szCs w:val="24"/>
+              </w:rPr>
+            </w:pPr>
           </w:p>
         </w:tc>
         <w:tc>
@@ -9895,149 +9260,6 @@
               <w:right w:val="single" w:sz="4" w:space="0" w:color="auto"/>
             </w:tcBorders>
           </w:tcPr>
-          <w:p>
-            <w:pPr>
-              <w:spacing w:line="240" w:lineRule="auto"/>
-              <w:jc w:val="both"/>
-              <w:rPr>
-                <w:rFonts w:ascii="Times New Roman" w:hAnsi="Times New Roman" w:cs="Times New Roman"/>
-                <w:sz w:val="24"/>
-                <w:szCs w:val="24"/>
-              </w:rPr>
-            </w:pPr>
-            <w:r>
-              <w:rPr>
-                <w:rFonts w:ascii="Times New Roman" w:hAnsi="Times New Roman" w:cs="Times New Roman"/>
-                <w:sz w:val="24"/>
-                <w:szCs w:val="24"/>
-              </w:rPr>
-              <w:t xml:space="preserve">- На странице: название «Вопрос № </w:t>
-            </w:r>
-            <w:r>
-              <w:rPr>
-                <w:rFonts w:ascii="Times New Roman" w:hAnsi="Times New Roman" w:cs="Times New Roman"/>
-                <w:sz w:val="24"/>
-                <w:szCs w:val="24"/>
-                <w:lang w:val="en-US"/>
-              </w:rPr>
-              <w:t>N</w:t>
-            </w:r>
-            <w:r>
-              <w:rPr>
-                <w:rFonts w:ascii="Times New Roman" w:hAnsi="Times New Roman" w:cs="Times New Roman"/>
-                <w:sz w:val="24"/>
-                <w:szCs w:val="24"/>
-              </w:rPr>
-              <w:t xml:space="preserve">», поле с вопросом, </w:t>
-            </w:r>
-            <w:proofErr w:type="spellStart"/>
-            <w:r>
-              <w:rPr>
-                <w:rFonts w:ascii="Times New Roman" w:hAnsi="Times New Roman" w:cs="Times New Roman"/>
-                <w:sz w:val="24"/>
-                <w:szCs w:val="24"/>
-              </w:rPr>
-              <w:t>чекбоксы</w:t>
-            </w:r>
-            <w:proofErr w:type="spellEnd"/>
-            <w:r>
-              <w:rPr>
-                <w:rFonts w:ascii="Times New Roman" w:hAnsi="Times New Roman" w:cs="Times New Roman"/>
-                <w:sz w:val="24"/>
-                <w:szCs w:val="24"/>
-              </w:rPr>
-              <w:t xml:space="preserve"> с вариантами ответов, кнопка «Выбрать», сверху справа таймер времени </w:t>
-            </w:r>
-            <w:proofErr w:type="spellStart"/>
-            <w:r>
-              <w:rPr>
-                <w:rFonts w:ascii="Times New Roman" w:hAnsi="Times New Roman" w:cs="Times New Roman"/>
-                <w:sz w:val="24"/>
-                <w:szCs w:val="24"/>
-              </w:rPr>
-              <w:t>чч.мм.сс</w:t>
-            </w:r>
-            <w:proofErr w:type="spellEnd"/>
-            <w:r>
-              <w:rPr>
-                <w:rFonts w:ascii="Times New Roman" w:hAnsi="Times New Roman" w:cs="Times New Roman"/>
-                <w:sz w:val="24"/>
-                <w:szCs w:val="24"/>
-              </w:rPr>
-              <w:t xml:space="preserve">, счетчики «Верно: </w:t>
-            </w:r>
-            <w:r>
-              <w:rPr>
-                <w:rFonts w:ascii="Times New Roman" w:hAnsi="Times New Roman" w:cs="Times New Roman"/>
-                <w:sz w:val="24"/>
-                <w:szCs w:val="24"/>
-                <w:lang w:val="en-US"/>
-              </w:rPr>
-              <w:t>x</w:t>
-            </w:r>
-            <w:r>
-              <w:rPr>
-                <w:rFonts w:ascii="Times New Roman" w:hAnsi="Times New Roman" w:cs="Times New Roman"/>
-                <w:sz w:val="24"/>
-                <w:szCs w:val="24"/>
-              </w:rPr>
-              <w:t xml:space="preserve">» и «Неверно: </w:t>
-            </w:r>
-            <w:r>
-              <w:rPr>
-                <w:rFonts w:ascii="Times New Roman" w:hAnsi="Times New Roman" w:cs="Times New Roman"/>
-                <w:sz w:val="24"/>
-                <w:szCs w:val="24"/>
-                <w:lang w:val="en-US"/>
-              </w:rPr>
-              <w:t>y</w:t>
-            </w:r>
-            <w:r>
-              <w:rPr>
-                <w:rFonts w:ascii="Times New Roman" w:hAnsi="Times New Roman" w:cs="Times New Roman"/>
-                <w:sz w:val="24"/>
-                <w:szCs w:val="24"/>
-              </w:rPr>
-              <w:t>» (при первом вопросе счетчики обнулены).</w:t>
-            </w:r>
-          </w:p>
-          <w:p>
-            <w:pPr>
-              <w:spacing w:line="240" w:lineRule="auto"/>
-              <w:jc w:val="both"/>
-              <w:rPr>
-                <w:rFonts w:ascii="Times New Roman" w:hAnsi="Times New Roman" w:cs="Times New Roman"/>
-                <w:sz w:val="24"/>
-                <w:szCs w:val="24"/>
-              </w:rPr>
-            </w:pPr>
-            <w:r>
-              <w:rPr>
-                <w:rFonts w:ascii="Times New Roman" w:hAnsi="Times New Roman" w:cs="Times New Roman"/>
-                <w:sz w:val="24"/>
-                <w:szCs w:val="24"/>
-              </w:rPr>
-              <w:t xml:space="preserve">Кнопка Выбрать не </w:t>
-            </w:r>
-            <w:proofErr w:type="spellStart"/>
-            <w:r>
-              <w:rPr>
-                <w:rFonts w:ascii="Times New Roman" w:hAnsi="Times New Roman" w:cs="Times New Roman"/>
-                <w:sz w:val="24"/>
-                <w:szCs w:val="24"/>
-              </w:rPr>
-              <w:t>активана</w:t>
-            </w:r>
-            <w:proofErr w:type="spellEnd"/>
-            <w:r>
-              <w:rPr>
-                <w:rFonts w:ascii="Times New Roman" w:hAnsi="Times New Roman" w:cs="Times New Roman"/>
-                <w:sz w:val="24"/>
-                <w:szCs w:val="24"/>
-              </w:rPr>
-              <w:t xml:space="preserve">, пока не выбран вариант ответа </w:t>
-            </w:r>
-          </w:p>
           <w:p>
             <w:pPr>
               <w:spacing w:line="240" w:lineRule="auto"/>
@@ -10109,17 +9331,26 @@
               <w:bottom w:val="single" w:sz="4" w:space="0" w:color="auto"/>
               <w:right w:val="single" w:sz="4" w:space="0" w:color="auto"/>
             </w:tcBorders>
-          </w:tcPr>
-          <w:p>
-            <w:pPr>
-              <w:spacing w:line="240" w:lineRule="auto"/>
-              <w:jc w:val="both"/>
-              <w:rPr>
-                <w:rFonts w:ascii="Times New Roman" w:hAnsi="Times New Roman" w:cs="Times New Roman"/>
-                <w:sz w:val="24"/>
-                <w:szCs w:val="24"/>
-              </w:rPr>
-            </w:pPr>
+            <w:hideMark/>
+          </w:tcPr>
+          <w:p>
+            <w:pPr>
+              <w:spacing w:line="240" w:lineRule="auto"/>
+              <w:jc w:val="both"/>
+              <w:rPr>
+                <w:rFonts w:ascii="Times New Roman" w:hAnsi="Times New Roman" w:cs="Times New Roman"/>
+                <w:sz w:val="24"/>
+                <w:szCs w:val="24"/>
+              </w:rPr>
+            </w:pPr>
+            <w:r>
+              <w:rPr>
+                <w:rFonts w:ascii="Times New Roman" w:hAnsi="Times New Roman" w:cs="Times New Roman"/>
+                <w:sz w:val="24"/>
+                <w:szCs w:val="24"/>
+              </w:rPr>
+              <w:t>4</w:t>
+            </w:r>
           </w:p>
         </w:tc>
         <w:tc>
@@ -10131,17 +9362,35 @@
               <w:bottom w:val="single" w:sz="4" w:space="0" w:color="auto"/>
               <w:right w:val="single" w:sz="4" w:space="0" w:color="auto"/>
             </w:tcBorders>
-          </w:tcPr>
-          <w:p>
-            <w:pPr>
-              <w:spacing w:line="240" w:lineRule="auto"/>
-              <w:jc w:val="both"/>
-              <w:rPr>
-                <w:rFonts w:ascii="Times New Roman" w:hAnsi="Times New Roman" w:cs="Times New Roman"/>
-                <w:sz w:val="24"/>
-                <w:szCs w:val="24"/>
-              </w:rPr>
-            </w:pPr>
+            <w:hideMark/>
+          </w:tcPr>
+          <w:p>
+            <w:pPr>
+              <w:spacing w:line="240" w:lineRule="auto"/>
+              <w:jc w:val="both"/>
+              <w:rPr>
+                <w:rFonts w:ascii="Times New Roman" w:hAnsi="Times New Roman" w:cs="Times New Roman"/>
+                <w:sz w:val="24"/>
+                <w:szCs w:val="24"/>
+              </w:rPr>
+            </w:pPr>
+            <w:r>
+              <w:rPr>
+                <w:rFonts w:ascii="Times New Roman" w:hAnsi="Times New Roman" w:cs="Times New Roman"/>
+                <w:sz w:val="24"/>
+                <w:szCs w:val="24"/>
+              </w:rPr>
+              <w:t xml:space="preserve">Визуальная проверка </w:t>
+            </w:r>
+            <w:r>
+              <w:rPr>
+                <w:rFonts w:ascii="Times New Roman" w:hAnsi="Times New Roman" w:cs="Times New Roman"/>
+                <w:sz w:val="24"/>
+                <w:szCs w:val="24"/>
+              </w:rPr>
+              <w:lastRenderedPageBreak/>
+              <w:t>страницы тестирования</w:t>
+            </w:r>
           </w:p>
         </w:tc>
         <w:tc>
@@ -10153,16 +9402,99 @@
               <w:bottom w:val="single" w:sz="4" w:space="0" w:color="auto"/>
               <w:right w:val="single" w:sz="4" w:space="0" w:color="auto"/>
             </w:tcBorders>
-          </w:tcPr>
-          <w:p>
-            <w:pPr>
-              <w:spacing w:line="240" w:lineRule="auto"/>
-              <w:rPr>
-                <w:rFonts w:ascii="Times New Roman" w:hAnsi="Times New Roman" w:cs="Times New Roman"/>
-                <w:sz w:val="24"/>
-                <w:szCs w:val="24"/>
-              </w:rPr>
-            </w:pPr>
+            <w:hideMark/>
+          </w:tcPr>
+          <w:p>
+            <w:pPr>
+              <w:spacing w:line="240" w:lineRule="auto"/>
+              <w:rPr>
+                <w:rFonts w:ascii="Times New Roman" w:hAnsi="Times New Roman" w:cs="Times New Roman"/>
+                <w:sz w:val="24"/>
+                <w:szCs w:val="24"/>
+              </w:rPr>
+            </w:pPr>
+            <w:r>
+              <w:rPr>
+                <w:rFonts w:ascii="Times New Roman" w:hAnsi="Times New Roman" w:cs="Times New Roman"/>
+                <w:sz w:val="24"/>
+                <w:szCs w:val="24"/>
+              </w:rPr>
+              <w:lastRenderedPageBreak/>
+              <w:t>- Запустить TestSystemApp.</w:t>
+            </w:r>
+          </w:p>
+          <w:p>
+            <w:pPr>
+              <w:spacing w:line="240" w:lineRule="auto"/>
+              <w:rPr>
+                <w:rFonts w:ascii="Times New Roman" w:hAnsi="Times New Roman" w:cs="Times New Roman"/>
+                <w:sz w:val="24"/>
+                <w:szCs w:val="24"/>
+              </w:rPr>
+            </w:pPr>
+            <w:r>
+              <w:rPr>
+                <w:rFonts w:ascii="Times New Roman" w:hAnsi="Times New Roman" w:cs="Times New Roman"/>
+                <w:sz w:val="24"/>
+                <w:szCs w:val="24"/>
+              </w:rPr>
+              <w:t>- Нажать ОК.</w:t>
+            </w:r>
+          </w:p>
+          <w:p>
+            <w:pPr>
+              <w:spacing w:line="240" w:lineRule="auto"/>
+              <w:rPr>
+                <w:rFonts w:ascii="Times New Roman" w:hAnsi="Times New Roman" w:cs="Times New Roman"/>
+                <w:sz w:val="24"/>
+                <w:szCs w:val="24"/>
+              </w:rPr>
+            </w:pPr>
+            <w:r>
+              <w:rPr>
+                <w:rFonts w:ascii="Times New Roman" w:hAnsi="Times New Roman" w:cs="Times New Roman"/>
+                <w:sz w:val="24"/>
+                <w:szCs w:val="24"/>
+              </w:rPr>
+              <w:lastRenderedPageBreak/>
+              <w:t>- Ввести любую фамилию, имя, группу.</w:t>
+            </w:r>
+          </w:p>
+          <w:p>
+            <w:pPr>
+              <w:spacing w:line="240" w:lineRule="auto"/>
+              <w:rPr>
+                <w:rFonts w:ascii="Times New Roman" w:hAnsi="Times New Roman" w:cs="Times New Roman"/>
+                <w:sz w:val="24"/>
+                <w:szCs w:val="24"/>
+              </w:rPr>
+            </w:pPr>
+            <w:r>
+              <w:rPr>
+                <w:rFonts w:ascii="Times New Roman" w:hAnsi="Times New Roman" w:cs="Times New Roman"/>
+                <w:sz w:val="24"/>
+                <w:szCs w:val="24"/>
+              </w:rPr>
+              <w:t>- Нажать Готово.</w:t>
+            </w:r>
+          </w:p>
+          <w:p>
+            <w:pPr>
+              <w:spacing w:line="240" w:lineRule="auto"/>
+              <w:rPr>
+                <w:rFonts w:ascii="Times New Roman" w:hAnsi="Times New Roman" w:cs="Times New Roman"/>
+                <w:sz w:val="24"/>
+                <w:szCs w:val="24"/>
+              </w:rPr>
+            </w:pPr>
+            <w:r>
+              <w:rPr>
+                <w:rFonts w:ascii="Times New Roman" w:hAnsi="Times New Roman" w:cs="Times New Roman"/>
+                <w:sz w:val="24"/>
+                <w:szCs w:val="24"/>
+              </w:rPr>
+              <w:t>- Нажать «Начать тест»</w:t>
+            </w:r>
           </w:p>
         </w:tc>
         <w:tc>
@@ -10175,6 +9507,105 @@
               <w:right w:val="single" w:sz="4" w:space="0" w:color="auto"/>
             </w:tcBorders>
           </w:tcPr>
+          <w:p>
+            <w:pPr>
+              <w:spacing w:line="240" w:lineRule="auto"/>
+              <w:jc w:val="both"/>
+              <w:rPr>
+                <w:rFonts w:ascii="Times New Roman" w:hAnsi="Times New Roman" w:cs="Times New Roman"/>
+                <w:sz w:val="24"/>
+                <w:szCs w:val="24"/>
+              </w:rPr>
+            </w:pPr>
+            <w:r>
+              <w:rPr>
+                <w:rFonts w:ascii="Times New Roman" w:hAnsi="Times New Roman" w:cs="Times New Roman"/>
+                <w:sz w:val="24"/>
+                <w:szCs w:val="24"/>
+              </w:rPr>
+              <w:lastRenderedPageBreak/>
+              <w:t xml:space="preserve">- На странице: название «Вопрос № </w:t>
+            </w:r>
+            <w:r>
+              <w:rPr>
+                <w:rFonts w:ascii="Times New Roman" w:hAnsi="Times New Roman" w:cs="Times New Roman"/>
+                <w:sz w:val="24"/>
+                <w:szCs w:val="24"/>
+                <w:lang w:val="en-US"/>
+              </w:rPr>
+              <w:t>N</w:t>
+            </w:r>
+            <w:r>
+              <w:rPr>
+                <w:rFonts w:ascii="Times New Roman" w:hAnsi="Times New Roman" w:cs="Times New Roman"/>
+                <w:sz w:val="24"/>
+                <w:szCs w:val="24"/>
+              </w:rPr>
+              <w:t xml:space="preserve">», поле с вопросом, чекбоксы с вариантами ответов, кнопка </w:t>
+            </w:r>
+            <w:r>
+              <w:rPr>
+                <w:rFonts w:ascii="Times New Roman" w:hAnsi="Times New Roman" w:cs="Times New Roman"/>
+                <w:sz w:val="24"/>
+                <w:szCs w:val="24"/>
+              </w:rPr>
+              <w:lastRenderedPageBreak/>
+              <w:t xml:space="preserve">«Выбрать», сверху справа таймер времени чч.мм.сс, счетчики «Верно: </w:t>
+            </w:r>
+            <w:r>
+              <w:rPr>
+                <w:rFonts w:ascii="Times New Roman" w:hAnsi="Times New Roman" w:cs="Times New Roman"/>
+                <w:sz w:val="24"/>
+                <w:szCs w:val="24"/>
+                <w:lang w:val="en-US"/>
+              </w:rPr>
+              <w:t>x</w:t>
+            </w:r>
+            <w:r>
+              <w:rPr>
+                <w:rFonts w:ascii="Times New Roman" w:hAnsi="Times New Roman" w:cs="Times New Roman"/>
+                <w:sz w:val="24"/>
+                <w:szCs w:val="24"/>
+              </w:rPr>
+              <w:t xml:space="preserve">» и «Неверно: </w:t>
+            </w:r>
+            <w:r>
+              <w:rPr>
+                <w:rFonts w:ascii="Times New Roman" w:hAnsi="Times New Roman" w:cs="Times New Roman"/>
+                <w:sz w:val="24"/>
+                <w:szCs w:val="24"/>
+                <w:lang w:val="en-US"/>
+              </w:rPr>
+              <w:t>y</w:t>
+            </w:r>
+            <w:r>
+              <w:rPr>
+                <w:rFonts w:ascii="Times New Roman" w:hAnsi="Times New Roman" w:cs="Times New Roman"/>
+                <w:sz w:val="24"/>
+                <w:szCs w:val="24"/>
+              </w:rPr>
+              <w:t>» (при первом вопросе счетчики обнулены).</w:t>
+            </w:r>
+          </w:p>
+          <w:p>
+            <w:pPr>
+              <w:spacing w:line="240" w:lineRule="auto"/>
+              <w:jc w:val="both"/>
+              <w:rPr>
+                <w:rFonts w:ascii="Times New Roman" w:hAnsi="Times New Roman" w:cs="Times New Roman"/>
+                <w:sz w:val="24"/>
+                <w:szCs w:val="24"/>
+              </w:rPr>
+            </w:pPr>
+            <w:r>
+              <w:rPr>
+                <w:rFonts w:ascii="Times New Roman" w:hAnsi="Times New Roman" w:cs="Times New Roman"/>
+                <w:sz w:val="24"/>
+                <w:szCs w:val="24"/>
+              </w:rPr>
+              <w:t xml:space="preserve">Кнопка Выбрать не активана, пока не выбран вариант ответа </w:t>
+            </w:r>
+          </w:p>
           <w:p>
             <w:pPr>
               <w:spacing w:line="240" w:lineRule="auto"/>
@@ -10308,16 +9739,185 @@
               <w:bottom w:val="single" w:sz="4" w:space="0" w:color="auto"/>
               <w:right w:val="single" w:sz="4" w:space="0" w:color="auto"/>
             </w:tcBorders>
-          </w:tcPr>
-          <w:p>
-            <w:pPr>
-              <w:spacing w:line="240" w:lineRule="auto"/>
-              <w:rPr>
-                <w:rFonts w:ascii="Times New Roman" w:hAnsi="Times New Roman" w:cs="Times New Roman"/>
-                <w:sz w:val="24"/>
-                <w:szCs w:val="24"/>
-              </w:rPr>
-            </w:pPr>
+            <w:hideMark/>
+          </w:tcPr>
+          <w:p>
+            <w:pPr>
+              <w:spacing w:line="240" w:lineRule="auto"/>
+              <w:rPr>
+                <w:rFonts w:ascii="Times New Roman" w:hAnsi="Times New Roman" w:cs="Times New Roman"/>
+                <w:sz w:val="24"/>
+                <w:szCs w:val="24"/>
+              </w:rPr>
+            </w:pPr>
+            <w:r>
+              <w:rPr>
+                <w:rFonts w:ascii="Times New Roman" w:hAnsi="Times New Roman" w:cs="Times New Roman"/>
+                <w:sz w:val="24"/>
+                <w:szCs w:val="24"/>
+              </w:rPr>
+              <w:t xml:space="preserve">- - Запустить </w:t>
+            </w:r>
+            <w:r>
+              <w:rPr>
+                <w:rFonts w:ascii="Times New Roman" w:hAnsi="Times New Roman" w:cs="Times New Roman"/>
+                <w:sz w:val="24"/>
+                <w:szCs w:val="24"/>
+                <w:lang w:val="en-US"/>
+              </w:rPr>
+              <w:t>TeacherApp</w:t>
+            </w:r>
+            <w:r>
+              <w:rPr>
+                <w:rFonts w:ascii="Times New Roman" w:hAnsi="Times New Roman" w:cs="Times New Roman"/>
+                <w:sz w:val="24"/>
+                <w:szCs w:val="24"/>
+              </w:rPr>
+              <w:t xml:space="preserve"> (Сервис для тестирования доступен).</w:t>
+            </w:r>
+          </w:p>
+          <w:p>
+            <w:pPr>
+              <w:spacing w:line="240" w:lineRule="auto"/>
+              <w:rPr>
+                <w:rFonts w:ascii="Times New Roman" w:hAnsi="Times New Roman" w:cs="Times New Roman"/>
+                <w:sz w:val="24"/>
+                <w:szCs w:val="24"/>
+              </w:rPr>
+            </w:pPr>
+            <w:r>
+              <w:rPr>
+                <w:rFonts w:ascii="Times New Roman" w:hAnsi="Times New Roman" w:cs="Times New Roman"/>
+                <w:sz w:val="24"/>
+                <w:szCs w:val="24"/>
+              </w:rPr>
+              <w:t>- Добавить 5 вопросов из файла «</w:t>
+            </w:r>
+            <w:r>
+              <w:rPr>
+                <w:rFonts w:ascii="Times New Roman" w:hAnsi="Times New Roman" w:cs="Times New Roman"/>
+                <w:sz w:val="24"/>
+                <w:szCs w:val="24"/>
+                <w:lang w:val="en-US"/>
+              </w:rPr>
+              <w:t>Question</w:t>
+            </w:r>
+            <w:r>
+              <w:rPr>
+                <w:rFonts w:ascii="Times New Roman" w:hAnsi="Times New Roman" w:cs="Times New Roman"/>
+                <w:sz w:val="24"/>
+                <w:szCs w:val="24"/>
+              </w:rPr>
+              <w:t>», задать время 2 мин, 5 вопросов, шкалу.</w:t>
+            </w:r>
+          </w:p>
+          <w:p>
+            <w:pPr>
+              <w:spacing w:line="240" w:lineRule="auto"/>
+              <w:rPr>
+                <w:rFonts w:ascii="Times New Roman" w:hAnsi="Times New Roman" w:cs="Times New Roman"/>
+                <w:sz w:val="24"/>
+                <w:szCs w:val="24"/>
+              </w:rPr>
+            </w:pPr>
+            <w:r>
+              <w:rPr>
+                <w:rFonts w:ascii="Times New Roman" w:hAnsi="Times New Roman" w:cs="Times New Roman"/>
+                <w:sz w:val="24"/>
+                <w:szCs w:val="24"/>
+              </w:rPr>
+              <w:t>- Запустить TestSystemApp.</w:t>
+            </w:r>
+          </w:p>
+          <w:p>
+            <w:pPr>
+              <w:spacing w:line="240" w:lineRule="auto"/>
+              <w:rPr>
+                <w:rFonts w:ascii="Times New Roman" w:hAnsi="Times New Roman" w:cs="Times New Roman"/>
+                <w:sz w:val="24"/>
+                <w:szCs w:val="24"/>
+              </w:rPr>
+            </w:pPr>
+            <w:r>
+              <w:rPr>
+                <w:rFonts w:ascii="Times New Roman" w:hAnsi="Times New Roman" w:cs="Times New Roman"/>
+                <w:sz w:val="24"/>
+                <w:szCs w:val="24"/>
+              </w:rPr>
+              <w:t>- Нажать ОК.</w:t>
+            </w:r>
+          </w:p>
+          <w:p>
+            <w:pPr>
+              <w:spacing w:line="240" w:lineRule="auto"/>
+              <w:rPr>
+                <w:rFonts w:ascii="Times New Roman" w:hAnsi="Times New Roman" w:cs="Times New Roman"/>
+                <w:sz w:val="24"/>
+                <w:szCs w:val="24"/>
+              </w:rPr>
+            </w:pPr>
+            <w:r>
+              <w:rPr>
+                <w:rFonts w:ascii="Times New Roman" w:hAnsi="Times New Roman" w:cs="Times New Roman"/>
+                <w:sz w:val="24"/>
+                <w:szCs w:val="24"/>
+              </w:rPr>
+              <w:t>- Ввести любую фамилию, имя, группу.</w:t>
+            </w:r>
+          </w:p>
+          <w:p>
+            <w:pPr>
+              <w:spacing w:line="240" w:lineRule="auto"/>
+              <w:rPr>
+                <w:rFonts w:ascii="Times New Roman" w:hAnsi="Times New Roman" w:cs="Times New Roman"/>
+                <w:sz w:val="24"/>
+                <w:szCs w:val="24"/>
+              </w:rPr>
+            </w:pPr>
+            <w:r>
+              <w:rPr>
+                <w:rFonts w:ascii="Times New Roman" w:hAnsi="Times New Roman" w:cs="Times New Roman"/>
+                <w:sz w:val="24"/>
+                <w:szCs w:val="24"/>
+              </w:rPr>
+              <w:t>- Нажать Готово.</w:t>
+            </w:r>
+          </w:p>
+          <w:p>
+            <w:pPr>
+              <w:spacing w:line="240" w:lineRule="auto"/>
+              <w:rPr>
+                <w:rFonts w:ascii="Times New Roman" w:hAnsi="Times New Roman" w:cs="Times New Roman"/>
+                <w:sz w:val="24"/>
+                <w:szCs w:val="24"/>
+              </w:rPr>
+            </w:pPr>
+            <w:r>
+              <w:rPr>
+                <w:rFonts w:ascii="Times New Roman" w:hAnsi="Times New Roman" w:cs="Times New Roman"/>
+                <w:sz w:val="24"/>
+                <w:szCs w:val="24"/>
+              </w:rPr>
+              <w:t>- Нажать «Начать тест»</w:t>
+            </w:r>
+          </w:p>
+          <w:p>
+            <w:pPr>
+              <w:spacing w:line="240" w:lineRule="auto"/>
+              <w:rPr>
+                <w:rFonts w:ascii="Times New Roman" w:hAnsi="Times New Roman" w:cs="Times New Roman"/>
+                <w:sz w:val="24"/>
+                <w:szCs w:val="24"/>
+              </w:rPr>
+            </w:pPr>
+            <w:r>
+              <w:rPr>
+                <w:rFonts w:ascii="Times New Roman" w:hAnsi="Times New Roman" w:cs="Times New Roman"/>
+                <w:sz w:val="24"/>
+                <w:szCs w:val="24"/>
+              </w:rPr>
+              <w:t>- Выбрать любой вариант ответа на все вопросы</w:t>
+            </w:r>
           </w:p>
         </w:tc>
         <w:tc>
@@ -10330,6 +9930,25 @@
               <w:right w:val="single" w:sz="4" w:space="0" w:color="auto"/>
             </w:tcBorders>
           </w:tcPr>
+          <w:p>
+            <w:pPr>
+              <w:spacing w:line="240" w:lineRule="auto"/>
+              <w:jc w:val="both"/>
+              <w:rPr>
+                <w:rFonts w:ascii="Times New Roman" w:hAnsi="Times New Roman" w:cs="Times New Roman"/>
+                <w:sz w:val="24"/>
+                <w:szCs w:val="24"/>
+              </w:rPr>
+            </w:pPr>
+            <w:r>
+              <w:rPr>
+                <w:rFonts w:ascii="Times New Roman" w:hAnsi="Times New Roman" w:cs="Times New Roman"/>
+                <w:sz w:val="24"/>
+                <w:szCs w:val="24"/>
+              </w:rPr>
+              <w:t>При успешной регистрации на странице с информацией будет отображено Количество вопросов: 5, время тестирования: 2 мин.</w:t>
+            </w:r>
+          </w:p>
           <w:p>
             <w:pPr>
               <w:spacing w:line="240" w:lineRule="auto"/>
@@ -10412,13 +10031,150 @@
                 <w:szCs w:val="24"/>
               </w:rPr>
             </w:pPr>
-            <w:r>
-              <w:rPr>
-                <w:rFonts w:ascii="Times New Roman" w:hAnsi="Times New Roman" w:cs="Times New Roman"/>
-                <w:sz w:val="24"/>
-                <w:szCs w:val="24"/>
-              </w:rPr>
-              <w:lastRenderedPageBreak/>
+          </w:p>
+        </w:tc>
+        <w:tc>
+          <w:tcPr>
+            <w:tcW w:w="1843" w:type="dxa"/>
+            <w:tcBorders>
+              <w:top w:val="single" w:sz="4" w:space="0" w:color="auto"/>
+              <w:left w:val="single" w:sz="4" w:space="0" w:color="auto"/>
+              <w:bottom w:val="single" w:sz="4" w:space="0" w:color="auto"/>
+              <w:right w:val="single" w:sz="4" w:space="0" w:color="auto"/>
+            </w:tcBorders>
+          </w:tcPr>
+          <w:p>
+            <w:pPr>
+              <w:spacing w:line="240" w:lineRule="auto"/>
+              <w:jc w:val="both"/>
+              <w:rPr>
+                <w:rFonts w:ascii="Times New Roman" w:hAnsi="Times New Roman" w:cs="Times New Roman"/>
+                <w:sz w:val="24"/>
+                <w:szCs w:val="24"/>
+              </w:rPr>
+            </w:pPr>
+          </w:p>
+        </w:tc>
+        <w:tc>
+          <w:tcPr>
+            <w:tcW w:w="1985" w:type="dxa"/>
+            <w:tcBorders>
+              <w:top w:val="single" w:sz="4" w:space="0" w:color="auto"/>
+              <w:left w:val="single" w:sz="4" w:space="0" w:color="auto"/>
+              <w:bottom w:val="single" w:sz="4" w:space="0" w:color="auto"/>
+              <w:right w:val="single" w:sz="4" w:space="0" w:color="auto"/>
+            </w:tcBorders>
+          </w:tcPr>
+          <w:p>
+            <w:pPr>
+              <w:spacing w:line="240" w:lineRule="auto"/>
+              <w:rPr>
+                <w:rFonts w:ascii="Times New Roman" w:hAnsi="Times New Roman" w:cs="Times New Roman"/>
+                <w:sz w:val="24"/>
+                <w:szCs w:val="24"/>
+              </w:rPr>
+            </w:pPr>
+          </w:p>
+        </w:tc>
+        <w:tc>
+          <w:tcPr>
+            <w:tcW w:w="3827" w:type="dxa"/>
+            <w:tcBorders>
+              <w:top w:val="single" w:sz="4" w:space="0" w:color="auto"/>
+              <w:left w:val="single" w:sz="4" w:space="0" w:color="auto"/>
+              <w:bottom w:val="single" w:sz="4" w:space="0" w:color="auto"/>
+              <w:right w:val="single" w:sz="4" w:space="0" w:color="auto"/>
+            </w:tcBorders>
+          </w:tcPr>
+          <w:p>
+            <w:pPr>
+              <w:spacing w:line="240" w:lineRule="auto"/>
+              <w:jc w:val="both"/>
+              <w:rPr>
+                <w:rFonts w:ascii="Times New Roman" w:hAnsi="Times New Roman" w:cs="Times New Roman"/>
+                <w:sz w:val="24"/>
+                <w:szCs w:val="24"/>
+              </w:rPr>
+            </w:pPr>
+          </w:p>
+        </w:tc>
+        <w:tc>
+          <w:tcPr>
+            <w:tcW w:w="1128" w:type="dxa"/>
+            <w:tcBorders>
+              <w:top w:val="single" w:sz="4" w:space="0" w:color="auto"/>
+              <w:left w:val="single" w:sz="4" w:space="0" w:color="auto"/>
+              <w:bottom w:val="single" w:sz="4" w:space="0" w:color="auto"/>
+              <w:right w:val="single" w:sz="4" w:space="0" w:color="auto"/>
+            </w:tcBorders>
+          </w:tcPr>
+          <w:p>
+            <w:pPr>
+              <w:spacing w:line="240" w:lineRule="auto"/>
+              <w:jc w:val="both"/>
+              <w:rPr>
+                <w:rFonts w:ascii="Times New Roman" w:hAnsi="Times New Roman" w:cs="Times New Roman"/>
+                <w:sz w:val="24"/>
+                <w:szCs w:val="24"/>
+              </w:rPr>
+            </w:pPr>
+          </w:p>
+        </w:tc>
+        <w:tc>
+          <w:tcPr>
+            <w:tcW w:w="1128" w:type="dxa"/>
+            <w:tcBorders>
+              <w:top w:val="single" w:sz="4" w:space="0" w:color="auto"/>
+              <w:left w:val="single" w:sz="4" w:space="0" w:color="auto"/>
+              <w:bottom w:val="single" w:sz="4" w:space="0" w:color="auto"/>
+              <w:right w:val="single" w:sz="4" w:space="0" w:color="auto"/>
+            </w:tcBorders>
+          </w:tcPr>
+          <w:p>
+            <w:pPr>
+              <w:spacing w:line="240" w:lineRule="auto"/>
+              <w:jc w:val="both"/>
+              <w:rPr>
+                <w:rFonts w:ascii="Times New Roman" w:hAnsi="Times New Roman" w:cs="Times New Roman"/>
+                <w:sz w:val="24"/>
+                <w:szCs w:val="24"/>
+              </w:rPr>
+            </w:pPr>
+          </w:p>
+        </w:tc>
+      </w:tr>
+      <w:tr>
+        <w:trPr>
+          <w:trHeight w:val="450"/>
+          <w:jc w:val="center"/>
+        </w:trPr>
+        <w:tc>
+          <w:tcPr>
+            <w:tcW w:w="562" w:type="dxa"/>
+            <w:tcBorders>
+              <w:top w:val="single" w:sz="4" w:space="0" w:color="auto"/>
+              <w:left w:val="single" w:sz="4" w:space="0" w:color="auto"/>
+              <w:bottom w:val="single" w:sz="4" w:space="0" w:color="auto"/>
+              <w:right w:val="single" w:sz="4" w:space="0" w:color="auto"/>
+            </w:tcBorders>
+            <w:hideMark/>
+          </w:tcPr>
+          <w:p>
+            <w:pPr>
+              <w:spacing w:line="240" w:lineRule="auto"/>
+              <w:jc w:val="both"/>
+              <w:rPr>
+                <w:rFonts w:ascii="Times New Roman" w:hAnsi="Times New Roman" w:cs="Times New Roman"/>
+                <w:sz w:val="24"/>
+                <w:szCs w:val="24"/>
+              </w:rPr>
+            </w:pPr>
+            <w:r>
+              <w:rPr>
+                <w:rFonts w:ascii="Times New Roman" w:hAnsi="Times New Roman" w:cs="Times New Roman"/>
+                <w:sz w:val="24"/>
+                <w:szCs w:val="24"/>
+              </w:rPr>
               <w:t xml:space="preserve">5 </w:t>
             </w:r>
           </w:p>
@@ -10432,35 +10188,26 @@
               <w:bottom w:val="single" w:sz="4" w:space="0" w:color="auto"/>
               <w:right w:val="single" w:sz="4" w:space="0" w:color="auto"/>
             </w:tcBorders>
-          </w:tcPr>
-          <w:p>
-            <w:pPr>
-              <w:spacing w:line="240" w:lineRule="auto"/>
-              <w:jc w:val="both"/>
-              <w:rPr>
-                <w:rFonts w:ascii="Times New Roman" w:hAnsi="Times New Roman" w:cs="Times New Roman"/>
-                <w:sz w:val="24"/>
-                <w:szCs w:val="24"/>
-              </w:rPr>
-            </w:pPr>
-            <w:r>
-              <w:rPr>
-                <w:rFonts w:ascii="Times New Roman" w:hAnsi="Times New Roman" w:cs="Times New Roman"/>
-                <w:sz w:val="24"/>
-                <w:szCs w:val="24"/>
-              </w:rPr>
-              <w:t xml:space="preserve">Проверка страницы с </w:t>
-            </w:r>
-            <w:proofErr w:type="spellStart"/>
-            <w:r>
-              <w:rPr>
-                <w:rFonts w:ascii="Times New Roman" w:hAnsi="Times New Roman" w:cs="Times New Roman"/>
-                <w:sz w:val="24"/>
-                <w:szCs w:val="24"/>
-              </w:rPr>
-              <w:t>результатми</w:t>
-            </w:r>
-            <w:proofErr w:type="spellEnd"/>
+            <w:hideMark/>
+          </w:tcPr>
+          <w:p>
+            <w:pPr>
+              <w:spacing w:line="240" w:lineRule="auto"/>
+              <w:jc w:val="both"/>
+              <w:rPr>
+                <w:rFonts w:ascii="Times New Roman" w:hAnsi="Times New Roman" w:cs="Times New Roman"/>
+                <w:sz w:val="24"/>
+                <w:szCs w:val="24"/>
+              </w:rPr>
+            </w:pPr>
+            <w:r>
+              <w:rPr>
+                <w:rFonts w:ascii="Times New Roman" w:hAnsi="Times New Roman" w:cs="Times New Roman"/>
+                <w:sz w:val="24"/>
+                <w:szCs w:val="24"/>
+              </w:rPr>
+              <w:t>Проверка страницы с результатами при успешном тестировании</w:t>
+            </w:r>
           </w:p>
         </w:tc>
         <w:tc>
@@ -10510,6 +10257,287 @@
                 <w:szCs w:val="24"/>
               </w:rPr>
             </w:pPr>
+          </w:p>
+        </w:tc>
+        <w:tc>
+          <w:tcPr>
+            <w:tcW w:w="3827" w:type="dxa"/>
+            <w:tcBorders>
+              <w:top w:val="single" w:sz="4" w:space="0" w:color="auto"/>
+              <w:left w:val="single" w:sz="4" w:space="0" w:color="auto"/>
+              <w:bottom w:val="single" w:sz="4" w:space="0" w:color="auto"/>
+              <w:right w:val="single" w:sz="4" w:space="0" w:color="auto"/>
+            </w:tcBorders>
+          </w:tcPr>
+          <w:p>
+            <w:pPr>
+              <w:spacing w:line="240" w:lineRule="auto"/>
+              <w:jc w:val="both"/>
+              <w:rPr>
+                <w:rFonts w:ascii="Times New Roman" w:hAnsi="Times New Roman" w:cs="Times New Roman"/>
+                <w:sz w:val="24"/>
+                <w:szCs w:val="24"/>
+              </w:rPr>
+            </w:pPr>
+            <w:r>
+              <w:rPr>
+                <w:rFonts w:ascii="Times New Roman" w:hAnsi="Times New Roman" w:cs="Times New Roman"/>
+                <w:sz w:val="24"/>
+                <w:szCs w:val="24"/>
+              </w:rPr>
+              <w:t xml:space="preserve">- Тест окончен! </w:t>
+            </w:r>
+          </w:p>
+          <w:p>
+            <w:pPr>
+              <w:spacing w:line="240" w:lineRule="auto"/>
+              <w:jc w:val="both"/>
+              <w:rPr>
+                <w:rFonts w:ascii="Times New Roman" w:hAnsi="Times New Roman" w:cs="Times New Roman"/>
+                <w:sz w:val="24"/>
+                <w:szCs w:val="24"/>
+              </w:rPr>
+            </w:pPr>
+            <w:r>
+              <w:rPr>
+                <w:rFonts w:ascii="Times New Roman" w:hAnsi="Times New Roman" w:cs="Times New Roman"/>
+                <w:sz w:val="24"/>
+                <w:szCs w:val="24"/>
+              </w:rPr>
+              <w:t xml:space="preserve">Результаты: </w:t>
+            </w:r>
+          </w:p>
+          <w:p>
+            <w:pPr>
+              <w:spacing w:line="240" w:lineRule="auto"/>
+              <w:jc w:val="both"/>
+              <w:rPr>
+                <w:rFonts w:ascii="Times New Roman" w:hAnsi="Times New Roman" w:cs="Times New Roman"/>
+                <w:sz w:val="24"/>
+                <w:szCs w:val="24"/>
+              </w:rPr>
+            </w:pPr>
+            <w:r>
+              <w:rPr>
+                <w:rFonts w:ascii="Times New Roman" w:hAnsi="Times New Roman" w:cs="Times New Roman"/>
+                <w:sz w:val="24"/>
+                <w:szCs w:val="24"/>
+              </w:rPr>
+              <w:t>Фамилия имя группа</w:t>
+            </w:r>
+          </w:p>
+          <w:p>
+            <w:pPr>
+              <w:spacing w:line="240" w:lineRule="auto"/>
+              <w:jc w:val="both"/>
+              <w:rPr>
+                <w:rFonts w:ascii="Times New Roman" w:hAnsi="Times New Roman" w:cs="Times New Roman"/>
+                <w:sz w:val="24"/>
+                <w:szCs w:val="24"/>
+              </w:rPr>
+            </w:pPr>
+            <w:r>
+              <w:rPr>
+                <w:rFonts w:ascii="Times New Roman" w:hAnsi="Times New Roman" w:cs="Times New Roman"/>
+                <w:sz w:val="24"/>
+                <w:szCs w:val="24"/>
+              </w:rPr>
+              <w:t>Правильных Х из У</w:t>
+            </w:r>
+          </w:p>
+          <w:p>
+            <w:pPr>
+              <w:spacing w:line="240" w:lineRule="auto"/>
+              <w:jc w:val="both"/>
+              <w:rPr>
+                <w:rFonts w:ascii="Times New Roman" w:hAnsi="Times New Roman" w:cs="Times New Roman"/>
+                <w:sz w:val="24"/>
+                <w:szCs w:val="24"/>
+              </w:rPr>
+            </w:pPr>
+            <w:r>
+              <w:rPr>
+                <w:rFonts w:ascii="Times New Roman" w:hAnsi="Times New Roman" w:cs="Times New Roman"/>
+                <w:sz w:val="24"/>
+                <w:szCs w:val="24"/>
+                <w:lang w:val="en-US"/>
+              </w:rPr>
+              <w:t>Z</w:t>
+            </w:r>
+            <w:r>
+              <w:rPr>
+                <w:rFonts w:ascii="Times New Roman" w:hAnsi="Times New Roman" w:cs="Times New Roman"/>
+                <w:sz w:val="24"/>
+                <w:szCs w:val="24"/>
+              </w:rPr>
+              <w:t>% правильных ответов</w:t>
+            </w:r>
+          </w:p>
+          <w:p>
+            <w:pPr>
+              <w:spacing w:line="240" w:lineRule="auto"/>
+              <w:jc w:val="both"/>
+              <w:rPr>
+                <w:rFonts w:ascii="Times New Roman" w:hAnsi="Times New Roman" w:cs="Times New Roman"/>
+                <w:sz w:val="24"/>
+                <w:szCs w:val="24"/>
+              </w:rPr>
+            </w:pPr>
+            <w:r>
+              <w:rPr>
+                <w:rFonts w:ascii="Times New Roman" w:hAnsi="Times New Roman" w:cs="Times New Roman"/>
+                <w:sz w:val="24"/>
+                <w:szCs w:val="24"/>
+              </w:rPr>
+              <w:t>Оценка: отлично, хорошо, удовлетворительно, неудовлетворительно</w:t>
+            </w:r>
+          </w:p>
+          <w:p>
+            <w:pPr>
+              <w:spacing w:line="240" w:lineRule="auto"/>
+              <w:jc w:val="both"/>
+              <w:rPr>
+                <w:rFonts w:ascii="Times New Roman" w:hAnsi="Times New Roman" w:cs="Times New Roman"/>
+                <w:sz w:val="24"/>
+                <w:szCs w:val="24"/>
+              </w:rPr>
+            </w:pPr>
+          </w:p>
+        </w:tc>
+        <w:tc>
+          <w:tcPr>
+            <w:tcW w:w="1128" w:type="dxa"/>
+            <w:tcBorders>
+              <w:top w:val="single" w:sz="4" w:space="0" w:color="auto"/>
+              <w:left w:val="single" w:sz="4" w:space="0" w:color="auto"/>
+              <w:bottom w:val="single" w:sz="4" w:space="0" w:color="auto"/>
+              <w:right w:val="single" w:sz="4" w:space="0" w:color="auto"/>
+            </w:tcBorders>
+          </w:tcPr>
+          <w:p>
+            <w:pPr>
+              <w:spacing w:line="240" w:lineRule="auto"/>
+              <w:jc w:val="both"/>
+              <w:rPr>
+                <w:rFonts w:ascii="Times New Roman" w:hAnsi="Times New Roman" w:cs="Times New Roman"/>
+                <w:sz w:val="24"/>
+                <w:szCs w:val="24"/>
+              </w:rPr>
+            </w:pPr>
+          </w:p>
+        </w:tc>
+        <w:tc>
+          <w:tcPr>
+            <w:tcW w:w="1128" w:type="dxa"/>
+            <w:tcBorders>
+              <w:top w:val="single" w:sz="4" w:space="0" w:color="auto"/>
+              <w:left w:val="single" w:sz="4" w:space="0" w:color="auto"/>
+              <w:bottom w:val="single" w:sz="4" w:space="0" w:color="auto"/>
+              <w:right w:val="single" w:sz="4" w:space="0" w:color="auto"/>
+            </w:tcBorders>
+          </w:tcPr>
+          <w:p>
+            <w:pPr>
+              <w:spacing w:line="240" w:lineRule="auto"/>
+              <w:jc w:val="both"/>
+              <w:rPr>
+                <w:rFonts w:ascii="Times New Roman" w:hAnsi="Times New Roman" w:cs="Times New Roman"/>
+                <w:sz w:val="24"/>
+                <w:szCs w:val="24"/>
+              </w:rPr>
+            </w:pPr>
+          </w:p>
+        </w:tc>
+      </w:tr>
+      <w:tr>
+        <w:trPr>
+          <w:trHeight w:val="450"/>
+          <w:jc w:val="center"/>
+        </w:trPr>
+        <w:tc>
+          <w:tcPr>
+            <w:tcW w:w="562" w:type="dxa"/>
+            <w:tcBorders>
+              <w:top w:val="single" w:sz="4" w:space="0" w:color="auto"/>
+              <w:left w:val="single" w:sz="4" w:space="0" w:color="auto"/>
+              <w:bottom w:val="single" w:sz="4" w:space="0" w:color="auto"/>
+              <w:right w:val="single" w:sz="4" w:space="0" w:color="auto"/>
+            </w:tcBorders>
+            <w:hideMark/>
+          </w:tcPr>
+          <w:p>
+            <w:pPr>
+              <w:spacing w:line="240" w:lineRule="auto"/>
+              <w:jc w:val="both"/>
+              <w:rPr>
+                <w:rFonts w:ascii="Times New Roman" w:hAnsi="Times New Roman" w:cs="Times New Roman"/>
+                <w:sz w:val="24"/>
+                <w:szCs w:val="24"/>
+                <w:lang w:val="en-US"/>
+              </w:rPr>
+            </w:pPr>
+            <w:r>
+              <w:rPr>
+                <w:rFonts w:ascii="Times New Roman" w:hAnsi="Times New Roman" w:cs="Times New Roman"/>
+                <w:sz w:val="24"/>
+                <w:szCs w:val="24"/>
+                <w:lang w:val="en-US"/>
+              </w:rPr>
+              <w:t>5.1</w:t>
+            </w:r>
+          </w:p>
+        </w:tc>
+        <w:tc>
+          <w:tcPr>
+            <w:tcW w:w="1843" w:type="dxa"/>
+            <w:tcBorders>
+              <w:top w:val="single" w:sz="4" w:space="0" w:color="auto"/>
+              <w:left w:val="single" w:sz="4" w:space="0" w:color="auto"/>
+              <w:bottom w:val="single" w:sz="4" w:space="0" w:color="auto"/>
+              <w:right w:val="single" w:sz="4" w:space="0" w:color="auto"/>
+            </w:tcBorders>
+            <w:hideMark/>
+          </w:tcPr>
+          <w:p>
+            <w:pPr>
+              <w:spacing w:line="240" w:lineRule="auto"/>
+              <w:jc w:val="both"/>
+              <w:rPr>
+                <w:rFonts w:ascii="Times New Roman" w:hAnsi="Times New Roman" w:cs="Times New Roman"/>
+                <w:sz w:val="24"/>
+                <w:szCs w:val="24"/>
+              </w:rPr>
+            </w:pPr>
+            <w:r>
+              <w:rPr>
+                <w:rFonts w:ascii="Times New Roman" w:hAnsi="Times New Roman" w:cs="Times New Roman"/>
+                <w:sz w:val="24"/>
+                <w:szCs w:val="24"/>
+              </w:rPr>
+              <w:t>Проверка страницы с результатами при не успешной попытке пройти тест</w:t>
+            </w:r>
+          </w:p>
+        </w:tc>
+        <w:tc>
+          <w:tcPr>
+            <w:tcW w:w="1985" w:type="dxa"/>
+            <w:tcBorders>
+              <w:top w:val="single" w:sz="4" w:space="0" w:color="auto"/>
+              <w:left w:val="single" w:sz="4" w:space="0" w:color="auto"/>
+              <w:bottom w:val="single" w:sz="4" w:space="0" w:color="auto"/>
+              <w:right w:val="single" w:sz="4" w:space="0" w:color="auto"/>
+            </w:tcBorders>
+            <w:hideMark/>
+          </w:tcPr>
+          <w:p>
+            <w:pPr>
+              <w:spacing w:line="240" w:lineRule="auto"/>
+              <w:rPr>
+                <w:rFonts w:ascii="Times New Roman" w:hAnsi="Times New Roman" w:cs="Times New Roman"/>
+                <w:sz w:val="24"/>
+                <w:szCs w:val="24"/>
+              </w:rPr>
+            </w:pPr>
             <w:r>
               <w:rPr>
                 <w:rFonts w:ascii="Times New Roman" w:hAnsi="Times New Roman" w:cs="Times New Roman"/>
@@ -10518,8 +10546,6 @@
               </w:rPr>
               <w:t>- Пройти тест не уложившись во времени</w:t>
             </w:r>
-            <w:bookmarkStart w:id="6" w:name="_GoBack"/>
-            <w:bookmarkEnd w:id="6"/>
           </w:p>
         </w:tc>
         <w:tc>
@@ -10548,62 +10574,6 @@
                 <w:sz w:val="24"/>
                 <w:szCs w:val="24"/>
               </w:rPr>
-              <w:t xml:space="preserve">- Тест </w:t>
-            </w:r>
-            <w:proofErr w:type="spellStart"/>
-            <w:r>
-              <w:rPr>
-                <w:rFonts w:ascii="Times New Roman" w:hAnsi="Times New Roman" w:cs="Times New Roman"/>
-                <w:sz w:val="24"/>
-                <w:szCs w:val="24"/>
-              </w:rPr>
-              <w:t>окнчен</w:t>
-            </w:r>
-            <w:proofErr w:type="spellEnd"/>
-            <w:r>
-              <w:rPr>
-                <w:rFonts w:ascii="Times New Roman" w:hAnsi="Times New Roman" w:cs="Times New Roman"/>
-                <w:sz w:val="24"/>
-                <w:szCs w:val="24"/>
-              </w:rPr>
-              <w:t xml:space="preserve">! </w:t>
-            </w:r>
-          </w:p>
-          <w:p>
-            <w:pPr>
-              <w:spacing w:line="240" w:lineRule="auto"/>
-              <w:jc w:val="both"/>
-              <w:rPr>
-                <w:rFonts w:ascii="Times New Roman" w:hAnsi="Times New Roman" w:cs="Times New Roman"/>
-                <w:sz w:val="24"/>
-                <w:szCs w:val="24"/>
-              </w:rPr>
-            </w:pPr>
-            <w:r>
-              <w:rPr>
-                <w:rFonts w:ascii="Times New Roman" w:hAnsi="Times New Roman" w:cs="Times New Roman"/>
-                <w:sz w:val="24"/>
-                <w:szCs w:val="24"/>
-              </w:rPr>
-              <w:t>или</w:t>
-            </w:r>
-          </w:p>
-          <w:p>
-            <w:pPr>
-              <w:spacing w:line="240" w:lineRule="auto"/>
-              <w:jc w:val="both"/>
-              <w:rPr>
-                <w:rFonts w:ascii="Times New Roman" w:hAnsi="Times New Roman" w:cs="Times New Roman"/>
-                <w:sz w:val="24"/>
-                <w:szCs w:val="24"/>
-              </w:rPr>
-            </w:pPr>
-            <w:r>
-              <w:rPr>
-                <w:rFonts w:ascii="Times New Roman" w:hAnsi="Times New Roman" w:cs="Times New Roman"/>
-                <w:sz w:val="24"/>
-                <w:szCs w:val="24"/>
-              </w:rPr>
               <w:t>- Время закончилось!</w:t>
             </w:r>
           </w:p>
@@ -10623,25 +10593,6 @@
                 <w:sz w:val="24"/>
                 <w:szCs w:val="24"/>
               </w:rPr>
-              <w:t xml:space="preserve">Результаты: </w:t>
-            </w:r>
-          </w:p>
-          <w:p>
-            <w:pPr>
-              <w:spacing w:line="240" w:lineRule="auto"/>
-              <w:jc w:val="both"/>
-              <w:rPr>
-                <w:rFonts w:ascii="Times New Roman" w:hAnsi="Times New Roman" w:cs="Times New Roman"/>
-                <w:sz w:val="24"/>
-                <w:szCs w:val="24"/>
-              </w:rPr>
-            </w:pPr>
-            <w:r>
-              <w:rPr>
-                <w:rFonts w:ascii="Times New Roman" w:hAnsi="Times New Roman" w:cs="Times New Roman"/>
-                <w:sz w:val="24"/>
-                <w:szCs w:val="24"/>
-              </w:rPr>
               <w:t>Фамилия имя группа</w:t>
             </w:r>
           </w:p>
@@ -10689,15 +10640,7 @@
                 <w:sz w:val="24"/>
                 <w:szCs w:val="24"/>
               </w:rPr>
-              <w:t xml:space="preserve">% </w:t>
-            </w:r>
-            <w:r>
-              <w:rPr>
-                <w:rFonts w:ascii="Times New Roman" w:hAnsi="Times New Roman" w:cs="Times New Roman"/>
-                <w:sz w:val="24"/>
-                <w:szCs w:val="24"/>
-              </w:rPr>
-              <w:t>правильных ответов</w:t>
+              <w:t>% правильных ответов</w:t>
             </w:r>
           </w:p>
           <w:p>
@@ -10804,6 +10747,7 @@
         <w:rPr>
           <w:rFonts w:ascii="Times New Roman" w:hAnsi="Times New Roman" w:cs="Times New Roman"/>
           <w:noProof/>
+          <w:color w:val="FF0000"/>
           <w:sz w:val="24"/>
           <w:szCs w:val="24"/>
           <w:lang w:eastAsia="ru-RU"/>
@@ -10850,6 +10794,7 @@
               <w:rPr>
                 <w:rFonts w:ascii="Times New Roman" w:hAnsi="Times New Roman" w:cs="Times New Roman"/>
                 <w:b/>
+                <w:color w:val="FF0000"/>
                 <w:sz w:val="24"/>
                 <w:szCs w:val="24"/>
               </w:rPr>
@@ -10858,6 +10803,7 @@
               <w:rPr>
                 <w:rFonts w:ascii="Times New Roman" w:hAnsi="Times New Roman" w:cs="Times New Roman"/>
                 <w:b/>
+                <w:color w:val="FF0000"/>
                 <w:sz w:val="24"/>
                 <w:szCs w:val="24"/>
                 <w:lang w:val="en-US"/>
@@ -10885,6 +10831,7 @@
               <w:rPr>
                 <w:rFonts w:ascii="Times New Roman" w:hAnsi="Times New Roman" w:cs="Times New Roman"/>
                 <w:b/>
+                <w:color w:val="FF0000"/>
                 <w:sz w:val="24"/>
                 <w:szCs w:val="24"/>
               </w:rPr>
@@ -10893,6 +10840,7 @@
               <w:rPr>
                 <w:rFonts w:ascii="Times New Roman" w:hAnsi="Times New Roman" w:cs="Times New Roman"/>
                 <w:b/>
+                <w:color w:val="FF0000"/>
                 <w:sz w:val="24"/>
                 <w:szCs w:val="24"/>
               </w:rPr>
@@ -10919,6 +10867,7 @@
               <w:rPr>
                 <w:rFonts w:ascii="Times New Roman" w:hAnsi="Times New Roman" w:cs="Times New Roman"/>
                 <w:b/>
+                <w:color w:val="FF0000"/>
                 <w:sz w:val="24"/>
                 <w:szCs w:val="24"/>
               </w:rPr>
@@ -10927,6 +10876,7 @@
               <w:rPr>
                 <w:rFonts w:ascii="Times New Roman" w:hAnsi="Times New Roman" w:cs="Times New Roman"/>
                 <w:b/>
+                <w:color w:val="FF0000"/>
                 <w:sz w:val="24"/>
                 <w:szCs w:val="24"/>
               </w:rPr>
@@ -10953,6 +10903,7 @@
               <w:rPr>
                 <w:rFonts w:ascii="Times New Roman" w:hAnsi="Times New Roman" w:cs="Times New Roman"/>
                 <w:b/>
+                <w:color w:val="FF0000"/>
                 <w:sz w:val="24"/>
                 <w:szCs w:val="24"/>
               </w:rPr>
@@ -10961,6 +10912,7 @@
               <w:rPr>
                 <w:rFonts w:ascii="Times New Roman" w:hAnsi="Times New Roman" w:cs="Times New Roman"/>
                 <w:b/>
+                <w:color w:val="FF0000"/>
                 <w:sz w:val="24"/>
                 <w:szCs w:val="24"/>
               </w:rPr>
@@ -10987,6 +10939,7 @@
               <w:rPr>
                 <w:rFonts w:ascii="Times New Roman" w:hAnsi="Times New Roman" w:cs="Times New Roman"/>
                 <w:b/>
+                <w:color w:val="FF0000"/>
                 <w:sz w:val="24"/>
                 <w:szCs w:val="24"/>
                 <w:lang w:val="en-US"/>
@@ -10996,6 +10949,7 @@
               <w:rPr>
                 <w:rFonts w:ascii="Times New Roman" w:hAnsi="Times New Roman" w:cs="Times New Roman"/>
                 <w:b/>
+                <w:color w:val="FF0000"/>
                 <w:sz w:val="24"/>
                 <w:szCs w:val="24"/>
                 <w:lang w:val="en-US"/>
@@ -11010,6 +10964,7 @@
               <w:rPr>
                 <w:rFonts w:ascii="Times New Roman" w:hAnsi="Times New Roman" w:cs="Times New Roman"/>
                 <w:b/>
+                <w:color w:val="FF0000"/>
                 <w:sz w:val="24"/>
                 <w:szCs w:val="24"/>
                 <w:lang w:val="en-US"/>
@@ -11019,6 +10974,7 @@
               <w:rPr>
                 <w:rFonts w:ascii="Times New Roman" w:hAnsi="Times New Roman" w:cs="Times New Roman"/>
                 <w:b/>
+                <w:color w:val="FF0000"/>
                 <w:sz w:val="24"/>
                 <w:szCs w:val="24"/>
                 <w:lang w:val="en-US"/>
@@ -11033,6 +10989,7 @@
               <w:rPr>
                 <w:rFonts w:ascii="Times New Roman" w:hAnsi="Times New Roman" w:cs="Times New Roman"/>
                 <w:b/>
+                <w:color w:val="FF0000"/>
                 <w:sz w:val="24"/>
                 <w:szCs w:val="24"/>
                 <w:lang w:val="en-US"/>
@@ -11042,6 +10999,7 @@
               <w:rPr>
                 <w:rFonts w:ascii="Times New Roman" w:hAnsi="Times New Roman" w:cs="Times New Roman"/>
                 <w:b/>
+                <w:color w:val="FF0000"/>
                 <w:sz w:val="24"/>
                 <w:szCs w:val="24"/>
                 <w:lang w:val="en-US"/>
@@ -11056,6 +11014,7 @@
               <w:rPr>
                 <w:rFonts w:ascii="Times New Roman" w:hAnsi="Times New Roman" w:cs="Times New Roman"/>
                 <w:b/>
+                <w:color w:val="FF0000"/>
                 <w:sz w:val="24"/>
                 <w:szCs w:val="24"/>
                 <w:lang w:val="en-US"/>
@@ -11065,6 +11024,7 @@
               <w:rPr>
                 <w:rFonts w:ascii="Times New Roman" w:hAnsi="Times New Roman" w:cs="Times New Roman"/>
                 <w:b/>
+                <w:color w:val="FF0000"/>
                 <w:sz w:val="24"/>
                 <w:szCs w:val="24"/>
                 <w:lang w:val="en-US"/>
@@ -11097,13 +11057,15 @@
               <w:jc w:val="center"/>
               <w:rPr>
                 <w:rFonts w:ascii="Times New Roman" w:hAnsi="Times New Roman" w:cs="Times New Roman"/>
-                <w:sz w:val="24"/>
-                <w:szCs w:val="24"/>
-              </w:rPr>
-            </w:pPr>
-            <w:r>
-              <w:rPr>
-                <w:rFonts w:ascii="Times New Roman" w:hAnsi="Times New Roman" w:cs="Times New Roman"/>
+                <w:color w:val="FF0000"/>
+                <w:sz w:val="24"/>
+                <w:szCs w:val="24"/>
+              </w:rPr>
+            </w:pPr>
+            <w:r>
+              <w:rPr>
+                <w:rFonts w:ascii="Times New Roman" w:hAnsi="Times New Roman" w:cs="Times New Roman"/>
+                <w:color w:val="FF0000"/>
                 <w:sz w:val="24"/>
                 <w:szCs w:val="24"/>
               </w:rPr>
@@ -11129,13 +11091,15 @@
               <w:jc w:val="center"/>
               <w:rPr>
                 <w:rFonts w:ascii="Times New Roman" w:hAnsi="Times New Roman" w:cs="Times New Roman"/>
-                <w:sz w:val="24"/>
-                <w:szCs w:val="24"/>
-              </w:rPr>
-            </w:pPr>
-            <w:r>
-              <w:rPr>
-                <w:rFonts w:ascii="Times New Roman" w:hAnsi="Times New Roman" w:cs="Times New Roman"/>
+                <w:color w:val="FF0000"/>
+                <w:sz w:val="24"/>
+                <w:szCs w:val="24"/>
+              </w:rPr>
+            </w:pPr>
+            <w:r>
+              <w:rPr>
+                <w:rFonts w:ascii="Times New Roman" w:hAnsi="Times New Roman" w:cs="Times New Roman"/>
+                <w:color w:val="FF0000"/>
                 <w:sz w:val="24"/>
                 <w:szCs w:val="24"/>
               </w:rPr>
@@ -11160,32 +11124,34 @@
               <w:spacing w:line="240" w:lineRule="auto"/>
               <w:rPr>
                 <w:rFonts w:ascii="Times New Roman" w:hAnsi="Times New Roman" w:cs="Times New Roman"/>
-                <w:sz w:val="24"/>
-                <w:szCs w:val="24"/>
-              </w:rPr>
-            </w:pPr>
-            <w:r>
-              <w:rPr>
-                <w:rFonts w:ascii="Times New Roman" w:hAnsi="Times New Roman" w:cs="Times New Roman"/>
+                <w:color w:val="FF0000"/>
+                <w:sz w:val="24"/>
+                <w:szCs w:val="24"/>
+              </w:rPr>
+            </w:pPr>
+            <w:r>
+              <w:rPr>
+                <w:rFonts w:ascii="Times New Roman" w:hAnsi="Times New Roman" w:cs="Times New Roman"/>
+                <w:color w:val="FF0000"/>
                 <w:sz w:val="24"/>
                 <w:szCs w:val="24"/>
               </w:rPr>
               <w:t xml:space="preserve">- - Запустить </w:t>
             </w:r>
-            <w:proofErr w:type="spellStart"/>
-            <w:r>
-              <w:rPr>
-                <w:rFonts w:ascii="Times New Roman" w:hAnsi="Times New Roman" w:cs="Times New Roman"/>
+            <w:r>
+              <w:rPr>
+                <w:rFonts w:ascii="Times New Roman" w:hAnsi="Times New Roman" w:cs="Times New Roman"/>
+                <w:color w:val="FF0000"/>
                 <w:sz w:val="24"/>
                 <w:szCs w:val="24"/>
                 <w:lang w:val="en-US"/>
               </w:rPr>
               <w:t>TeacherApp</w:t>
             </w:r>
-            <w:proofErr w:type="spellEnd"/>
-            <w:r>
-              <w:rPr>
-                <w:rFonts w:ascii="Times New Roman" w:hAnsi="Times New Roman" w:cs="Times New Roman"/>
+            <w:r>
+              <w:rPr>
+                <w:rFonts w:ascii="Times New Roman" w:hAnsi="Times New Roman" w:cs="Times New Roman"/>
+                <w:color w:val="FF0000"/>
                 <w:sz w:val="24"/>
                 <w:szCs w:val="24"/>
               </w:rPr>
@@ -11197,13 +11163,15 @@
               <w:spacing w:line="240" w:lineRule="auto"/>
               <w:rPr>
                 <w:rFonts w:ascii="Times New Roman" w:hAnsi="Times New Roman" w:cs="Times New Roman"/>
-                <w:sz w:val="24"/>
-                <w:szCs w:val="24"/>
-              </w:rPr>
-            </w:pPr>
-            <w:r>
-              <w:rPr>
-                <w:rFonts w:ascii="Times New Roman" w:hAnsi="Times New Roman" w:cs="Times New Roman"/>
+                <w:color w:val="FF0000"/>
+                <w:sz w:val="24"/>
+                <w:szCs w:val="24"/>
+              </w:rPr>
+            </w:pPr>
+            <w:r>
+              <w:rPr>
+                <w:rFonts w:ascii="Times New Roman" w:hAnsi="Times New Roman" w:cs="Times New Roman"/>
+                <w:color w:val="FF0000"/>
                 <w:sz w:val="24"/>
                 <w:szCs w:val="24"/>
               </w:rPr>
@@ -11212,6 +11180,7 @@
             <w:r>
               <w:rPr>
                 <w:rFonts w:ascii="Times New Roman" w:hAnsi="Times New Roman" w:cs="Times New Roman"/>
+                <w:color w:val="FF0000"/>
                 <w:sz w:val="24"/>
                 <w:szCs w:val="24"/>
                 <w:lang w:val="en-US"/>
@@ -11221,6 +11190,7 @@
             <w:r>
               <w:rPr>
                 <w:rFonts w:ascii="Times New Roman" w:hAnsi="Times New Roman" w:cs="Times New Roman"/>
+                <w:color w:val="FF0000"/>
                 <w:sz w:val="24"/>
                 <w:szCs w:val="24"/>
               </w:rPr>
@@ -11232,49 +11202,35 @@
               <w:spacing w:line="240" w:lineRule="auto"/>
               <w:rPr>
                 <w:rFonts w:ascii="Times New Roman" w:hAnsi="Times New Roman" w:cs="Times New Roman"/>
-                <w:sz w:val="24"/>
-                <w:szCs w:val="24"/>
-              </w:rPr>
-            </w:pPr>
-            <w:r>
-              <w:rPr>
-                <w:rFonts w:ascii="Times New Roman" w:hAnsi="Times New Roman" w:cs="Times New Roman"/>
-                <w:sz w:val="24"/>
-                <w:szCs w:val="24"/>
-              </w:rPr>
-              <w:t xml:space="preserve">- Запустить </w:t>
-            </w:r>
-            <w:proofErr w:type="spellStart"/>
-            <w:r>
-              <w:rPr>
-                <w:rFonts w:ascii="Times New Roman" w:hAnsi="Times New Roman" w:cs="Times New Roman"/>
-                <w:sz w:val="24"/>
-                <w:szCs w:val="24"/>
-              </w:rPr>
-              <w:t>TestSystemApp</w:t>
-            </w:r>
-            <w:proofErr w:type="spellEnd"/>
-            <w:r>
-              <w:rPr>
-                <w:rFonts w:ascii="Times New Roman" w:hAnsi="Times New Roman" w:cs="Times New Roman"/>
-                <w:sz w:val="24"/>
-                <w:szCs w:val="24"/>
-              </w:rPr>
-              <w:t>.</w:t>
-            </w:r>
-          </w:p>
-          <w:p>
-            <w:pPr>
-              <w:spacing w:line="240" w:lineRule="auto"/>
-              <w:rPr>
-                <w:rFonts w:ascii="Times New Roman" w:hAnsi="Times New Roman" w:cs="Times New Roman"/>
-                <w:sz w:val="24"/>
-                <w:szCs w:val="24"/>
-              </w:rPr>
-            </w:pPr>
-            <w:r>
-              <w:rPr>
-                <w:rFonts w:ascii="Times New Roman" w:hAnsi="Times New Roman" w:cs="Times New Roman"/>
+                <w:color w:val="FF0000"/>
+                <w:sz w:val="24"/>
+                <w:szCs w:val="24"/>
+              </w:rPr>
+            </w:pPr>
+            <w:r>
+              <w:rPr>
+                <w:rFonts w:ascii="Times New Roman" w:hAnsi="Times New Roman" w:cs="Times New Roman"/>
+                <w:color w:val="FF0000"/>
+                <w:sz w:val="24"/>
+                <w:szCs w:val="24"/>
+              </w:rPr>
+              <w:t>- Запустить TestSystemApp.</w:t>
+            </w:r>
+          </w:p>
+          <w:p>
+            <w:pPr>
+              <w:spacing w:line="240" w:lineRule="auto"/>
+              <w:rPr>
+                <w:rFonts w:ascii="Times New Roman" w:hAnsi="Times New Roman" w:cs="Times New Roman"/>
+                <w:color w:val="FF0000"/>
+                <w:sz w:val="24"/>
+                <w:szCs w:val="24"/>
+              </w:rPr>
+            </w:pPr>
+            <w:r>
+              <w:rPr>
+                <w:rFonts w:ascii="Times New Roman" w:hAnsi="Times New Roman" w:cs="Times New Roman"/>
+                <w:color w:val="FF0000"/>
                 <w:sz w:val="24"/>
                 <w:szCs w:val="24"/>
               </w:rPr>
@@ -11286,13 +11242,15 @@
               <w:spacing w:line="240" w:lineRule="auto"/>
               <w:rPr>
                 <w:rFonts w:ascii="Times New Roman" w:hAnsi="Times New Roman" w:cs="Times New Roman"/>
-                <w:sz w:val="24"/>
-                <w:szCs w:val="24"/>
-              </w:rPr>
-            </w:pPr>
-            <w:r>
-              <w:rPr>
-                <w:rFonts w:ascii="Times New Roman" w:hAnsi="Times New Roman" w:cs="Times New Roman"/>
+                <w:color w:val="FF0000"/>
+                <w:sz w:val="24"/>
+                <w:szCs w:val="24"/>
+              </w:rPr>
+            </w:pPr>
+            <w:r>
+              <w:rPr>
+                <w:rFonts w:ascii="Times New Roman" w:hAnsi="Times New Roman" w:cs="Times New Roman"/>
+                <w:color w:val="FF0000"/>
                 <w:sz w:val="24"/>
                 <w:szCs w:val="24"/>
               </w:rPr>
@@ -11304,13 +11262,15 @@
               <w:spacing w:line="240" w:lineRule="auto"/>
               <w:rPr>
                 <w:rFonts w:ascii="Times New Roman" w:hAnsi="Times New Roman" w:cs="Times New Roman"/>
-                <w:sz w:val="24"/>
-                <w:szCs w:val="24"/>
-              </w:rPr>
-            </w:pPr>
-            <w:r>
-              <w:rPr>
-                <w:rFonts w:ascii="Times New Roman" w:hAnsi="Times New Roman" w:cs="Times New Roman"/>
+                <w:color w:val="FF0000"/>
+                <w:sz w:val="24"/>
+                <w:szCs w:val="24"/>
+              </w:rPr>
+            </w:pPr>
+            <w:r>
+              <w:rPr>
+                <w:rFonts w:ascii="Times New Roman" w:hAnsi="Times New Roman" w:cs="Times New Roman"/>
+                <w:color w:val="FF0000"/>
                 <w:sz w:val="24"/>
                 <w:szCs w:val="24"/>
               </w:rPr>
@@ -11322,13 +11282,15 @@
               <w:spacing w:line="240" w:lineRule="auto"/>
               <w:rPr>
                 <w:rFonts w:ascii="Times New Roman" w:hAnsi="Times New Roman" w:cs="Times New Roman"/>
-                <w:sz w:val="24"/>
-                <w:szCs w:val="24"/>
-              </w:rPr>
-            </w:pPr>
-            <w:r>
-              <w:rPr>
-                <w:rFonts w:ascii="Times New Roman" w:hAnsi="Times New Roman" w:cs="Times New Roman"/>
+                <w:color w:val="FF0000"/>
+                <w:sz w:val="24"/>
+                <w:szCs w:val="24"/>
+              </w:rPr>
+            </w:pPr>
+            <w:r>
+              <w:rPr>
+                <w:rFonts w:ascii="Times New Roman" w:hAnsi="Times New Roman" w:cs="Times New Roman"/>
+                <w:color w:val="FF0000"/>
                 <w:sz w:val="24"/>
                 <w:szCs w:val="24"/>
               </w:rPr>
@@ -11341,13 +11303,15 @@
               <w:jc w:val="center"/>
               <w:rPr>
                 <w:rFonts w:ascii="Times New Roman" w:hAnsi="Times New Roman" w:cs="Times New Roman"/>
-                <w:sz w:val="24"/>
-                <w:szCs w:val="24"/>
-              </w:rPr>
-            </w:pPr>
-            <w:r>
-              <w:rPr>
-                <w:rFonts w:ascii="Times New Roman" w:hAnsi="Times New Roman" w:cs="Times New Roman"/>
+                <w:color w:val="FF0000"/>
+                <w:sz w:val="24"/>
+                <w:szCs w:val="24"/>
+              </w:rPr>
+            </w:pPr>
+            <w:r>
+              <w:rPr>
+                <w:rFonts w:ascii="Times New Roman" w:hAnsi="Times New Roman" w:cs="Times New Roman"/>
+                <w:color w:val="FF0000"/>
                 <w:sz w:val="24"/>
                 <w:szCs w:val="24"/>
               </w:rPr>
@@ -11372,6 +11336,7 @@
               <w:jc w:val="center"/>
               <w:rPr>
                 <w:rFonts w:ascii="Times New Roman" w:hAnsi="Times New Roman" w:cs="Times New Roman"/>
+                <w:color w:val="FF0000"/>
                 <w:sz w:val="24"/>
                 <w:szCs w:val="24"/>
               </w:rPr>
@@ -11396,6 +11361,7 @@
               <w:rPr>
                 <w:rFonts w:ascii="Times New Roman" w:hAnsi="Times New Roman" w:cs="Times New Roman"/>
                 <w:b/>
+                <w:color w:val="FF0000"/>
                 <w:sz w:val="24"/>
                 <w:szCs w:val="24"/>
               </w:rPr>
@@ -11426,6 +11392,7 @@
               <w:rPr>
                 <w:rFonts w:ascii="Times New Roman" w:hAnsi="Times New Roman" w:cs="Times New Roman"/>
                 <w:b/>
+                <w:color w:val="FF0000"/>
                 <w:sz w:val="24"/>
                 <w:szCs w:val="24"/>
               </w:rPr>
@@ -11450,6 +11417,7 @@
               <w:rPr>
                 <w:rFonts w:ascii="Times New Roman" w:hAnsi="Times New Roman" w:cs="Times New Roman"/>
                 <w:b/>
+                <w:color w:val="FF0000"/>
                 <w:sz w:val="24"/>
                 <w:szCs w:val="24"/>
               </w:rPr>
@@ -11474,6 +11442,7 @@
               <w:rPr>
                 <w:rFonts w:ascii="Times New Roman" w:hAnsi="Times New Roman" w:cs="Times New Roman"/>
                 <w:b/>
+                <w:color w:val="FF0000"/>
                 <w:sz w:val="24"/>
                 <w:szCs w:val="24"/>
               </w:rPr>
@@ -11498,6 +11467,7 @@
               <w:rPr>
                 <w:rFonts w:ascii="Times New Roman" w:hAnsi="Times New Roman" w:cs="Times New Roman"/>
                 <w:b/>
+                <w:color w:val="FF0000"/>
                 <w:sz w:val="24"/>
                 <w:szCs w:val="24"/>
               </w:rPr>
@@ -11522,6 +11492,7 @@
               <w:rPr>
                 <w:rFonts w:ascii="Times New Roman" w:hAnsi="Times New Roman" w:cs="Times New Roman"/>
                 <w:b/>
+                <w:color w:val="FF0000"/>
                 <w:sz w:val="24"/>
                 <w:szCs w:val="24"/>
               </w:rPr>
@@ -11536,6 +11507,7 @@
         <w:rPr>
           <w:rFonts w:ascii="Times New Roman" w:hAnsi="Times New Roman" w:cs="Times New Roman"/>
           <w:noProof/>
+          <w:color w:val="FF0000"/>
           <w:sz w:val="24"/>
           <w:szCs w:val="24"/>
           <w:lang w:eastAsia="ru-RU"/>
@@ -11561,9 +11533,9 @@
         </w:rPr>
         <w:drawing>
           <wp:inline distT="0" distB="0" distL="0" distR="0">
-            <wp:extent cx="4364990" cy="1527175"/>
-            <wp:effectExtent l="0" t="0" r="0" b="0"/>
-            <wp:docPr id="1" name="Рисунок 1"/>
+            <wp:extent cx="4364990" cy="1535430"/>
+            <wp:effectExtent l="0" t="0" r="0" b="7620"/>
+            <wp:docPr id="2" name="Рисунок 2"/>
             <wp:cNvGraphicFramePr>
               <a:graphicFrameLocks xmlns:a="http://schemas.openxmlformats.org/drawingml/2006/main" noChangeAspect="1"/>
             </wp:cNvGraphicFramePr>
@@ -11592,7 +11564,7 @@
                   <pic:spPr bwMode="auto">
                     <a:xfrm>
                       <a:off x="0" y="0"/>
-                      <a:ext cx="4364990" cy="1527175"/>
+                      <a:ext cx="4364990" cy="1535430"/>
                     </a:xfrm>
                     <a:prstGeom prst="rect">
                       <a:avLst/>
@@ -11610,6 +11582,11 @@
       </w:r>
     </w:p>
     <w:p/>
+    <w:p/>
+    <w:p>
+      <w:bookmarkStart w:id="6" w:name="_GoBack"/>
+      <w:bookmarkEnd w:id="6"/>
+    </w:p>
     <w:sectPr>
       <w:pgSz w:w="11906" w:h="16838"/>
       <w:pgMar w:top="1134" w:right="850" w:bottom="1134" w:left="1701" w:header="708" w:footer="708" w:gutter="0"/>
@@ -11621,7 +11598,7 @@
 </file>
 
 <file path=word/styles.xml><?xml version="1.0" encoding="utf-8"?>
-<w:styles xmlns:mc="http://schemas.openxmlformats.org/markup-compatibility/2006" xmlns:r="http://schemas.openxmlformats.org/officeDocument/2006/relationships" xmlns:w="http://schemas.openxmlformats.org/wordprocessingml/2006/main" xmlns:w14="http://schemas.microsoft.com/office/word/2010/wordml" xmlns:w15="http://schemas.microsoft.com/office/word/2012/wordml" mc:Ignorable="w14 w15">
+<w:styles xmlns:mc="http://schemas.openxmlformats.org/markup-compatibility/2006" xmlns:r="http://schemas.openxmlformats.org/officeDocument/2006/relationships" xmlns:w="http://schemas.openxmlformats.org/wordprocessingml/2006/main" xmlns:w14="http://schemas.microsoft.com/office/word/2010/wordml" xmlns:w15="http://schemas.microsoft.com/office/word/2012/wordml" xmlns:w16se="http://schemas.microsoft.com/office/word/2015/wordml/symex" mc:Ignorable="w14 w15 w16se">
   <w:docDefaults>
     <w:rPrDefault>
       <w:rPr>
@@ -12054,6 +12031,7 @@
       <w:spacing w:after="0" w:line="240" w:lineRule="auto"/>
     </w:pPr>
     <w:tblPr>
+      <w:tblInd w:w="0" w:type="nil"/>
       <w:tblBorders>
         <w:top w:val="single" w:sz="4" w:space="0" w:color="auto"/>
         <w:left w:val="single" w:sz="4" w:space="0" w:color="auto"/>
@@ -12062,12 +12040,6 @@
         <w:insideH w:val="single" w:sz="4" w:space="0" w:color="auto"/>
         <w:insideV w:val="single" w:sz="4" w:space="0" w:color="auto"/>
       </w:tblBorders>
-      <w:tblCellMar>
-        <w:top w:w="0" w:type="dxa"/>
-        <w:left w:w="108" w:type="dxa"/>
-        <w:bottom w:w="0" w:type="dxa"/>
-        <w:right w:w="108" w:type="dxa"/>
-      </w:tblCellMar>
     </w:tblPr>
   </w:style>
 </w:styles>
